--- a/Templates/регистрация/ходатайство МУ МВД РФ ЛЮБЕРЕЦКОЕ.docx
+++ b/Templates/регистрация/ходатайство МУ МВД РФ ЛЮБЕРЕЦКОЕ.docx
@@ -201,21 +201,7 @@
           <w:sz w:val="21"/>
           <w:szCs w:val="21"/>
         </w:rPr>
-        <w:t>улица М. Пироговская</w:t>
-      </w:r>
-      <w:r>
-        <w:rPr>
-          <w:sz w:val="21"/>
-          <w:szCs w:val="21"/>
-        </w:rPr>
-        <w:t>,</w:t>
-      </w:r>
-      <w:r>
-        <w:rPr>
-          <w:sz w:val="21"/>
-          <w:szCs w:val="21"/>
-        </w:rPr>
-        <w:t xml:space="preserve"> дом 1, строение 1, Москва,119991, ГСП-1</w:t>
+        <w:t>улица М. Пироговская, дом 1, строение 1, Москва,119991, ГСП-1</w:t>
       </w:r>
     </w:p>
     <w:p>
@@ -377,39 +363,7 @@
           <w:szCs w:val="28"/>
           <w:u w:val="single"/>
         </w:rPr>
-        <w:t>}</w:t>
-      </w:r>
-      <w:r>
-        <w:rPr>
-          <w:sz w:val="28"/>
-          <w:szCs w:val="28"/>
-          <w:u w:val="single"/>
-        </w:rPr>
-        <w:t>/</w:t>
-      </w:r>
-      <w:r>
-        <w:rPr>
-          <w:sz w:val="28"/>
-          <w:szCs w:val="28"/>
-          <w:u w:val="single"/>
-        </w:rPr>
-        <w:t>139-20</w:t>
-      </w:r>
-      <w:r>
-        <w:rPr>
-          <w:sz w:val="28"/>
-          <w:szCs w:val="28"/>
-          <w:u w:val="single"/>
-        </w:rPr>
-        <w:t>В</w:t>
-      </w:r>
-      <w:r>
-        <w:rPr>
-          <w:sz w:val="28"/>
-          <w:szCs w:val="28"/>
-          <w:u w:val="single"/>
-        </w:rPr>
-        <w:t xml:space="preserve"> </w:t>
+        <w:t xml:space="preserve">}/139-20В </w:t>
       </w:r>
     </w:p>
     <w:p>
@@ -418,14 +372,12 @@
         <w:rPr>
           <w:sz w:val="28"/>
           <w:szCs w:val="28"/>
-          <w:highlight w:val="red"/>
-        </w:rPr>
-      </w:pPr>
-      <w:r>
-        <w:rPr>
-          <w:sz w:val="28"/>
-          <w:szCs w:val="28"/>
-          <w:highlight w:val="red"/>
+        </w:rPr>
+      </w:pPr>
+      <w:r>
+        <w:rPr>
+          <w:sz w:val="28"/>
+          <w:szCs w:val="28"/>
         </w:rPr>
         <w:t xml:space="preserve">Начальнику отделения по вопросам миграции </w:t>
       </w:r>
@@ -436,14 +388,12 @@
         <w:rPr>
           <w:sz w:val="28"/>
           <w:szCs w:val="28"/>
-          <w:highlight w:val="red"/>
-        </w:rPr>
-      </w:pPr>
-      <w:r>
-        <w:rPr>
-          <w:sz w:val="28"/>
-          <w:szCs w:val="28"/>
-          <w:highlight w:val="red"/>
+        </w:rPr>
+      </w:pPr>
+      <w:r>
+        <w:rPr>
+          <w:sz w:val="28"/>
+          <w:szCs w:val="28"/>
         </w:rPr>
         <w:t>ОВМ МУ МВД РФ «Люберецкое»</w:t>
       </w:r>
@@ -455,15 +405,13 @@
           <w:b/>
           <w:sz w:val="28"/>
           <w:szCs w:val="28"/>
-          <w:highlight w:val="red"/>
-        </w:rPr>
-      </w:pPr>
-      <w:r>
-        <w:rPr>
-          <w:b/>
-          <w:sz w:val="28"/>
-          <w:szCs w:val="28"/>
-          <w:highlight w:val="red"/>
+        </w:rPr>
+      </w:pPr>
+      <w:r>
+        <w:rPr>
+          <w:b/>
+          <w:sz w:val="28"/>
+          <w:szCs w:val="28"/>
         </w:rPr>
         <w:t>О постановке на миграционный учет</w:t>
       </w:r>
@@ -475,7 +423,6 @@
         <w:rPr>
           <w:sz w:val="18"/>
           <w:szCs w:val="28"/>
-          <w:highlight w:val="red"/>
         </w:rPr>
       </w:pPr>
     </w:p>
@@ -493,7 +440,6 @@
           <w:b/>
           <w:sz w:val="28"/>
           <w:szCs w:val="28"/>
-          <w:highlight w:val="red"/>
         </w:rPr>
         <w:t>Московский педагогический государственный университет просит поставить на миграционный учет:</w:t>
       </w:r>
@@ -534,7 +480,6 @@
           <w:sz w:val="28"/>
           <w:szCs w:val="28"/>
           <w:u w:val="single"/>
-          <w:shd w:val="clear" w:color="auto" w:fill="767171"/>
         </w:rPr>
         <w:t xml:space="preserve">{ </w:t>
       </w:r>
@@ -545,7 +490,6 @@
           <w:sz w:val="28"/>
           <w:szCs w:val="28"/>
           <w:u w:val="single"/>
-          <w:shd w:val="clear" w:color="auto" w:fill="767171"/>
           <w:lang w:val="en-US"/>
         </w:rPr>
         <w:t>dateUntil</w:t>
@@ -558,7 +502,6 @@
           <w:sz w:val="28"/>
           <w:szCs w:val="28"/>
           <w:u w:val="single"/>
-          <w:shd w:val="clear" w:color="auto" w:fill="767171"/>
         </w:rPr>
         <w:t>}</w:t>
       </w:r>
@@ -604,14 +547,7 @@
           <w:sz w:val="28"/>
           <w:szCs w:val="28"/>
         </w:rPr>
-        <w:t>Цель поездки</w:t>
-      </w:r>
-      <w:r>
-        <w:rPr>
-          <w:sz w:val="28"/>
-          <w:szCs w:val="28"/>
-        </w:rPr>
-        <w:t xml:space="preserve"> </w:t>
+        <w:t xml:space="preserve">Цель поездки </w:t>
       </w:r>
       <w:r>
         <w:rPr>
@@ -668,50 +604,14 @@
           <w:sz w:val="28"/>
           <w:szCs w:val="28"/>
         </w:rPr>
-        <w:t>Гр</w:t>
-      </w:r>
-      <w:r>
-        <w:rPr>
-          <w:sz w:val="28"/>
-          <w:szCs w:val="28"/>
-        </w:rPr>
-        <w:t>-</w:t>
-      </w:r>
-      <w:r>
-        <w:rPr>
-          <w:sz w:val="28"/>
-          <w:szCs w:val="28"/>
-        </w:rPr>
-        <w:t>н</w:t>
-      </w:r>
-      <w:r>
-        <w:rPr>
-          <w:sz w:val="28"/>
-          <w:szCs w:val="28"/>
-        </w:rPr>
-        <w:t xml:space="preserve"> (</w:t>
-      </w:r>
-      <w:r>
-        <w:rPr>
-          <w:sz w:val="28"/>
-          <w:szCs w:val="28"/>
-        </w:rPr>
-        <w:t>ка</w:t>
-      </w:r>
-      <w:r>
-        <w:rPr>
-          <w:sz w:val="28"/>
-          <w:szCs w:val="28"/>
-        </w:rPr>
-        <w:t xml:space="preserve">) </w:t>
-      </w:r>
-      <w:r>
-        <w:rPr>
-          <w:b/>
-          <w:sz w:val="28"/>
-          <w:szCs w:val="28"/>
-          <w:u w:val="single"/>
-          <w:shd w:val="clear" w:color="auto" w:fill="C45911"/>
+        <w:t xml:space="preserve">Гр-н (ка) </w:t>
+      </w:r>
+      <w:r>
+        <w:rPr>
+          <w:b/>
+          <w:sz w:val="28"/>
+          <w:szCs w:val="28"/>
+          <w:u w:val="single"/>
         </w:rPr>
         <w:t>{</w:t>
       </w:r>
@@ -722,7 +622,6 @@
           <w:sz w:val="28"/>
           <w:szCs w:val="28"/>
           <w:u w:val="single"/>
-          <w:shd w:val="clear" w:color="auto" w:fill="C45911"/>
           <w:lang w:val="en-US"/>
         </w:rPr>
         <w:t>grazd</w:t>
@@ -734,37 +633,16 @@
           <w:sz w:val="28"/>
           <w:szCs w:val="28"/>
           <w:u w:val="single"/>
-          <w:shd w:val="clear" w:color="auto" w:fill="C45911"/>
-        </w:rPr>
-        <w:t>}</w:t>
-      </w:r>
-      <w:r>
-        <w:rPr>
-          <w:b/>
-          <w:sz w:val="28"/>
-          <w:szCs w:val="28"/>
-          <w:u w:val="single"/>
-        </w:rPr>
-        <w:t xml:space="preserve">, </w:t>
-      </w:r>
-      <w:r>
-        <w:rPr>
-          <w:b/>
-          <w:sz w:val="28"/>
-          <w:szCs w:val="28"/>
-          <w:u w:val="single"/>
-          <w:shd w:val="clear" w:color="auto" w:fill="0070C0"/>
-        </w:rPr>
-        <w:t>{</w:t>
-      </w:r>
-      <w:proofErr w:type="spellStart"/>
-      <w:r>
-        <w:rPr>
-          <w:b/>
-          <w:sz w:val="28"/>
-          <w:szCs w:val="28"/>
-          <w:u w:val="single"/>
-          <w:shd w:val="clear" w:color="auto" w:fill="0070C0"/>
+        </w:rPr>
+        <w:t>}, {</w:t>
+      </w:r>
+      <w:proofErr w:type="spellStart"/>
+      <w:r>
+        <w:rPr>
+          <w:b/>
+          <w:sz w:val="28"/>
+          <w:szCs w:val="28"/>
+          <w:u w:val="single"/>
           <w:lang w:val="en-US"/>
         </w:rPr>
         <w:t>lastNameRu</w:t>
@@ -776,38 +654,16 @@
           <w:sz w:val="28"/>
           <w:szCs w:val="28"/>
           <w:u w:val="single"/>
-          <w:shd w:val="clear" w:color="auto" w:fill="0070C0"/>
-        </w:rPr>
-        <w:t>}</w:t>
-      </w:r>
-      <w:r>
-        <w:rPr>
-          <w:b/>
-          <w:sz w:val="28"/>
-          <w:szCs w:val="28"/>
-          <w:u w:val="single"/>
-          <w:shd w:val="clear" w:color="auto" w:fill="0070C0"/>
-        </w:rPr>
-        <w:t xml:space="preserve"> </w:t>
-      </w:r>
-      <w:r>
-        <w:rPr>
-          <w:b/>
-          <w:sz w:val="28"/>
-          <w:szCs w:val="28"/>
-          <w:u w:val="single"/>
-          <w:shd w:val="clear" w:color="auto" w:fill="00B050"/>
-        </w:rPr>
-        <w:t>{</w:t>
-      </w:r>
-      <w:proofErr w:type="spellStart"/>
-      <w:r>
-        <w:rPr>
-          <w:b/>
-          <w:sz w:val="28"/>
-          <w:szCs w:val="28"/>
-          <w:u w:val="single"/>
-          <w:shd w:val="clear" w:color="auto" w:fill="00B050"/>
+        </w:rPr>
+        <w:t>} {</w:t>
+      </w:r>
+      <w:proofErr w:type="spellStart"/>
+      <w:r>
+        <w:rPr>
+          <w:b/>
+          <w:sz w:val="28"/>
+          <w:szCs w:val="28"/>
+          <w:u w:val="single"/>
           <w:lang w:val="en-US"/>
         </w:rPr>
         <w:t>firstNameRU</w:t>
@@ -819,28 +675,16 @@
           <w:sz w:val="28"/>
           <w:szCs w:val="28"/>
           <w:u w:val="single"/>
-          <w:shd w:val="clear" w:color="auto" w:fill="00B050"/>
-        </w:rPr>
-        <w:t xml:space="preserve">} </w:t>
-      </w:r>
-      <w:r>
-        <w:rPr>
-          <w:b/>
-          <w:sz w:val="28"/>
-          <w:szCs w:val="28"/>
-          <w:u w:val="single"/>
-          <w:shd w:val="clear" w:color="auto" w:fill="92D050"/>
-        </w:rPr>
-        <w:t>{</w:t>
-      </w:r>
-      <w:proofErr w:type="spellStart"/>
-      <w:r>
-        <w:rPr>
-          <w:b/>
-          <w:sz w:val="28"/>
-          <w:szCs w:val="28"/>
-          <w:u w:val="single"/>
-          <w:shd w:val="clear" w:color="auto" w:fill="92D050"/>
+        </w:rPr>
+        <w:t>} {</w:t>
+      </w:r>
+      <w:proofErr w:type="spellStart"/>
+      <w:r>
+        <w:rPr>
+          <w:b/>
+          <w:sz w:val="28"/>
+          <w:szCs w:val="28"/>
+          <w:u w:val="single"/>
           <w:lang w:val="en-US"/>
         </w:rPr>
         <w:t>patronymicRu</w:t>
@@ -852,27 +696,8 @@
           <w:sz w:val="28"/>
           <w:szCs w:val="28"/>
           <w:u w:val="single"/>
-          <w:shd w:val="clear" w:color="auto" w:fill="92D050"/>
-        </w:rPr>
-        <w:t>}</w:t>
-      </w:r>
-      <w:r>
-        <w:rPr>
-          <w:b/>
-          <w:sz w:val="28"/>
-          <w:szCs w:val="28"/>
-          <w:u w:val="single"/>
-        </w:rPr>
-        <w:t xml:space="preserve">, </w:t>
-      </w:r>
-      <w:r>
-        <w:rPr>
-          <w:b/>
-          <w:sz w:val="28"/>
-          <w:szCs w:val="28"/>
-          <w:u w:val="single"/>
-        </w:rPr>
-        <w:t>{</w:t>
+        </w:rPr>
+        <w:t>}, {</w:t>
       </w:r>
       <w:proofErr w:type="spellStart"/>
       <w:r>
@@ -893,25 +718,26 @@
           <w:szCs w:val="28"/>
           <w:u w:val="single"/>
         </w:rPr>
-        <w:t xml:space="preserve">} </w:t>
-      </w:r>
-      <w:r>
-        <w:rPr>
-          <w:b/>
-          <w:sz w:val="28"/>
-          <w:szCs w:val="28"/>
-          <w:u w:val="single"/>
-        </w:rPr>
-        <w:t>г</w:t>
-      </w:r>
-      <w:r>
-        <w:rPr>
-          <w:b/>
-          <w:sz w:val="28"/>
-          <w:szCs w:val="28"/>
-          <w:u w:val="single"/>
-        </w:rPr>
-        <w:t xml:space="preserve">., </w:t>
+        <w:t>} г., {</w:t>
+      </w:r>
+      <w:r>
+        <w:rPr>
+          <w:b/>
+          <w:sz w:val="28"/>
+          <w:szCs w:val="28"/>
+          <w:u w:val="single"/>
+          <w:lang w:val="en-US"/>
+        </w:rPr>
+        <w:t>gender</w:t>
+      </w:r>
+      <w:r>
+        <w:rPr>
+          <w:b/>
+          <w:sz w:val="28"/>
+          <w:szCs w:val="28"/>
+          <w:u w:val="single"/>
+        </w:rPr>
+        <w:t>}_____</w:t>
       </w:r>
       <w:r>
         <w:rPr>
@@ -921,38 +747,7 @@
           <w:u w:val="single"/>
           <w:shd w:val="clear" w:color="auto" w:fill="B286FF"/>
         </w:rPr>
-        <w:t>{</w:t>
-      </w:r>
-      <w:r>
-        <w:rPr>
-          <w:b/>
-          <w:sz w:val="28"/>
-          <w:szCs w:val="28"/>
-          <w:u w:val="single"/>
-          <w:shd w:val="clear" w:color="auto" w:fill="B286FF"/>
-          <w:lang w:val="en-US"/>
-        </w:rPr>
-        <w:t>gender</w:t>
-      </w:r>
-      <w:r>
-        <w:rPr>
-          <w:b/>
-          <w:sz w:val="28"/>
-          <w:szCs w:val="28"/>
-          <w:u w:val="single"/>
-          <w:shd w:val="clear" w:color="auto" w:fill="B286FF"/>
-        </w:rPr>
-        <w:t>}</w:t>
-      </w:r>
-      <w:r>
-        <w:rPr>
-          <w:b/>
-          <w:sz w:val="28"/>
-          <w:szCs w:val="28"/>
-          <w:u w:val="single"/>
-          <w:shd w:val="clear" w:color="auto" w:fill="B286FF"/>
-        </w:rPr>
-        <w:t xml:space="preserve">_____                                                                                                          </w:t>
+        <w:t xml:space="preserve">                                                                                                          </w:t>
       </w:r>
       <w:r>
         <w:rPr>
@@ -980,15 +775,7 @@
           <w:szCs w:val="28"/>
           <w:vertAlign w:val="superscript"/>
         </w:rPr>
-        <w:t xml:space="preserve">                                                                                   </w:t>
-      </w:r>
-      <w:r>
-        <w:rPr>
-          <w:sz w:val="28"/>
-          <w:szCs w:val="28"/>
-          <w:vertAlign w:val="superscript"/>
-        </w:rPr>
-        <w:t>(гражданство, Ф.И.О., дата рождения)</w:t>
+        <w:t xml:space="preserve">                                                                                   (гражданство, Ф.И.О., дата рождения)</w:t>
       </w:r>
     </w:p>
     <w:p>
@@ -1021,7 +808,6 @@
           <w:sz w:val="28"/>
           <w:szCs w:val="28"/>
           <w:u w:val="single"/>
-          <w:shd w:val="clear" w:color="auto" w:fill="808000"/>
         </w:rPr>
         <w:t>{</w:t>
       </w:r>
@@ -1032,7 +818,6 @@
           <w:sz w:val="28"/>
           <w:szCs w:val="28"/>
           <w:u w:val="single"/>
-          <w:shd w:val="clear" w:color="auto" w:fill="808000"/>
           <w:lang w:val="en-US"/>
         </w:rPr>
         <w:t>purposeS</w:t>
@@ -1044,27 +829,8 @@
           <w:sz w:val="28"/>
           <w:szCs w:val="28"/>
           <w:u w:val="single"/>
-          <w:shd w:val="clear" w:color="auto" w:fill="808000"/>
-        </w:rPr>
-        <w:t>}</w:t>
-      </w:r>
-      <w:r>
-        <w:rPr>
-          <w:b/>
-          <w:sz w:val="28"/>
-          <w:szCs w:val="28"/>
-          <w:u w:val="single"/>
-        </w:rPr>
-        <w:t xml:space="preserve">, </w:t>
-      </w:r>
-      <w:r>
-        <w:rPr>
-          <w:b/>
-          <w:sz w:val="28"/>
-          <w:szCs w:val="28"/>
-          <w:u w:val="single"/>
-        </w:rPr>
-        <w:t>{</w:t>
+        </w:rPr>
+        <w:t>}, {</w:t>
       </w:r>
       <w:proofErr w:type="spellStart"/>
       <w:r>
@@ -1085,25 +851,14 @@
           <w:szCs w:val="28"/>
           <w:u w:val="single"/>
         </w:rPr>
-        <w:t xml:space="preserve">} </w:t>
-      </w:r>
-      <w:r>
-        <w:rPr>
-          <w:b/>
-          <w:sz w:val="28"/>
-          <w:szCs w:val="28"/>
-          <w:u w:val="single"/>
-          <w:shd w:val="clear" w:color="auto" w:fill="FFC000"/>
-        </w:rPr>
-        <w:t>{</w:t>
-      </w:r>
-      <w:r>
-        <w:rPr>
-          <w:b/>
-          <w:sz w:val="28"/>
-          <w:szCs w:val="28"/>
-          <w:u w:val="single"/>
-          <w:shd w:val="clear" w:color="auto" w:fill="FFC000"/>
+        <w:t>} {</w:t>
+      </w:r>
+      <w:r>
+        <w:rPr>
+          <w:b/>
+          <w:sz w:val="28"/>
+          <w:szCs w:val="28"/>
+          <w:u w:val="single"/>
           <w:lang w:val="en-US"/>
         </w:rPr>
         <w:t>course</w:t>
@@ -1114,18 +869,8 @@
           <w:sz w:val="28"/>
           <w:szCs w:val="28"/>
           <w:u w:val="single"/>
-          <w:shd w:val="clear" w:color="auto" w:fill="FFC000"/>
-        </w:rPr>
-        <w:t>}</w:t>
-      </w:r>
-      <w:r>
-        <w:rPr>
-          <w:b/>
-          <w:sz w:val="28"/>
-          <w:szCs w:val="28"/>
-          <w:u w:val="single"/>
-        </w:rPr>
-        <w:t xml:space="preserve"> ФГБОУ ВО МПГУ</w:t>
+        </w:rPr>
+        <w:t>} ФГБОУ ВО МПГУ</w:t>
       </w:r>
       <w:r>
         <w:rPr>
@@ -1179,7 +924,6 @@
           <w:sz w:val="28"/>
           <w:szCs w:val="28"/>
           <w:u w:val="single"/>
-          <w:shd w:val="clear" w:color="auto" w:fill="FF9D4C"/>
         </w:rPr>
         <w:t xml:space="preserve">заграничный </w:t>
       </w:r>
@@ -1188,35 +932,63 @@
           <w:sz w:val="28"/>
           <w:szCs w:val="28"/>
           <w:u w:val="single"/>
-          <w:shd w:val="clear" w:color="auto" w:fill="FF9D4C"/>
-        </w:rPr>
-        <w:t>паспорт</w:t>
-      </w:r>
-      <w:r>
-        <w:rPr>
-          <w:sz w:val="28"/>
-          <w:szCs w:val="28"/>
-          <w:u w:val="single"/>
-          <w:shd w:val="clear" w:color="auto" w:fill="FF9D4C"/>
-        </w:rPr>
-        <w:t>:</w:t>
-      </w:r>
-      <w:r>
-        <w:rPr>
-          <w:sz w:val="28"/>
-          <w:szCs w:val="28"/>
-        </w:rPr>
-        <w:t xml:space="preserve"> серия</w:t>
-      </w:r>
-      <w:r>
-        <w:rPr>
-          <w:sz w:val="28"/>
-          <w:szCs w:val="28"/>
+        </w:rPr>
+        <w:t>паспорт:</w:t>
+      </w:r>
+      <w:r>
+        <w:rPr>
+          <w:sz w:val="28"/>
+          <w:szCs w:val="28"/>
+        </w:rPr>
+        <w:t xml:space="preserve"> серия </w:t>
+      </w:r>
+      <w:r>
+        <w:rPr>
+          <w:b/>
+          <w:sz w:val="28"/>
+          <w:szCs w:val="28"/>
+          <w:u w:val="single"/>
+        </w:rPr>
+        <w:t>{</w:t>
+      </w:r>
+      <w:r>
+        <w:rPr>
+          <w:b/>
+          <w:sz w:val="28"/>
+          <w:szCs w:val="28"/>
+          <w:u w:val="single"/>
+          <w:lang w:val="en-US"/>
+        </w:rPr>
+        <w:t>series</w:t>
+      </w:r>
+      <w:r>
+        <w:rPr>
+          <w:b/>
+          <w:sz w:val="28"/>
+          <w:szCs w:val="28"/>
+          <w:u w:val="single"/>
+        </w:rPr>
+        <w:t>}</w:t>
+      </w:r>
+      <w:r>
+        <w:rPr>
+          <w:b/>
+          <w:color w:val="FFFFFF" w:themeColor="background1"/>
+          <w:sz w:val="28"/>
+          <w:szCs w:val="28"/>
+          <w:u w:val="single"/>
         </w:rPr>
         <w:t xml:space="preserve"> </w:t>
       </w:r>
       <w:r>
         <w:rPr>
+          <w:sz w:val="28"/>
+          <w:szCs w:val="28"/>
+        </w:rPr>
+        <w:t xml:space="preserve">№ </w:t>
+      </w:r>
+      <w:r>
+        <w:rPr>
           <w:b/>
           <w:sz w:val="28"/>
           <w:szCs w:val="28"/>
@@ -1224,16 +996,55 @@
         </w:rPr>
         <w:t>{</w:t>
       </w:r>
-      <w:r>
-        <w:rPr>
-          <w:b/>
-          <w:sz w:val="28"/>
-          <w:szCs w:val="28"/>
-          <w:u w:val="single"/>
-          <w:lang w:val="en-US"/>
-        </w:rPr>
-        <w:t>series</w:t>
-      </w:r>
+      <w:proofErr w:type="spellStart"/>
+      <w:r>
+        <w:rPr>
+          <w:b/>
+          <w:sz w:val="28"/>
+          <w:szCs w:val="28"/>
+          <w:u w:val="single"/>
+          <w:lang w:val="en-US"/>
+        </w:rPr>
+        <w:t>idPassport</w:t>
+      </w:r>
+      <w:proofErr w:type="spellEnd"/>
+      <w:r>
+        <w:rPr>
+          <w:b/>
+          <w:sz w:val="28"/>
+          <w:szCs w:val="28"/>
+          <w:u w:val="single"/>
+        </w:rPr>
+        <w:t xml:space="preserve">} </w:t>
+      </w:r>
+      <w:r>
+        <w:rPr>
+          <w:sz w:val="28"/>
+          <w:szCs w:val="28"/>
+        </w:rPr>
+        <w:t xml:space="preserve">действием с </w:t>
+      </w:r>
+      <w:r>
+        <w:rPr>
+          <w:b/>
+          <w:sz w:val="28"/>
+          <w:szCs w:val="28"/>
+          <w:u w:val="single"/>
+        </w:rPr>
+        <w:t>{</w:t>
+      </w:r>
+      <w:proofErr w:type="spellStart"/>
+      <w:r>
+        <w:rPr>
+          <w:b/>
+          <w:sz w:val="28"/>
+          <w:szCs w:val="28"/>
+          <w:u w:val="single"/>
+          <w:lang w:val="en-US"/>
+        </w:rPr>
+        <w:t>dateOfIssue</w:t>
+      </w:r>
+      <w:proofErr w:type="spellEnd"/>
       <w:r>
         <w:rPr>
           <w:b/>
@@ -1245,28 +1056,17 @@
       </w:r>
       <w:r>
         <w:rPr>
-          <w:b/>
-          <w:color w:val="FFFFFF" w:themeColor="background1"/>
-          <w:sz w:val="28"/>
-          <w:szCs w:val="28"/>
-          <w:u w:val="single"/>
-        </w:rPr>
-        <w:t xml:space="preserve"> </w:t>
-      </w:r>
-      <w:r>
-        <w:rPr>
-          <w:sz w:val="28"/>
-          <w:szCs w:val="28"/>
-        </w:rPr>
-        <w:t xml:space="preserve">№ </w:t>
-      </w:r>
-      <w:r>
-        <w:rPr>
-          <w:b/>
-          <w:sz w:val="28"/>
-          <w:szCs w:val="28"/>
-          <w:u w:val="single"/>
-          <w:shd w:val="clear" w:color="auto" w:fill="D1EDFF"/>
+          <w:sz w:val="28"/>
+          <w:szCs w:val="28"/>
+        </w:rPr>
+        <w:t xml:space="preserve"> по </w:t>
+      </w:r>
+      <w:r>
+        <w:rPr>
+          <w:b/>
+          <w:sz w:val="28"/>
+          <w:szCs w:val="28"/>
+          <w:u w:val="single"/>
         </w:rPr>
         <w:t>{</w:t>
       </w:r>
@@ -1277,104 +1077,6 @@
           <w:sz w:val="28"/>
           <w:szCs w:val="28"/>
           <w:u w:val="single"/>
-          <w:shd w:val="clear" w:color="auto" w:fill="D1EDFF"/>
-          <w:lang w:val="en-US"/>
-        </w:rPr>
-        <w:t>idPassport</w:t>
-      </w:r>
-      <w:proofErr w:type="spellEnd"/>
-      <w:r>
-        <w:rPr>
-          <w:b/>
-          <w:sz w:val="28"/>
-          <w:szCs w:val="28"/>
-          <w:u w:val="single"/>
-          <w:shd w:val="clear" w:color="auto" w:fill="D1EDFF"/>
-        </w:rPr>
-        <w:t>}</w:t>
-      </w:r>
-      <w:r>
-        <w:rPr>
-          <w:b/>
-          <w:sz w:val="28"/>
-          <w:szCs w:val="28"/>
-          <w:u w:val="single"/>
-          <w:shd w:val="clear" w:color="auto" w:fill="D1EDFF"/>
-        </w:rPr>
-        <w:t xml:space="preserve"> </w:t>
-      </w:r>
-      <w:r>
-        <w:rPr>
-          <w:sz w:val="28"/>
-          <w:szCs w:val="28"/>
-        </w:rPr>
-        <w:t xml:space="preserve">действием с </w:t>
-      </w:r>
-      <w:r>
-        <w:rPr>
-          <w:b/>
-          <w:sz w:val="28"/>
-          <w:szCs w:val="28"/>
-          <w:u w:val="single"/>
-          <w:shd w:val="clear" w:color="auto" w:fill="603DFF"/>
-        </w:rPr>
-        <w:t>{</w:t>
-      </w:r>
-      <w:proofErr w:type="spellStart"/>
-      <w:r>
-        <w:rPr>
-          <w:b/>
-          <w:sz w:val="28"/>
-          <w:szCs w:val="28"/>
-          <w:u w:val="single"/>
-          <w:shd w:val="clear" w:color="auto" w:fill="603DFF"/>
-          <w:lang w:val="en-US"/>
-        </w:rPr>
-        <w:t>dateOfIssue</w:t>
-      </w:r>
-      <w:proofErr w:type="spellEnd"/>
-      <w:r>
-        <w:rPr>
-          <w:b/>
-          <w:sz w:val="28"/>
-          <w:szCs w:val="28"/>
-          <w:u w:val="single"/>
-          <w:shd w:val="clear" w:color="auto" w:fill="603DFF"/>
-        </w:rPr>
-        <w:t>}</w:t>
-      </w:r>
-      <w:r>
-        <w:rPr>
-          <w:sz w:val="28"/>
-          <w:szCs w:val="28"/>
-        </w:rPr>
-        <w:t xml:space="preserve"> п</w:t>
-      </w:r>
-      <w:r>
-        <w:rPr>
-          <w:sz w:val="28"/>
-          <w:szCs w:val="28"/>
-        </w:rPr>
-        <w:t xml:space="preserve">о </w:t>
-      </w:r>
-      <w:r>
-        <w:rPr>
-          <w:b/>
-          <w:sz w:val="28"/>
-          <w:szCs w:val="28"/>
-          <w:u w:val="single"/>
-          <w:shd w:val="clear" w:color="auto" w:fill="FFEB29"/>
-        </w:rPr>
-        <w:t>{</w:t>
-      </w:r>
-      <w:proofErr w:type="spellStart"/>
-      <w:r>
-        <w:rPr>
-          <w:b/>
-          <w:sz w:val="28"/>
-          <w:szCs w:val="28"/>
-          <w:u w:val="single"/>
-          <w:shd w:val="clear" w:color="auto" w:fill="FFEB29"/>
           <w:lang w:val="en-US"/>
         </w:rPr>
         <w:t>validUntil</w:t>
@@ -1386,18 +1088,8 @@
           <w:sz w:val="28"/>
           <w:szCs w:val="28"/>
           <w:u w:val="single"/>
-          <w:shd w:val="clear" w:color="auto" w:fill="FFEB29"/>
-        </w:rPr>
-        <w:t>}</w:t>
-      </w:r>
-      <w:r>
-        <w:rPr>
-          <w:b/>
-          <w:sz w:val="28"/>
-          <w:szCs w:val="28"/>
-          <w:u w:val="single"/>
-        </w:rPr>
-        <w:t xml:space="preserve"> </w:t>
+        </w:rPr>
+        <w:t xml:space="preserve">} </w:t>
       </w:r>
       <w:r>
         <w:rPr>
@@ -1420,7 +1112,6 @@
         <w:rPr>
           <w:sz w:val="28"/>
           <w:szCs w:val="28"/>
-          <w:shd w:val="clear" w:color="auto" w:fill="BCF9A6"/>
         </w:rPr>
         <w:t>{</w:t>
       </w:r>
@@ -1429,7 +1120,6 @@
         <w:rPr>
           <w:sz w:val="28"/>
           <w:szCs w:val="28"/>
-          <w:shd w:val="clear" w:color="auto" w:fill="BCF9A6"/>
           <w:lang w:val="en-US"/>
         </w:rPr>
         <w:t>typeVisa</w:t>
@@ -1439,24 +1129,15 @@
         <w:rPr>
           <w:sz w:val="28"/>
           <w:szCs w:val="28"/>
-          <w:shd w:val="clear" w:color="auto" w:fill="BCF9A6"/>
-        </w:rPr>
-        <w:t>}</w:t>
-      </w:r>
-      <w:r>
-        <w:rPr>
-          <w:sz w:val="28"/>
-          <w:szCs w:val="28"/>
-        </w:rPr>
-        <w:t xml:space="preserve"> </w:t>
-      </w:r>
-      <w:r>
-        <w:rPr>
-          <w:b/>
-          <w:sz w:val="28"/>
-          <w:szCs w:val="28"/>
-          <w:u w:val="single"/>
-          <w:shd w:val="clear" w:color="auto" w:fill="0DE3CB"/>
+        </w:rPr>
+        <w:t xml:space="preserve">} </w:t>
+      </w:r>
+      <w:r>
+        <w:rPr>
+          <w:b/>
+          <w:sz w:val="28"/>
+          <w:szCs w:val="28"/>
+          <w:u w:val="single"/>
         </w:rPr>
         <w:t>{</w:t>
       </w:r>
@@ -1467,7 +1148,6 @@
           <w:sz w:val="28"/>
           <w:szCs w:val="28"/>
           <w:u w:val="single"/>
-          <w:shd w:val="clear" w:color="auto" w:fill="0DE3CB"/>
           <w:lang w:val="en-US"/>
         </w:rPr>
         <w:t>seriesVisa</w:t>
@@ -1479,7 +1159,6 @@
           <w:sz w:val="28"/>
           <w:szCs w:val="28"/>
           <w:u w:val="single"/>
-          <w:shd w:val="clear" w:color="auto" w:fill="0DE3CB"/>
         </w:rPr>
         <w:t>} {</w:t>
       </w:r>
@@ -1490,7 +1169,6 @@
           <w:sz w:val="28"/>
           <w:szCs w:val="28"/>
           <w:u w:val="single"/>
-          <w:shd w:val="clear" w:color="auto" w:fill="0DE3CB"/>
           <w:lang w:val="en-US"/>
         </w:rPr>
         <w:t>idVisa</w:t>
@@ -1502,48 +1180,16 @@
           <w:sz w:val="28"/>
           <w:szCs w:val="28"/>
           <w:u w:val="single"/>
-          <w:shd w:val="clear" w:color="auto" w:fill="0DE3CB"/>
-        </w:rPr>
-        <w:t>}</w:t>
-      </w:r>
-      <w:r>
-        <w:rPr>
-          <w:b/>
-          <w:sz w:val="28"/>
-          <w:szCs w:val="28"/>
-          <w:u w:val="single"/>
-          <w:shd w:val="clear" w:color="auto" w:fill="F7DFF5"/>
-        </w:rPr>
-        <w:t xml:space="preserve"> </w:t>
-      </w:r>
-      <w:r>
-        <w:rPr>
-          <w:b/>
-          <w:sz w:val="28"/>
-          <w:szCs w:val="28"/>
-          <w:u w:val="single"/>
-          <w:shd w:val="clear" w:color="auto" w:fill="6981E8"/>
-        </w:rPr>
-        <w:t>с</w:t>
-      </w:r>
-      <w:r>
-        <w:rPr>
-          <w:b/>
-          <w:sz w:val="28"/>
-          <w:szCs w:val="28"/>
-          <w:u w:val="single"/>
-          <w:shd w:val="clear" w:color="auto" w:fill="6981E8"/>
-        </w:rPr>
-        <w:t xml:space="preserve"> {</w:t>
-      </w:r>
-      <w:proofErr w:type="spellStart"/>
-      <w:r>
-        <w:rPr>
-          <w:b/>
-          <w:sz w:val="28"/>
-          <w:szCs w:val="28"/>
-          <w:u w:val="single"/>
-          <w:shd w:val="clear" w:color="auto" w:fill="6981E8"/>
+        </w:rPr>
+        <w:t>} с {</w:t>
+      </w:r>
+      <w:proofErr w:type="spellStart"/>
+      <w:r>
+        <w:rPr>
+          <w:b/>
+          <w:sz w:val="28"/>
+          <w:szCs w:val="28"/>
+          <w:u w:val="single"/>
           <w:lang w:val="en-US"/>
         </w:rPr>
         <w:t>dateOfIssueVisa</w:t>
@@ -1555,47 +1201,16 @@
           <w:sz w:val="28"/>
           <w:szCs w:val="28"/>
           <w:u w:val="single"/>
-          <w:shd w:val="clear" w:color="auto" w:fill="6981E8"/>
-        </w:rPr>
-        <w:t>}</w:t>
-      </w:r>
-      <w:r>
-        <w:rPr>
-          <w:b/>
-          <w:sz w:val="28"/>
-          <w:szCs w:val="28"/>
-          <w:u w:val="single"/>
-        </w:rPr>
-        <w:t xml:space="preserve"> </w:t>
-      </w:r>
-      <w:r>
-        <w:rPr>
-          <w:b/>
-          <w:sz w:val="28"/>
-          <w:szCs w:val="28"/>
-          <w:u w:val="single"/>
-          <w:shd w:val="clear" w:color="auto" w:fill="E97C7C"/>
-        </w:rPr>
-        <w:t xml:space="preserve">по </w:t>
-      </w:r>
-      <w:r>
-        <w:rPr>
-          <w:b/>
-          <w:sz w:val="28"/>
-          <w:szCs w:val="28"/>
-          <w:u w:val="single"/>
-          <w:shd w:val="clear" w:color="auto" w:fill="E97C7C"/>
-        </w:rPr>
-        <w:t>{</w:t>
-      </w:r>
-      <w:proofErr w:type="spellStart"/>
-      <w:r>
-        <w:rPr>
-          <w:b/>
-          <w:sz w:val="28"/>
-          <w:szCs w:val="28"/>
-          <w:u w:val="single"/>
-          <w:shd w:val="clear" w:color="auto" w:fill="E97C7C"/>
+        </w:rPr>
+        <w:t>} по {</w:t>
+      </w:r>
+      <w:proofErr w:type="spellStart"/>
+      <w:r>
+        <w:rPr>
+          <w:b/>
+          <w:sz w:val="28"/>
+          <w:szCs w:val="28"/>
+          <w:u w:val="single"/>
           <w:lang w:val="en-US"/>
         </w:rPr>
         <w:t>validUntilVisa</w:t>
@@ -1607,7 +1222,6 @@
           <w:sz w:val="28"/>
           <w:szCs w:val="28"/>
           <w:u w:val="single"/>
-          <w:shd w:val="clear" w:color="auto" w:fill="E97C7C"/>
         </w:rPr>
         <w:t>}</w:t>
       </w:r>
@@ -1629,7 +1243,6 @@
           <w:color w:val="000000" w:themeColor="text1"/>
           <w:sz w:val="28"/>
           <w:szCs w:val="28"/>
-          <w:shd w:val="clear" w:color="auto" w:fill="DA460C"/>
         </w:rPr>
         <w:t xml:space="preserve">Миграционная </w:t>
       </w:r>
@@ -1637,14 +1250,10 @@
         <w:rPr>
           <w:sz w:val="28"/>
           <w:szCs w:val="28"/>
-          <w:shd w:val="clear" w:color="auto" w:fill="DA460C"/>
         </w:rPr>
         <w:t>карта</w:t>
       </w:r>
       <w:r>
-        <w:rPr>
-          <w:shd w:val="clear" w:color="auto" w:fill="DA460C"/>
-        </w:rPr>
         <w:t>_</w:t>
       </w:r>
       <w:r>
@@ -1653,7 +1262,6 @@
           <w:sz w:val="28"/>
           <w:szCs w:val="28"/>
           <w:u w:val="single"/>
-          <w:shd w:val="clear" w:color="auto" w:fill="DA460C"/>
         </w:rPr>
         <w:t>{</w:t>
       </w:r>
@@ -1664,7 +1272,6 @@
           <w:sz w:val="28"/>
           <w:szCs w:val="28"/>
           <w:u w:val="single"/>
-          <w:shd w:val="clear" w:color="auto" w:fill="DA460C"/>
           <w:lang w:val="en-US"/>
         </w:rPr>
         <w:t>seriesMigration</w:t>
@@ -1676,37 +1283,16 @@
           <w:sz w:val="28"/>
           <w:szCs w:val="28"/>
           <w:u w:val="single"/>
-          <w:shd w:val="clear" w:color="auto" w:fill="DA460C"/>
-        </w:rPr>
-        <w:t>}</w:t>
-      </w:r>
-      <w:r>
-        <w:rPr>
-          <w:b/>
-          <w:sz w:val="28"/>
-          <w:szCs w:val="28"/>
-          <w:u w:val="single"/>
-        </w:rPr>
-        <w:t xml:space="preserve"> </w:t>
-      </w:r>
-      <w:r>
-        <w:rPr>
-          <w:b/>
-          <w:sz w:val="28"/>
-          <w:szCs w:val="28"/>
-          <w:u w:val="single"/>
-          <w:shd w:val="clear" w:color="auto" w:fill="F2EF85"/>
-        </w:rPr>
-        <w:t>{</w:t>
-      </w:r>
-      <w:proofErr w:type="spellStart"/>
-      <w:r>
-        <w:rPr>
-          <w:b/>
-          <w:sz w:val="28"/>
-          <w:szCs w:val="28"/>
-          <w:u w:val="single"/>
-          <w:shd w:val="clear" w:color="auto" w:fill="F2EF85"/>
+        </w:rPr>
+        <w:t>} {</w:t>
+      </w:r>
+      <w:proofErr w:type="spellStart"/>
+      <w:r>
+        <w:rPr>
+          <w:b/>
+          <w:sz w:val="28"/>
+          <w:szCs w:val="28"/>
+          <w:u w:val="single"/>
           <w:lang w:val="en-US"/>
         </w:rPr>
         <w:t>idMigration</w:t>
@@ -1718,27 +1304,8 @@
           <w:sz w:val="28"/>
           <w:szCs w:val="28"/>
           <w:u w:val="single"/>
-          <w:shd w:val="clear" w:color="auto" w:fill="F2EF85"/>
-        </w:rPr>
-        <w:t>}</w:t>
-      </w:r>
-      <w:r>
-        <w:rPr>
-          <w:b/>
-          <w:sz w:val="28"/>
-          <w:szCs w:val="28"/>
-          <w:u w:val="single"/>
-        </w:rPr>
-        <w:t xml:space="preserve"> от </w:t>
-      </w:r>
-      <w:r>
-        <w:rPr>
-          <w:b/>
-          <w:sz w:val="28"/>
-          <w:szCs w:val="28"/>
-          <w:u w:val="single"/>
-        </w:rPr>
-        <w:t>{</w:t>
+        </w:rPr>
+        <w:t>} от {</w:t>
       </w:r>
       <w:proofErr w:type="spellStart"/>
       <w:r>
@@ -1764,7 +1331,6 @@
     </w:p>
     <w:p>
       <w:pPr>
-        <w:shd w:val="clear" w:color="auto" w:fill="008080"/>
         <w:spacing w:line="360" w:lineRule="auto"/>
         <w:ind w:right="-312"/>
         <w:jc w:val="both"/>
@@ -1816,38 +1382,26 @@
           <w:szCs w:val="26"/>
           <w:u w:val="single"/>
         </w:rPr>
-        <w:t>}</w:t>
-      </w:r>
+        <w:t>}{</w:t>
+      </w:r>
+      <w:proofErr w:type="spellStart"/>
       <w:r>
         <w:rPr>
           <w:b/>
           <w:sz w:val="26"/>
           <w:szCs w:val="26"/>
           <w:u w:val="single"/>
-          <w:shd w:val="clear" w:color="auto" w:fill="C7C8FF"/>
-        </w:rPr>
-        <w:t>{</w:t>
-      </w:r>
-      <w:proofErr w:type="spellStart"/>
+          <w:lang w:val="en-US"/>
+        </w:rPr>
+        <w:t>numRoom</w:t>
+      </w:r>
+      <w:proofErr w:type="spellEnd"/>
       <w:r>
         <w:rPr>
           <w:b/>
           <w:sz w:val="26"/>
           <w:szCs w:val="26"/>
           <w:u w:val="single"/>
-          <w:shd w:val="clear" w:color="auto" w:fill="C7C8FF"/>
-          <w:lang w:val="en-US"/>
-        </w:rPr>
-        <w:t>numRoom</w:t>
-      </w:r>
-      <w:proofErr w:type="spellEnd"/>
-      <w:r>
-        <w:rPr>
-          <w:b/>
-          <w:sz w:val="26"/>
-          <w:szCs w:val="26"/>
-          <w:u w:val="single"/>
-          <w:shd w:val="clear" w:color="auto" w:fill="C7C8FF"/>
         </w:rPr>
         <w:t>}</w:t>
       </w:r>
@@ -1884,7 +1438,6 @@
           <w:sz w:val="28"/>
           <w:szCs w:val="28"/>
           <w:u w:val="single"/>
-          <w:shd w:val="clear" w:color="auto" w:fill="D3D3D3"/>
         </w:rPr>
         <w:t>{</w:t>
       </w:r>
@@ -1894,7 +1447,6 @@
           <w:sz w:val="28"/>
           <w:szCs w:val="28"/>
           <w:u w:val="single"/>
-          <w:shd w:val="clear" w:color="auto" w:fill="D3D3D3"/>
           <w:lang w:val="en-US"/>
         </w:rPr>
         <w:t>faculty</w:t>
@@ -1905,7 +1457,6 @@
           <w:sz w:val="28"/>
           <w:szCs w:val="28"/>
           <w:u w:val="single"/>
-          <w:shd w:val="clear" w:color="auto" w:fill="D3D3D3"/>
         </w:rPr>
         <w:t>}</w:t>
       </w:r>
@@ -1922,22 +1473,14 @@
           <w:sz w:val="28"/>
           <w:szCs w:val="28"/>
         </w:rPr>
-        <w:t xml:space="preserve">на </w:t>
-      </w:r>
-      <w:r>
-        <w:rPr>
-          <w:sz w:val="28"/>
-          <w:szCs w:val="28"/>
-        </w:rPr>
-        <w:t xml:space="preserve">основании Приказа № </w:t>
-      </w:r>
-      <w:r>
-        <w:rPr>
-          <w:b/>
-          <w:sz w:val="28"/>
-          <w:szCs w:val="28"/>
-          <w:u w:val="single"/>
-          <w:shd w:val="clear" w:color="auto" w:fill="FFA2CF"/>
+        <w:t xml:space="preserve">на основании Приказа № </w:t>
+      </w:r>
+      <w:r>
+        <w:rPr>
+          <w:b/>
+          <w:sz w:val="28"/>
+          <w:szCs w:val="28"/>
+          <w:u w:val="single"/>
         </w:rPr>
         <w:t>{</w:t>
       </w:r>
@@ -1948,7 +1491,6 @@
           <w:sz w:val="28"/>
           <w:szCs w:val="28"/>
           <w:u w:val="single"/>
-          <w:shd w:val="clear" w:color="auto" w:fill="FFA2CF"/>
           <w:lang w:val="en-US"/>
         </w:rPr>
         <w:t>numOrder</w:t>
@@ -1960,7 +1502,6 @@
           <w:sz w:val="28"/>
           <w:szCs w:val="28"/>
           <w:u w:val="single"/>
-          <w:shd w:val="clear" w:color="auto" w:fill="FFA2CF"/>
         </w:rPr>
         <w:t>}</w:t>
       </w:r>
@@ -1985,7 +1526,6 @@
           <w:sz w:val="28"/>
           <w:szCs w:val="28"/>
           <w:u w:val="single"/>
-          <w:shd w:val="clear" w:color="auto" w:fill="FF28B8"/>
         </w:rPr>
         <w:t>{</w:t>
       </w:r>
@@ -1997,7 +1537,6 @@
           <w:sz w:val="28"/>
           <w:szCs w:val="28"/>
           <w:u w:val="single"/>
-          <w:shd w:val="clear" w:color="auto" w:fill="FF28B8"/>
           <w:lang w:val="en-US"/>
         </w:rPr>
         <w:t>orderFrom</w:t>
@@ -2009,7 +1548,6 @@
           <w:sz w:val="28"/>
           <w:szCs w:val="28"/>
           <w:u w:val="single"/>
-          <w:shd w:val="clear" w:color="auto" w:fill="FF28B8"/>
         </w:rPr>
         <w:t>}</w:t>
       </w:r>
@@ -2030,7 +1568,6 @@
           <w:sz w:val="28"/>
           <w:szCs w:val="28"/>
           <w:u w:val="single"/>
-          <w:shd w:val="clear" w:color="auto" w:fill="5D6492"/>
         </w:rPr>
         <w:t>{</w:t>
       </w:r>
@@ -2040,7 +1577,6 @@
           <w:sz w:val="28"/>
           <w:szCs w:val="28"/>
           <w:u w:val="single"/>
-          <w:shd w:val="clear" w:color="auto" w:fill="5D6492"/>
           <w:lang w:val="en-US"/>
         </w:rPr>
         <w:t>typeFundingDog</w:t>
@@ -2052,7 +1588,6 @@
           <w:sz w:val="28"/>
           <w:szCs w:val="28"/>
           <w:u w:val="single"/>
-          <w:shd w:val="clear" w:color="auto" w:fill="5D6492"/>
         </w:rPr>
         <w:t>1}</w:t>
       </w:r>
@@ -2060,7 +1595,6 @@
         <w:rPr>
           <w:sz w:val="28"/>
           <w:szCs w:val="28"/>
-          <w:shd w:val="clear" w:color="auto" w:fill="5D6492"/>
         </w:rPr>
         <w:t>{</w:t>
       </w:r>
@@ -2070,7 +1604,6 @@
         <w:rPr>
           <w:sz w:val="28"/>
           <w:szCs w:val="28"/>
-          <w:shd w:val="clear" w:color="auto" w:fill="5D6492"/>
           <w:lang w:val="en-US"/>
         </w:rPr>
         <w:t>typeFundingDog</w:t>
@@ -2080,7 +1613,50 @@
         <w:rPr>
           <w:sz w:val="28"/>
           <w:szCs w:val="28"/>
-          <w:shd w:val="clear" w:color="auto" w:fill="5D6492"/>
+        </w:rPr>
+        <w:t>2}/контракт/{</w:t>
+      </w:r>
+      <w:proofErr w:type="spellStart"/>
+      <w:r>
+        <w:rPr>
+          <w:sz w:val="28"/>
+          <w:szCs w:val="28"/>
+          <w:lang w:val="en-US"/>
+        </w:rPr>
+        <w:t>typeFundingNap</w:t>
+      </w:r>
+      <w:proofErr w:type="spellEnd"/>
+      <w:r>
+        <w:rPr>
+          <w:sz w:val="28"/>
+          <w:szCs w:val="28"/>
+        </w:rPr>
+        <w:t>1}</w:t>
+      </w:r>
+      <w:r>
+        <w:rPr>
+          <w:sz w:val="28"/>
+          <w:szCs w:val="28"/>
+          <w:u w:val="single"/>
+        </w:rPr>
+        <w:t>{</w:t>
+      </w:r>
+      <w:proofErr w:type="spellStart"/>
+      <w:r>
+        <w:rPr>
+          <w:sz w:val="28"/>
+          <w:szCs w:val="28"/>
+          <w:u w:val="single"/>
+          <w:lang w:val="en-US"/>
+        </w:rPr>
+        <w:t>typeFundingNap</w:t>
+      </w:r>
+      <w:proofErr w:type="spellEnd"/>
+      <w:r>
+        <w:rPr>
+          <w:sz w:val="28"/>
+          <w:szCs w:val="28"/>
+          <w:u w:val="single"/>
         </w:rPr>
         <w:t>2}</w:t>
       </w:r>
@@ -2089,34 +1665,48 @@
           <w:sz w:val="28"/>
           <w:szCs w:val="28"/>
         </w:rPr>
-        <w:t>/контракт/</w:t>
-      </w:r>
-      <w:r>
-        <w:rPr>
-          <w:sz w:val="28"/>
-          <w:szCs w:val="28"/>
+        <w:t xml:space="preserve"> №</w:t>
+      </w:r>
+      <w:r>
+        <w:rPr>
+          <w:b/>
+          <w:sz w:val="28"/>
+          <w:szCs w:val="28"/>
+          <w:u w:val="single"/>
         </w:rPr>
         <w:t>{</w:t>
       </w:r>
       <w:proofErr w:type="spellStart"/>
       <w:r>
         <w:rPr>
-          <w:sz w:val="28"/>
-          <w:szCs w:val="28"/>
-          <w:lang w:val="en-US"/>
-        </w:rPr>
-        <w:t>typeFundingNap</w:t>
-      </w:r>
-      <w:proofErr w:type="spellEnd"/>
-      <w:r>
-        <w:rPr>
-          <w:sz w:val="28"/>
-          <w:szCs w:val="28"/>
-        </w:rPr>
-        <w:t>1}</w:t>
-      </w:r>
-      <w:r>
-        <w:rPr>
+          <w:b/>
+          <w:sz w:val="28"/>
+          <w:szCs w:val="28"/>
+          <w:u w:val="single"/>
+          <w:lang w:val="en-US"/>
+        </w:rPr>
+        <w:t>numContract</w:t>
+      </w:r>
+      <w:proofErr w:type="spellEnd"/>
+      <w:r>
+        <w:rPr>
+          <w:b/>
+          <w:sz w:val="28"/>
+          <w:szCs w:val="28"/>
+          <w:u w:val="single"/>
+        </w:rPr>
+        <w:t xml:space="preserve">} </w:t>
+      </w:r>
+      <w:r>
+        <w:rPr>
+          <w:sz w:val="28"/>
+          <w:szCs w:val="28"/>
+        </w:rPr>
+        <w:t xml:space="preserve">от </w:t>
+      </w:r>
+      <w:r>
+        <w:rPr>
+          <w:b/>
           <w:sz w:val="28"/>
           <w:szCs w:val="28"/>
           <w:u w:val="single"/>
@@ -2126,96 +1716,10 @@
       <w:proofErr w:type="spellStart"/>
       <w:r>
         <w:rPr>
-          <w:sz w:val="28"/>
-          <w:szCs w:val="28"/>
-          <w:u w:val="single"/>
-          <w:lang w:val="en-US"/>
-        </w:rPr>
-        <w:t>typeFundingNap</w:t>
-      </w:r>
-      <w:proofErr w:type="spellEnd"/>
-      <w:r>
-        <w:rPr>
-          <w:sz w:val="28"/>
-          <w:szCs w:val="28"/>
-          <w:u w:val="single"/>
-        </w:rPr>
-        <w:t>2}</w:t>
-      </w:r>
-      <w:r>
-        <w:rPr>
-          <w:sz w:val="28"/>
-          <w:szCs w:val="28"/>
-        </w:rPr>
-        <w:t xml:space="preserve"> №</w:t>
-      </w:r>
-      <w:r>
-        <w:rPr>
-          <w:b/>
-          <w:sz w:val="28"/>
-          <w:szCs w:val="28"/>
-          <w:u w:val="single"/>
-          <w:shd w:val="clear" w:color="auto" w:fill="FF5146"/>
-        </w:rPr>
-        <w:t>{</w:t>
-      </w:r>
-      <w:proofErr w:type="spellStart"/>
-      <w:r>
-        <w:rPr>
-          <w:b/>
-          <w:sz w:val="28"/>
-          <w:szCs w:val="28"/>
-          <w:u w:val="single"/>
-          <w:shd w:val="clear" w:color="auto" w:fill="FF5146"/>
-          <w:lang w:val="en-US"/>
-        </w:rPr>
-        <w:t>numContract</w:t>
-      </w:r>
-      <w:proofErr w:type="spellEnd"/>
-      <w:r>
-        <w:rPr>
-          <w:b/>
-          <w:sz w:val="28"/>
-          <w:szCs w:val="28"/>
-          <w:u w:val="single"/>
-          <w:shd w:val="clear" w:color="auto" w:fill="FF5146"/>
-        </w:rPr>
-        <w:t>}</w:t>
-      </w:r>
-      <w:r>
-        <w:rPr>
-          <w:b/>
-          <w:sz w:val="28"/>
-          <w:szCs w:val="28"/>
-          <w:u w:val="single"/>
-        </w:rPr>
-        <w:t xml:space="preserve"> </w:t>
-      </w:r>
-      <w:r>
-        <w:rPr>
-          <w:sz w:val="28"/>
-          <w:szCs w:val="28"/>
-        </w:rPr>
-        <w:t xml:space="preserve">от </w:t>
-      </w:r>
-      <w:r>
-        <w:rPr>
-          <w:b/>
-          <w:sz w:val="28"/>
-          <w:szCs w:val="28"/>
-          <w:u w:val="single"/>
-          <w:shd w:val="clear" w:color="auto" w:fill="B58D78"/>
-        </w:rPr>
-        <w:t>{</w:t>
-      </w:r>
-      <w:proofErr w:type="spellStart"/>
-      <w:r>
-        <w:rPr>
-          <w:b/>
-          <w:sz w:val="28"/>
-          <w:szCs w:val="28"/>
-          <w:u w:val="single"/>
-          <w:shd w:val="clear" w:color="auto" w:fill="B58D78"/>
+          <w:b/>
+          <w:sz w:val="28"/>
+          <w:szCs w:val="28"/>
+          <w:u w:val="single"/>
           <w:lang w:val="en-US"/>
         </w:rPr>
         <w:t>contractFrom</w:t>
@@ -2227,18 +1731,8 @@
           <w:sz w:val="28"/>
           <w:szCs w:val="28"/>
           <w:u w:val="single"/>
-          <w:shd w:val="clear" w:color="auto" w:fill="B58D78"/>
-        </w:rPr>
-        <w:t>}</w:t>
-      </w:r>
-      <w:r>
-        <w:rPr>
-          <w:b/>
-          <w:sz w:val="28"/>
-          <w:szCs w:val="28"/>
-          <w:u w:val="single"/>
-        </w:rPr>
-        <w:t xml:space="preserve"> _  </w:t>
+        </w:rPr>
+        <w:t xml:space="preserve">} _  </w:t>
       </w:r>
     </w:p>
     <w:p>
@@ -2260,16 +1754,7 @@
           <w:szCs w:val="28"/>
           <w:u w:val="single"/>
         </w:rPr>
-        <w:t>Тип обучения</w:t>
-      </w:r>
-      <w:r>
-        <w:rPr>
-          <w:b/>
-          <w:sz w:val="28"/>
-          <w:szCs w:val="28"/>
-          <w:u w:val="single"/>
-        </w:rPr>
-        <w:t>:</w:t>
+        <w:t>Тип обучения:</w:t>
       </w:r>
       <w:r>
         <w:rPr>
@@ -2328,78 +1813,67 @@
           <w:sz w:val="28"/>
           <w:szCs w:val="28"/>
         </w:rPr>
-        <w:t>обучения</w:t>
-      </w:r>
-      <w:r>
-        <w:rPr>
-          <w:sz w:val="28"/>
-          <w:szCs w:val="28"/>
+        <w:t xml:space="preserve">обучения </w:t>
+      </w:r>
+      <w:r>
+        <w:rPr>
+          <w:b/>
+          <w:sz w:val="28"/>
+          <w:szCs w:val="28"/>
+          <w:u w:val="single"/>
+        </w:rPr>
+        <w:t xml:space="preserve"> до</w:t>
+      </w:r>
+      <w:proofErr w:type="gramEnd"/>
+      <w:r>
+        <w:rPr>
+          <w:b/>
+          <w:sz w:val="28"/>
+          <w:szCs w:val="28"/>
+          <w:u w:val="single"/>
         </w:rPr>
         <w:t xml:space="preserve"> </w:t>
       </w:r>
       <w:r>
         <w:rPr>
           <w:b/>
-          <w:sz w:val="28"/>
-          <w:szCs w:val="28"/>
-          <w:u w:val="single"/>
-        </w:rPr>
-        <w:t xml:space="preserve"> до</w:t>
-      </w:r>
-      <w:proofErr w:type="gramEnd"/>
-      <w:r>
-        <w:rPr>
-          <w:b/>
-          <w:sz w:val="28"/>
-          <w:szCs w:val="28"/>
-          <w:u w:val="single"/>
+          <w:u w:val="single"/>
+        </w:rPr>
+        <w:t>{</w:t>
+      </w:r>
+      <w:proofErr w:type="spellStart"/>
+      <w:r>
+        <w:rPr>
+          <w:b/>
+          <w:u w:val="single"/>
+          <w:lang w:val="en-US"/>
+        </w:rPr>
+        <w:t>orderUntil</w:t>
+      </w:r>
+      <w:proofErr w:type="spellEnd"/>
+      <w:r>
+        <w:rPr>
+          <w:b/>
+          <w:u w:val="single"/>
+        </w:rPr>
+        <w:t>}</w:t>
+      </w:r>
+      <w:r>
+        <w:rPr>
+          <w:b/>
+          <w:u w:val="single"/>
+          <w:shd w:val="clear" w:color="auto" w:fill="93AFBA"/>
         </w:rPr>
         <w:t xml:space="preserve"> </w:t>
       </w:r>
       <w:r>
         <w:rPr>
           <w:b/>
-          <w:u w:val="single"/>
-          <w:shd w:val="clear" w:color="auto" w:fill="93AFBA"/>
-        </w:rPr>
-        <w:t>{</w:t>
-      </w:r>
-      <w:proofErr w:type="spellStart"/>
-      <w:r>
-        <w:rPr>
-          <w:b/>
-          <w:u w:val="single"/>
-          <w:shd w:val="clear" w:color="auto" w:fill="93AFBA"/>
-          <w:lang w:val="en-US"/>
-        </w:rPr>
-        <w:t>orderUntil</w:t>
-      </w:r>
-      <w:proofErr w:type="spellEnd"/>
-      <w:r>
-        <w:rPr>
-          <w:b/>
-          <w:u w:val="single"/>
-          <w:shd w:val="clear" w:color="auto" w:fill="93AFBA"/>
-        </w:rPr>
-        <w:t xml:space="preserve">} </w:t>
-      </w:r>
-      <w:r>
-        <w:rPr>
-          <w:b/>
-          <w:sz w:val="28"/>
-          <w:szCs w:val="28"/>
-          <w:u w:val="single"/>
-        </w:rPr>
-        <w:t>г</w:t>
-      </w:r>
-      <w:r>
-        <w:rPr>
-          <w:b/>
-          <w:sz w:val="28"/>
-          <w:szCs w:val="28"/>
-          <w:u w:val="single"/>
-        </w:rPr>
-        <w:t>.</w:t>
+          <w:sz w:val="28"/>
+          <w:szCs w:val="28"/>
+          <w:u w:val="single"/>
+        </w:rPr>
+        <w:t>г.</w:t>
       </w:r>
     </w:p>
     <w:p>
@@ -2435,7 +1909,6 @@
           <w:sz w:val="28"/>
           <w:szCs w:val="28"/>
           <w:u w:val="single"/>
-          <w:shd w:val="clear" w:color="auto" w:fill="9CC2E5" w:themeFill="accent1" w:themeFillTint="99"/>
         </w:rPr>
         <w:t>{</w:t>
       </w:r>
@@ -2447,7 +1920,6 @@
           <w:sz w:val="28"/>
           <w:szCs w:val="28"/>
           <w:u w:val="single"/>
-          <w:shd w:val="clear" w:color="auto" w:fill="9CC2E5" w:themeFill="accent1" w:themeFillTint="99"/>
           <w:lang w:val="en-US"/>
         </w:rPr>
         <w:t>numRental</w:t>
@@ -2459,7 +1931,6 @@
           <w:sz w:val="28"/>
           <w:szCs w:val="28"/>
           <w:u w:val="single"/>
-          <w:shd w:val="clear" w:color="auto" w:fill="9CC2E5" w:themeFill="accent1" w:themeFillTint="99"/>
         </w:rPr>
         <w:t>}</w:t>
       </w:r>
@@ -2553,7 +2024,6 @@
         <w:rPr>
           <w:sz w:val="28"/>
           <w:szCs w:val="28"/>
-          <w:highlight w:val="green"/>
           <w:lang w:val="en-US"/>
         </w:rPr>
         <w:lastRenderedPageBreak/>
@@ -2564,7 +2034,6 @@
         <w:rPr>
           <w:sz w:val="28"/>
           <w:szCs w:val="28"/>
-          <w:highlight w:val="green"/>
           <w:lang w:val="en-US"/>
         </w:rPr>
         <w:t>registrationOn</w:t>
@@ -2574,7 +2043,6 @@
         <w:rPr>
           <w:sz w:val="28"/>
           <w:szCs w:val="28"/>
-          <w:highlight w:val="green"/>
           <w:lang w:val="en-US"/>
         </w:rPr>
         <w:t>}</w:t>
@@ -2851,6 +2319,7 @@
     <w:lsdException w:name="HTML Sample" w:semiHidden="1" w:unhideWhenUsed="1"/>
     <w:lsdException w:name="HTML Typewriter" w:semiHidden="1" w:unhideWhenUsed="1"/>
     <w:lsdException w:name="HTML Variable" w:semiHidden="1" w:unhideWhenUsed="1"/>
+    <w:lsdException w:name="Normal Table" w:semiHidden="1" w:unhideWhenUsed="1"/>
     <w:lsdException w:name="annotation subject" w:semiHidden="1" w:unhideWhenUsed="1"/>
     <w:lsdException w:name="No List" w:semiHidden="1" w:unhideWhenUsed="1"/>
     <w:lsdException w:name="Outline List 1" w:semiHidden="1" w:unhideWhenUsed="1"/>
@@ -2897,8 +2366,10 @@
     <w:lsdException w:name="Table Subtle 2" w:semiHidden="1" w:unhideWhenUsed="1"/>
     <w:lsdException w:name="Table Web 1" w:semiHidden="1" w:unhideWhenUsed="1"/>
     <w:lsdException w:name="Table Web 2" w:semiHidden="1" w:unhideWhenUsed="1"/>
+    <w:lsdException w:name="Table Web 3" w:semiHidden="1" w:unhideWhenUsed="1"/>
     <w:lsdException w:name="Balloon Text" w:semiHidden="1" w:unhideWhenUsed="1"/>
     <w:lsdException w:name="Table Grid" w:uiPriority="39"/>
+    <w:lsdException w:name="Table Theme" w:semiHidden="1" w:unhideWhenUsed="1"/>
     <w:lsdException w:name="Placeholder Text" w:semiHidden="1"/>
     <w:lsdException w:name="No Spacing" w:uiPriority="1" w:qFormat="1"/>
     <w:lsdException w:name="Light Shading" w:uiPriority="60"/>

--- a/Templates/регистрация/ходатайство МУ МВД РФ ЛЮБЕРЕЦКОЕ.docx
+++ b/Templates/регистрация/ходатайство МУ МВД РФ ЛЮБЕРЕЦКОЕ.docx
@@ -27,6 +27,75 @@
           <w:i/>
         </w:rPr>
       </w:pPr>
+      <w:r>
+        <w:rPr>
+          <w:noProof/>
+        </w:rPr>
+        <w:drawing>
+          <wp:anchor distT="0" distB="0" distL="114300" distR="114300" simplePos="0" relativeHeight="251661312" behindDoc="0" locked="0" layoutInCell="1" allowOverlap="1" wp14:anchorId="1D9BE0B0" wp14:editId="00077943">
+            <wp:simplePos x="0" y="0"/>
+            <wp:positionH relativeFrom="column">
+              <wp:posOffset>3810</wp:posOffset>
+            </wp:positionH>
+            <wp:positionV relativeFrom="paragraph">
+              <wp:posOffset>4445</wp:posOffset>
+            </wp:positionV>
+            <wp:extent cx="1329055" cy="1336040"/>
+            <wp:effectExtent l="0" t="0" r="4445" b="0"/>
+            <wp:wrapSquare wrapText="bothSides"/>
+            <wp:docPr id="1" name="Рисунок 1" descr="C:\Users\ab.nikitina\Downloads\лого чб.jpg"/>
+            <wp:cNvGraphicFramePr/>
+            <a:graphic xmlns:a="http://schemas.openxmlformats.org/drawingml/2006/main">
+              <a:graphicData uri="http://schemas.openxmlformats.org/drawingml/2006/picture">
+                <pic:pic xmlns:pic="http://schemas.openxmlformats.org/drawingml/2006/picture">
+                  <pic:nvPicPr>
+                    <pic:cNvPr id="1" name="Рисунок 1" descr="C:\Users\ab.nikitina\Downloads\лого чб.jpg"/>
+                    <pic:cNvPicPr/>
+                  </pic:nvPicPr>
+                  <pic:blipFill rotWithShape="1">
+                    <a:blip r:embed="rId8" cstate="print">
+                      <a:extLst>
+                        <a:ext uri="{BEBA8EAE-BF5A-486C-A8C5-ECC9F3942E4B}">
+                          <a14:imgProps xmlns:a14="http://schemas.microsoft.com/office/drawing/2010/main">
+                            <a14:imgLayer r:embed="rId9">
+                              <a14:imgEffect>
+                                <a14:backgroundRemoval t="10000" b="90000" l="10000" r="90000"/>
+                              </a14:imgEffect>
+                            </a14:imgLayer>
+                          </a14:imgProps>
+                        </a:ext>
+                        <a:ext uri="{28A0092B-C50C-407E-A947-70E740481C1C}">
+                          <a14:useLocalDpi xmlns:a14="http://schemas.microsoft.com/office/drawing/2010/main" val="0"/>
+                        </a:ext>
+                      </a:extLst>
+                    </a:blip>
+                    <a:srcRect l="17848" t="18062" r="17268" b="16790"/>
+                    <a:stretch/>
+                  </pic:blipFill>
+                  <pic:spPr bwMode="auto">
+                    <a:xfrm>
+                      <a:off x="0" y="0"/>
+                      <a:ext cx="1329055" cy="1336040"/>
+                    </a:xfrm>
+                    <a:prstGeom prst="rect">
+                      <a:avLst/>
+                    </a:prstGeom>
+                    <a:noFill/>
+                    <a:ln>
+                      <a:noFill/>
+                    </a:ln>
+                    <a:extLst>
+                      <a:ext uri="{53640926-AAD7-44D8-BBD7-CCE9431645EC}">
+                        <a14:shadowObscured xmlns:a14="http://schemas.microsoft.com/office/drawing/2010/main"/>
+                      </a:ext>
+                    </a:extLst>
+                  </pic:spPr>
+                </pic:pic>
+              </a:graphicData>
+            </a:graphic>
+          </wp:anchor>
+        </w:drawing>
+      </w:r>
       <w:r>
         <w:rPr>
           <w:noProof/>
@@ -77,7 +146,7 @@
                     </pic:cNvPicPr>
                   </pic:nvPicPr>
                   <pic:blipFill>
-                    <a:blip r:embed="rId8" cstate="print">
+                    <a:blip r:embed="rId10" cstate="print">
                       <a:extLst>
                         <a:ext uri="{28A0092B-C50C-407E-A947-70E740481C1C}">
                           <a14:useLocalDpi xmlns:a14="http://schemas.microsoft.com/office/drawing/2010/main" val="0"/>
@@ -2049,7 +2118,7 @@
       </w:r>
     </w:p>
     <w:sectPr>
-      <w:headerReference w:type="default" r:id="rId9"/>
+      <w:headerReference w:type="default" r:id="rId11"/>
       <w:pgSz w:w="11906" w:h="16838"/>
       <w:pgMar w:top="266" w:right="851" w:bottom="95" w:left="1134" w:header="709" w:footer="709" w:gutter="0"/>
       <w:pgNumType w:start="1"/>

--- a/Templates/регистрация/ходатайство МУ МВД РФ ЛЮБЕРЕЦКОЕ.docx
+++ b/Templates/регистрация/ходатайство МУ МВД РФ ЛЮБЕРЕЦКОЕ.docx
@@ -542,7 +542,6 @@
         </w:rPr>
         <w:t xml:space="preserve">до </w:t>
       </w:r>
-      <w:proofErr w:type="gramStart"/>
       <w:r>
         <w:rPr>
           <w:b/>
@@ -564,7 +563,6 @@
         <w:t>dateUntil</w:t>
       </w:r>
       <w:proofErr w:type="spellEnd"/>
-      <w:proofErr w:type="gramEnd"/>
       <w:r>
         <w:rPr>
           <w:b/>
@@ -735,7 +733,17 @@
           <w:u w:val="single"/>
           <w:lang w:val="en-US"/>
         </w:rPr>
-        <w:t>firstNameRU</w:t>
+        <w:t>firstNameR</w:t>
+      </w:r>
+      <w:r>
+        <w:rPr>
+          <w:b/>
+          <w:sz w:val="28"/>
+          <w:szCs w:val="28"/>
+          <w:u w:val="single"/>
+          <w:lang w:val="en-US"/>
+        </w:rPr>
+        <w:t>u</w:t>
       </w:r>
       <w:proofErr w:type="spellEnd"/>
       <w:r>
@@ -1579,15 +1587,7 @@
           <w:sz w:val="28"/>
           <w:szCs w:val="28"/>
         </w:rPr>
-        <w:t>от</w:t>
-      </w:r>
-      <w:proofErr w:type="gramStart"/>
-      <w:r>
-        <w:rPr>
-          <w:sz w:val="28"/>
-          <w:szCs w:val="28"/>
-        </w:rPr>
-        <w:t xml:space="preserve">   </w:t>
+        <w:t xml:space="preserve">от   </w:t>
       </w:r>
       <w:r>
         <w:rPr>
@@ -1599,7 +1599,6 @@
         <w:t>{</w:t>
       </w:r>
       <w:proofErr w:type="spellStart"/>
-      <w:proofErr w:type="gramEnd"/>
       <w:r>
         <w:rPr>
           <w:b/>
@@ -1651,7 +1650,6 @@
         <w:t>typeFundingDog</w:t>
       </w:r>
       <w:proofErr w:type="spellEnd"/>
-      <w:proofErr w:type="gramStart"/>
       <w:r>
         <w:rPr>
           <w:sz w:val="28"/>
@@ -1668,7 +1666,6 @@
         <w:t>{</w:t>
       </w:r>
       <w:proofErr w:type="spellStart"/>
-      <w:proofErr w:type="gramEnd"/>
       <w:r>
         <w:rPr>
           <w:sz w:val="28"/>
@@ -1874,34 +1871,16 @@
           <w:sz w:val="28"/>
           <w:szCs w:val="28"/>
         </w:rPr>
-        <w:t xml:space="preserve">Предполагаемый срок </w:t>
-      </w:r>
-      <w:proofErr w:type="gramStart"/>
-      <w:r>
-        <w:rPr>
-          <w:sz w:val="28"/>
-          <w:szCs w:val="28"/>
-        </w:rPr>
-        <w:t xml:space="preserve">обучения </w:t>
-      </w:r>
-      <w:r>
-        <w:rPr>
-          <w:b/>
-          <w:sz w:val="28"/>
-          <w:szCs w:val="28"/>
-          <w:u w:val="single"/>
-        </w:rPr>
-        <w:t xml:space="preserve"> до</w:t>
-      </w:r>
-      <w:proofErr w:type="gramEnd"/>
-      <w:r>
-        <w:rPr>
-          <w:b/>
-          <w:sz w:val="28"/>
-          <w:szCs w:val="28"/>
-          <w:u w:val="single"/>
-        </w:rPr>
-        <w:t xml:space="preserve"> </w:t>
+        <w:t xml:space="preserve">Предполагаемый срок обучения </w:t>
+      </w:r>
+      <w:r>
+        <w:rPr>
+          <w:b/>
+          <w:sz w:val="28"/>
+          <w:szCs w:val="28"/>
+          <w:u w:val="single"/>
+        </w:rPr>
+        <w:t xml:space="preserve"> до </w:t>
       </w:r>
       <w:r>
         <w:rPr>
@@ -1962,7 +1941,6 @@
         </w:rPr>
         <w:t xml:space="preserve">Проживает в общежитии на основании договора найма </w:t>
       </w:r>
-      <w:proofErr w:type="gramStart"/>
       <w:r>
         <w:rPr>
           <w:b/>
@@ -1982,7 +1960,6 @@
         <w:t>{</w:t>
       </w:r>
       <w:proofErr w:type="spellStart"/>
-      <w:proofErr w:type="gramEnd"/>
       <w:r>
         <w:rPr>
           <w:b/>

--- a/Templates/регистрация/ходатайство МУ МВД РФ ЛЮБЕРЕЦКОЕ.docx
+++ b/Templates/регистрация/ходатайство МУ МВД РФ ЛЮБЕРЕЦКОЕ.docx
@@ -542,6 +542,7 @@
         </w:rPr>
         <w:t xml:space="preserve">до </w:t>
       </w:r>
+      <w:proofErr w:type="gramStart"/>
       <w:r>
         <w:rPr>
           <w:b/>
@@ -563,6 +564,7 @@
         <w:t>dateUntil</w:t>
       </w:r>
       <w:proofErr w:type="spellEnd"/>
+      <w:proofErr w:type="gramEnd"/>
       <w:r>
         <w:rPr>
           <w:b/>
@@ -652,6 +654,523 @@
           <w:u w:val="single"/>
         </w:rPr>
         <w:t>_________</w:t>
+      </w:r>
+    </w:p>
+    <w:p>
+      <w:pPr>
+        <w:spacing w:after="60"/>
+        <w:jc w:val="both"/>
+        <w:rPr>
+          <w:b/>
+          <w:sz w:val="28"/>
+          <w:szCs w:val="28"/>
+          <w:u w:val="single"/>
+        </w:rPr>
+      </w:pPr>
+      <w:r>
+        <w:rPr>
+          <w:sz w:val="28"/>
+          <w:szCs w:val="28"/>
+        </w:rPr>
+        <w:t xml:space="preserve">Гр-н (ка) </w:t>
+      </w:r>
+      <w:r>
+        <w:rPr>
+          <w:b/>
+          <w:sz w:val="28"/>
+          <w:szCs w:val="28"/>
+          <w:u w:val="single"/>
+        </w:rPr>
+        <w:t>{</w:t>
+      </w:r>
+      <w:proofErr w:type="spellStart"/>
+      <w:r>
+        <w:rPr>
+          <w:b/>
+          <w:sz w:val="28"/>
+          <w:szCs w:val="28"/>
+          <w:u w:val="single"/>
+          <w:lang w:val="en-US"/>
+        </w:rPr>
+        <w:t>grazd</w:t>
+      </w:r>
+      <w:proofErr w:type="spellEnd"/>
+      <w:r>
+        <w:rPr>
+          <w:b/>
+          <w:sz w:val="28"/>
+          <w:szCs w:val="28"/>
+          <w:u w:val="single"/>
+        </w:rPr>
+        <w:t>}, {</w:t>
+      </w:r>
+      <w:proofErr w:type="spellStart"/>
+      <w:r>
+        <w:rPr>
+          <w:b/>
+          <w:sz w:val="28"/>
+          <w:szCs w:val="28"/>
+          <w:u w:val="single"/>
+          <w:lang w:val="en-US"/>
+        </w:rPr>
+        <w:t>lastNameRu</w:t>
+      </w:r>
+      <w:proofErr w:type="spellEnd"/>
+      <w:r>
+        <w:rPr>
+          <w:b/>
+          <w:sz w:val="28"/>
+          <w:szCs w:val="28"/>
+          <w:u w:val="single"/>
+        </w:rPr>
+        <w:t>} {</w:t>
+      </w:r>
+      <w:proofErr w:type="spellStart"/>
+      <w:r>
+        <w:rPr>
+          <w:b/>
+          <w:sz w:val="28"/>
+          <w:szCs w:val="28"/>
+          <w:u w:val="single"/>
+          <w:lang w:val="en-US"/>
+        </w:rPr>
+        <w:t>firstNameR</w:t>
+      </w:r>
+      <w:r>
+        <w:rPr>
+          <w:b/>
+          <w:sz w:val="28"/>
+          <w:szCs w:val="28"/>
+          <w:u w:val="single"/>
+          <w:lang w:val="en-US"/>
+        </w:rPr>
+        <w:t>u</w:t>
+      </w:r>
+      <w:proofErr w:type="spellEnd"/>
+      <w:r>
+        <w:rPr>
+          <w:b/>
+          <w:sz w:val="28"/>
+          <w:szCs w:val="28"/>
+          <w:u w:val="single"/>
+        </w:rPr>
+        <w:t>} {</w:t>
+      </w:r>
+      <w:proofErr w:type="spellStart"/>
+      <w:r>
+        <w:rPr>
+          <w:b/>
+          <w:sz w:val="28"/>
+          <w:szCs w:val="28"/>
+          <w:u w:val="single"/>
+          <w:lang w:val="en-US"/>
+        </w:rPr>
+        <w:t>patronymicRu</w:t>
+      </w:r>
+      <w:proofErr w:type="spellEnd"/>
+      <w:r>
+        <w:rPr>
+          <w:b/>
+          <w:sz w:val="28"/>
+          <w:szCs w:val="28"/>
+          <w:u w:val="single"/>
+        </w:rPr>
+        <w:t>}, {</w:t>
+      </w:r>
+      <w:proofErr w:type="spellStart"/>
+      <w:r>
+        <w:rPr>
+          <w:b/>
+          <w:sz w:val="28"/>
+          <w:szCs w:val="28"/>
+          <w:u w:val="single"/>
+          <w:lang w:val="en-US"/>
+        </w:rPr>
+        <w:t>dateOfBirth</w:t>
+      </w:r>
+      <w:proofErr w:type="spellEnd"/>
+      <w:r>
+        <w:rPr>
+          <w:b/>
+          <w:sz w:val="28"/>
+          <w:szCs w:val="28"/>
+          <w:u w:val="single"/>
+        </w:rPr>
+        <w:t>} г., {</w:t>
+      </w:r>
+      <w:r>
+        <w:rPr>
+          <w:b/>
+          <w:sz w:val="28"/>
+          <w:szCs w:val="28"/>
+          <w:u w:val="single"/>
+          <w:lang w:val="en-US"/>
+        </w:rPr>
+        <w:t>gender</w:t>
+      </w:r>
+      <w:r>
+        <w:rPr>
+          <w:b/>
+          <w:sz w:val="28"/>
+          <w:szCs w:val="28"/>
+          <w:u w:val="single"/>
+        </w:rPr>
+        <w:t>}_____</w:t>
+      </w:r>
+      <w:r>
+        <w:rPr>
+          <w:b/>
+          <w:sz w:val="28"/>
+          <w:szCs w:val="28"/>
+          <w:u w:val="single"/>
+          <w:shd w:val="clear" w:color="auto" w:fill="B286FF"/>
+        </w:rPr>
+        <w:t xml:space="preserve">                                                                                                          </w:t>
+      </w:r>
+      <w:r>
+        <w:rPr>
+          <w:sz w:val="28"/>
+          <w:szCs w:val="28"/>
+          <w:u w:val="single"/>
+          <w:shd w:val="clear" w:color="auto" w:fill="B286FF"/>
+        </w:rPr>
+        <w:t xml:space="preserve"> </w:t>
+      </w:r>
+    </w:p>
+    <w:p>
+      <w:pPr>
+        <w:jc w:val="both"/>
+        <w:rPr>
+          <w:sz w:val="28"/>
+          <w:szCs w:val="28"/>
+          <w:vertAlign w:val="superscript"/>
+        </w:rPr>
+      </w:pPr>
+      <w:r>
+        <w:rPr>
+          <w:sz w:val="28"/>
+          <w:szCs w:val="28"/>
+          <w:vertAlign w:val="superscript"/>
+        </w:rPr>
+        <w:t xml:space="preserve">                                                                                   (гражданство, Ф.И.О., дата рождения)</w:t>
+      </w:r>
+    </w:p>
+    <w:p>
+      <w:pPr>
+        <w:jc w:val="both"/>
+        <w:rPr>
+          <w:sz w:val="28"/>
+          <w:szCs w:val="28"/>
+        </w:rPr>
+      </w:pPr>
+      <w:r>
+        <w:rPr>
+          <w:sz w:val="28"/>
+          <w:szCs w:val="28"/>
+        </w:rPr>
+        <w:t>Прибыл в РФ</w:t>
+      </w:r>
+      <w:r>
+        <w:rPr>
+          <w:b/>
+          <w:sz w:val="28"/>
+          <w:szCs w:val="28"/>
+        </w:rPr>
+        <w:t xml:space="preserve"> </w:t>
+      </w:r>
+      <w:r>
+        <w:rPr>
+          <w:b/>
+          <w:sz w:val="28"/>
+          <w:szCs w:val="28"/>
+          <w:u w:val="single"/>
+        </w:rPr>
+        <w:t>{</w:t>
+      </w:r>
+      <w:proofErr w:type="spellStart"/>
+      <w:r>
+        <w:rPr>
+          <w:b/>
+          <w:sz w:val="28"/>
+          <w:szCs w:val="28"/>
+          <w:u w:val="single"/>
+          <w:lang w:val="en-US"/>
+        </w:rPr>
+        <w:t>purposeS</w:t>
+      </w:r>
+      <w:proofErr w:type="spellEnd"/>
+      <w:r>
+        <w:rPr>
+          <w:b/>
+          <w:sz w:val="28"/>
+          <w:szCs w:val="28"/>
+          <w:u w:val="single"/>
+        </w:rPr>
+        <w:t>}, {</w:t>
+      </w:r>
+      <w:proofErr w:type="spellStart"/>
+      <w:r>
+        <w:rPr>
+          <w:b/>
+          <w:sz w:val="28"/>
+          <w:szCs w:val="28"/>
+          <w:u w:val="single"/>
+          <w:lang w:val="en-US"/>
+        </w:rPr>
+        <w:t>levelEducation</w:t>
+      </w:r>
+      <w:proofErr w:type="spellEnd"/>
+      <w:r>
+        <w:rPr>
+          <w:b/>
+          <w:sz w:val="28"/>
+          <w:szCs w:val="28"/>
+          <w:u w:val="single"/>
+        </w:rPr>
+        <w:t>} {</w:t>
+      </w:r>
+      <w:r>
+        <w:rPr>
+          <w:b/>
+          <w:sz w:val="28"/>
+          <w:szCs w:val="28"/>
+          <w:u w:val="single"/>
+          <w:lang w:val="en-US"/>
+        </w:rPr>
+        <w:t>course</w:t>
+      </w:r>
+      <w:r>
+        <w:rPr>
+          <w:b/>
+          <w:sz w:val="28"/>
+          <w:szCs w:val="28"/>
+          <w:u w:val="single"/>
+        </w:rPr>
+        <w:t>} ФГБОУ ВО МПГУ</w:t>
+      </w:r>
+      <w:r>
+        <w:rPr>
+          <w:b/>
+          <w:sz w:val="28"/>
+          <w:szCs w:val="28"/>
+          <w:u w:val="single"/>
+        </w:rPr>
+        <w:t xml:space="preserve">                                                            </w:t>
+      </w:r>
+    </w:p>
+    <w:p>
+      <w:pPr>
+        <w:jc w:val="center"/>
+        <w:rPr>
+          <w:sz w:val="28"/>
+          <w:szCs w:val="28"/>
+          <w:vertAlign w:val="superscript"/>
+        </w:rPr>
+      </w:pPr>
+      <w:r>
+        <w:rPr>
+          <w:sz w:val="28"/>
+          <w:szCs w:val="28"/>
+          <w:vertAlign w:val="superscript"/>
+        </w:rPr>
+        <w:t>(в какую организацию, с какой целью, через какой КПП)</w:t>
+      </w:r>
+    </w:p>
+    <w:p>
+      <w:pPr>
+        <w:spacing w:line="360" w:lineRule="auto"/>
+        <w:ind w:right="-2"/>
+        <w:jc w:val="both"/>
+        <w:rPr>
+          <w:sz w:val="28"/>
+          <w:szCs w:val="28"/>
+        </w:rPr>
+      </w:pPr>
+      <w:r>
+        <w:rPr>
+          <w:sz w:val="28"/>
+          <w:szCs w:val="28"/>
+        </w:rPr>
+        <w:t xml:space="preserve">Имеет </w:t>
+      </w:r>
+      <w:r>
+        <w:rPr>
+          <w:sz w:val="28"/>
+          <w:szCs w:val="28"/>
+          <w:u w:val="single"/>
+        </w:rPr>
+        <w:t xml:space="preserve">заграничный </w:t>
+      </w:r>
+      <w:r>
+        <w:rPr>
+          <w:sz w:val="28"/>
+          <w:szCs w:val="28"/>
+          <w:u w:val="single"/>
+        </w:rPr>
+        <w:t>паспорт:</w:t>
+      </w:r>
+      <w:r>
+        <w:rPr>
+          <w:sz w:val="28"/>
+          <w:szCs w:val="28"/>
+        </w:rPr>
+        <w:t xml:space="preserve"> </w:t>
+      </w:r>
+      <w:r>
+        <w:rPr>
+          <w:b/>
+          <w:sz w:val="28"/>
+          <w:szCs w:val="28"/>
+          <w:u w:val="single"/>
+        </w:rPr>
+        <w:t>{</w:t>
+      </w:r>
+      <w:r>
+        <w:rPr>
+          <w:b/>
+          <w:sz w:val="28"/>
+          <w:szCs w:val="28"/>
+          <w:u w:val="single"/>
+          <w:lang w:val="en-US"/>
+        </w:rPr>
+        <w:t>series</w:t>
+      </w:r>
+      <w:r>
+        <w:rPr>
+          <w:b/>
+          <w:sz w:val="28"/>
+          <w:szCs w:val="28"/>
+          <w:u w:val="single"/>
+        </w:rPr>
+        <w:t>}</w:t>
+      </w:r>
+      <w:r>
+        <w:rPr>
+          <w:b/>
+          <w:color w:val="FFFFFF" w:themeColor="background1"/>
+          <w:sz w:val="28"/>
+          <w:szCs w:val="28"/>
+          <w:u w:val="single"/>
+        </w:rPr>
+        <w:t xml:space="preserve"> </w:t>
+      </w:r>
+      <w:r>
+        <w:rPr>
+          <w:sz w:val="28"/>
+          <w:szCs w:val="28"/>
+        </w:rPr>
+        <w:t xml:space="preserve">№ </w:t>
+      </w:r>
+      <w:r>
+        <w:rPr>
+          <w:b/>
+          <w:sz w:val="28"/>
+          <w:szCs w:val="28"/>
+          <w:u w:val="single"/>
+        </w:rPr>
+        <w:t>{</w:t>
+      </w:r>
+      <w:proofErr w:type="spellStart"/>
+      <w:r>
+        <w:rPr>
+          <w:b/>
+          <w:sz w:val="28"/>
+          <w:szCs w:val="28"/>
+          <w:u w:val="single"/>
+          <w:lang w:val="en-US"/>
+        </w:rPr>
+        <w:t>idPassport</w:t>
+      </w:r>
+      <w:proofErr w:type="spellEnd"/>
+      <w:r>
+        <w:rPr>
+          <w:b/>
+          <w:sz w:val="28"/>
+          <w:szCs w:val="28"/>
+          <w:u w:val="single"/>
+        </w:rPr>
+        <w:t xml:space="preserve">} </w:t>
+      </w:r>
+      <w:r>
+        <w:rPr>
+          <w:sz w:val="28"/>
+          <w:szCs w:val="28"/>
+        </w:rPr>
+        <w:t xml:space="preserve">действием с </w:t>
+      </w:r>
+      <w:r>
+        <w:rPr>
+          <w:b/>
+          <w:sz w:val="28"/>
+          <w:szCs w:val="28"/>
+          <w:u w:val="single"/>
+        </w:rPr>
+        <w:t>{</w:t>
+      </w:r>
+      <w:proofErr w:type="spellStart"/>
+      <w:r>
+        <w:rPr>
+          <w:b/>
+          <w:sz w:val="28"/>
+          <w:szCs w:val="28"/>
+          <w:u w:val="single"/>
+          <w:lang w:val="en-US"/>
+        </w:rPr>
+        <w:t>dateOfIssue</w:t>
+      </w:r>
+      <w:proofErr w:type="spellEnd"/>
+      <w:r>
+        <w:rPr>
+          <w:b/>
+          <w:sz w:val="28"/>
+          <w:szCs w:val="28"/>
+          <w:u w:val="single"/>
+        </w:rPr>
+        <w:t>}</w:t>
+      </w:r>
+      <w:r>
+        <w:rPr>
+          <w:sz w:val="28"/>
+          <w:szCs w:val="28"/>
+        </w:rPr>
+        <w:t xml:space="preserve"> по </w:t>
+      </w:r>
+      <w:r>
+        <w:rPr>
+          <w:b/>
+          <w:sz w:val="28"/>
+          <w:szCs w:val="28"/>
+          <w:u w:val="single"/>
+        </w:rPr>
+        <w:t>{</w:t>
+      </w:r>
+      <w:proofErr w:type="spellStart"/>
+      <w:r>
+        <w:rPr>
+          <w:b/>
+          <w:sz w:val="28"/>
+          <w:szCs w:val="28"/>
+          <w:u w:val="single"/>
+          <w:lang w:val="en-US"/>
+        </w:rPr>
+        <w:t>validUntil</w:t>
+      </w:r>
+      <w:proofErr w:type="spellEnd"/>
+      <w:r>
+        <w:rPr>
+          <w:b/>
+          <w:sz w:val="28"/>
+          <w:szCs w:val="28"/>
+          <w:u w:val="single"/>
+        </w:rPr>
+        <w:t xml:space="preserve">} </w:t>
+      </w:r>
+      <w:r>
+        <w:rPr>
+          <w:sz w:val="28"/>
+          <w:szCs w:val="28"/>
+        </w:rPr>
+        <w:t xml:space="preserve"> </w:t>
       </w:r>
     </w:p>
     <w:p>
@@ -660,59 +1179,52 @@
         <w:ind w:right="-2"/>
         <w:jc w:val="both"/>
         <w:rPr>
-          <w:b/>
-          <w:sz w:val="28"/>
-          <w:szCs w:val="28"/>
-          <w:u w:val="single"/>
-        </w:rPr>
-      </w:pPr>
-      <w:r>
-        <w:rPr>
-          <w:sz w:val="28"/>
-          <w:szCs w:val="28"/>
-        </w:rPr>
-        <w:t xml:space="preserve">Гр-н (ка) </w:t>
-      </w:r>
-      <w:r>
-        <w:rPr>
-          <w:b/>
-          <w:sz w:val="28"/>
-          <w:szCs w:val="28"/>
-          <w:u w:val="single"/>
+          <w:u w:val="single"/>
+        </w:rPr>
+      </w:pPr>
+      <w:r>
+        <w:rPr>
+          <w:sz w:val="28"/>
+          <w:szCs w:val="28"/>
         </w:rPr>
         <w:t>{</w:t>
       </w:r>
       <w:proofErr w:type="spellStart"/>
       <w:r>
         <w:rPr>
-          <w:b/>
-          <w:sz w:val="28"/>
-          <w:szCs w:val="28"/>
-          <w:u w:val="single"/>
-          <w:lang w:val="en-US"/>
-        </w:rPr>
-        <w:t>grazd</w:t>
-      </w:r>
-      <w:proofErr w:type="spellEnd"/>
-      <w:r>
-        <w:rPr>
-          <w:b/>
-          <w:sz w:val="28"/>
-          <w:szCs w:val="28"/>
-          <w:u w:val="single"/>
-        </w:rPr>
-        <w:t>}, {</w:t>
-      </w:r>
-      <w:proofErr w:type="spellStart"/>
-      <w:r>
-        <w:rPr>
-          <w:b/>
-          <w:sz w:val="28"/>
-          <w:szCs w:val="28"/>
-          <w:u w:val="single"/>
-          <w:lang w:val="en-US"/>
-        </w:rPr>
-        <w:t>lastNameRu</w:t>
+          <w:sz w:val="28"/>
+          <w:szCs w:val="28"/>
+          <w:lang w:val="en-US"/>
+        </w:rPr>
+        <w:t>typeVisa</w:t>
+      </w:r>
+      <w:proofErr w:type="spellEnd"/>
+      <w:r>
+        <w:rPr>
+          <w:sz w:val="28"/>
+          <w:szCs w:val="28"/>
+        </w:rPr>
+        <w:t xml:space="preserve">} </w:t>
+      </w:r>
+      <w:r>
+        <w:rPr>
+          <w:b/>
+          <w:sz w:val="28"/>
+          <w:szCs w:val="28"/>
+          <w:u w:val="single"/>
+        </w:rPr>
+        <w:t>{</w:t>
+      </w:r>
+      <w:proofErr w:type="spellStart"/>
+      <w:r>
+        <w:rPr>
+          <w:b/>
+          <w:sz w:val="28"/>
+          <w:szCs w:val="28"/>
+          <w:u w:val="single"/>
+          <w:lang w:val="en-US"/>
+        </w:rPr>
+        <w:t>seriesVisa</w:t>
       </w:r>
       <w:proofErr w:type="spellEnd"/>
       <w:r>
@@ -733,147 +1245,184 @@
           <w:u w:val="single"/>
           <w:lang w:val="en-US"/>
         </w:rPr>
-        <w:t>firstNameR</w:t>
-      </w:r>
-      <w:r>
-        <w:rPr>
-          <w:b/>
-          <w:sz w:val="28"/>
-          <w:szCs w:val="28"/>
-          <w:u w:val="single"/>
-          <w:lang w:val="en-US"/>
-        </w:rPr>
-        <w:t>u</w:t>
-      </w:r>
-      <w:proofErr w:type="spellEnd"/>
-      <w:r>
-        <w:rPr>
-          <w:b/>
-          <w:sz w:val="28"/>
-          <w:szCs w:val="28"/>
-          <w:u w:val="single"/>
-        </w:rPr>
-        <w:t>} {</w:t>
-      </w:r>
-      <w:proofErr w:type="spellStart"/>
-      <w:r>
-        <w:rPr>
-          <w:b/>
-          <w:sz w:val="28"/>
-          <w:szCs w:val="28"/>
-          <w:u w:val="single"/>
-          <w:lang w:val="en-US"/>
-        </w:rPr>
-        <w:t>patronymicRu</w:t>
-      </w:r>
-      <w:proofErr w:type="spellEnd"/>
-      <w:r>
-        <w:rPr>
-          <w:b/>
-          <w:sz w:val="28"/>
-          <w:szCs w:val="28"/>
-          <w:u w:val="single"/>
-        </w:rPr>
-        <w:t>}, {</w:t>
-      </w:r>
-      <w:proofErr w:type="spellStart"/>
-      <w:r>
-        <w:rPr>
-          <w:b/>
-          <w:sz w:val="28"/>
-          <w:szCs w:val="28"/>
-          <w:u w:val="single"/>
-          <w:lang w:val="en-US"/>
-        </w:rPr>
-        <w:t>dateOfBirth</w:t>
-      </w:r>
-      <w:proofErr w:type="spellEnd"/>
-      <w:r>
-        <w:rPr>
-          <w:b/>
-          <w:sz w:val="28"/>
-          <w:szCs w:val="28"/>
-          <w:u w:val="single"/>
-        </w:rPr>
-        <w:t>} г., {</w:t>
-      </w:r>
-      <w:r>
-        <w:rPr>
-          <w:b/>
-          <w:sz w:val="28"/>
-          <w:szCs w:val="28"/>
-          <w:u w:val="single"/>
-          <w:lang w:val="en-US"/>
-        </w:rPr>
-        <w:t>gender</w:t>
-      </w:r>
-      <w:r>
-        <w:rPr>
-          <w:b/>
-          <w:sz w:val="28"/>
-          <w:szCs w:val="28"/>
-          <w:u w:val="single"/>
-        </w:rPr>
-        <w:t>}_____</w:t>
-      </w:r>
-      <w:r>
-        <w:rPr>
-          <w:b/>
-          <w:sz w:val="28"/>
-          <w:szCs w:val="28"/>
-          <w:u w:val="single"/>
-          <w:shd w:val="clear" w:color="auto" w:fill="B286FF"/>
-        </w:rPr>
-        <w:t xml:space="preserve">                                                                                                          </w:t>
-      </w:r>
-      <w:r>
-        <w:rPr>
-          <w:sz w:val="28"/>
-          <w:szCs w:val="28"/>
-          <w:u w:val="single"/>
-          <w:shd w:val="clear" w:color="auto" w:fill="B286FF"/>
-        </w:rPr>
-        <w:t xml:space="preserve"> </w:t>
-      </w:r>
-    </w:p>
-    <w:p>
-      <w:pPr>
+        <w:t>idVisa</w:t>
+      </w:r>
+      <w:proofErr w:type="spellEnd"/>
+      <w:r>
+        <w:rPr>
+          <w:b/>
+          <w:sz w:val="28"/>
+          <w:szCs w:val="28"/>
+          <w:u w:val="single"/>
+        </w:rPr>
+        <w:t>} с {</w:t>
+      </w:r>
+      <w:proofErr w:type="spellStart"/>
+      <w:r>
+        <w:rPr>
+          <w:b/>
+          <w:sz w:val="28"/>
+          <w:szCs w:val="28"/>
+          <w:u w:val="single"/>
+          <w:lang w:val="en-US"/>
+        </w:rPr>
+        <w:t>dateOfIssueVisa</w:t>
+      </w:r>
+      <w:proofErr w:type="spellEnd"/>
+      <w:r>
+        <w:rPr>
+          <w:b/>
+          <w:sz w:val="28"/>
+          <w:szCs w:val="28"/>
+          <w:u w:val="single"/>
+        </w:rPr>
+        <w:t>} по {</w:t>
+      </w:r>
+      <w:proofErr w:type="spellStart"/>
+      <w:r>
+        <w:rPr>
+          <w:b/>
+          <w:sz w:val="28"/>
+          <w:szCs w:val="28"/>
+          <w:u w:val="single"/>
+          <w:lang w:val="en-US"/>
+        </w:rPr>
+        <w:t>validUntilVisa</w:t>
+      </w:r>
+      <w:proofErr w:type="spellEnd"/>
+      <w:r>
+        <w:rPr>
+          <w:b/>
+          <w:sz w:val="28"/>
+          <w:szCs w:val="28"/>
+          <w:u w:val="single"/>
+        </w:rPr>
+        <w:t>}</w:t>
+      </w:r>
+    </w:p>
+    <w:p>
+      <w:pPr>
+        <w:spacing w:after="60" w:line="276" w:lineRule="auto"/>
         <w:ind w:right="-2"/>
         <w:jc w:val="both"/>
         <w:rPr>
-          <w:sz w:val="28"/>
-          <w:szCs w:val="28"/>
-          <w:vertAlign w:val="superscript"/>
-        </w:rPr>
-      </w:pPr>
-      <w:r>
-        <w:rPr>
-          <w:sz w:val="28"/>
-          <w:szCs w:val="28"/>
-          <w:vertAlign w:val="superscript"/>
-        </w:rPr>
-        <w:t xml:space="preserve">                                                                                   (гражданство, Ф.И.О., дата рождения)</w:t>
-      </w:r>
-    </w:p>
-    <w:p>
-      <w:pPr>
-        <w:ind w:right="-2"/>
+          <w:b/>
+          <w:sz w:val="28"/>
+          <w:szCs w:val="28"/>
+          <w:u w:val="single"/>
+        </w:rPr>
+      </w:pPr>
+      <w:r>
+        <w:rPr>
+          <w:color w:val="000000" w:themeColor="text1"/>
+          <w:sz w:val="28"/>
+          <w:szCs w:val="28"/>
+        </w:rPr>
+        <w:t xml:space="preserve">Миграционная </w:t>
+      </w:r>
+      <w:r>
+        <w:rPr>
+          <w:sz w:val="28"/>
+          <w:szCs w:val="28"/>
+        </w:rPr>
+        <w:t>карта</w:t>
+      </w:r>
+      <w:r>
+        <w:t>_</w:t>
+      </w:r>
+      <w:r>
+        <w:rPr>
+          <w:b/>
+          <w:sz w:val="28"/>
+          <w:szCs w:val="28"/>
+          <w:u w:val="single"/>
+        </w:rPr>
+        <w:t>{</w:t>
+      </w:r>
+      <w:proofErr w:type="spellStart"/>
+      <w:r>
+        <w:rPr>
+          <w:b/>
+          <w:sz w:val="28"/>
+          <w:szCs w:val="28"/>
+          <w:u w:val="single"/>
+          <w:lang w:val="en-US"/>
+        </w:rPr>
+        <w:t>seriesMigration</w:t>
+      </w:r>
+      <w:proofErr w:type="spellEnd"/>
+      <w:r>
+        <w:rPr>
+          <w:b/>
+          <w:sz w:val="28"/>
+          <w:szCs w:val="28"/>
+          <w:u w:val="single"/>
+        </w:rPr>
+        <w:t>} {</w:t>
+      </w:r>
+      <w:proofErr w:type="spellStart"/>
+      <w:r>
+        <w:rPr>
+          <w:b/>
+          <w:sz w:val="28"/>
+          <w:szCs w:val="28"/>
+          <w:u w:val="single"/>
+          <w:lang w:val="en-US"/>
+        </w:rPr>
+        <w:t>idMigration</w:t>
+      </w:r>
+      <w:proofErr w:type="spellEnd"/>
+      <w:r>
+        <w:rPr>
+          <w:b/>
+          <w:sz w:val="28"/>
+          <w:szCs w:val="28"/>
+          <w:u w:val="single"/>
+        </w:rPr>
+        <w:t>} от {</w:t>
+      </w:r>
+      <w:proofErr w:type="spellStart"/>
+      <w:r>
+        <w:rPr>
+          <w:b/>
+          <w:sz w:val="28"/>
+          <w:szCs w:val="28"/>
+          <w:u w:val="single"/>
+          <w:lang w:val="en-US"/>
+        </w:rPr>
+        <w:t>dateArrivalMigration</w:t>
+      </w:r>
+      <w:proofErr w:type="spellEnd"/>
+      <w:r>
+        <w:rPr>
+          <w:b/>
+          <w:sz w:val="28"/>
+          <w:szCs w:val="28"/>
+          <w:u w:val="single"/>
+        </w:rPr>
+        <w:t>}__________________________</w:t>
+      </w:r>
+    </w:p>
+    <w:p>
+      <w:pPr>
+        <w:spacing w:line="360" w:lineRule="auto"/>
+        <w:ind w:right="-312"/>
         <w:jc w:val="both"/>
         <w:rPr>
-          <w:sz w:val="28"/>
-          <w:szCs w:val="28"/>
-        </w:rPr>
-      </w:pPr>
-      <w:r>
-        <w:rPr>
-          <w:sz w:val="28"/>
-          <w:szCs w:val="28"/>
-        </w:rPr>
-        <w:t>Прибыл в РФ</w:t>
-      </w:r>
-      <w:r>
-        <w:rPr>
-          <w:b/>
+          <w:b/>
+          <w:sz w:val="28"/>
+          <w:szCs w:val="28"/>
+        </w:rPr>
+      </w:pPr>
+      <w:r>
+        <w:rPr>
+          <w:sz w:val="28"/>
+          <w:szCs w:val="28"/>
+        </w:rPr>
+        <w:t>Место пребывания в РФ:</w:t>
+      </w:r>
+      <w:r>
+        <w:rPr>
           <w:sz w:val="28"/>
           <w:szCs w:val="28"/>
         </w:rPr>
@@ -882,8 +1431,8 @@
       <w:r>
         <w:rPr>
           <w:b/>
-          <w:sz w:val="28"/>
-          <w:szCs w:val="28"/>
+          <w:sz w:val="26"/>
+          <w:szCs w:val="26"/>
           <w:u w:val="single"/>
         </w:rPr>
         <w:t>{</w:t>
@@ -892,91 +1441,50 @@
       <w:r>
         <w:rPr>
           <w:b/>
-          <w:sz w:val="28"/>
-          <w:szCs w:val="28"/>
-          <w:u w:val="single"/>
-          <w:lang w:val="en-US"/>
-        </w:rPr>
-        <w:t>purposeS</w:t>
-      </w:r>
-      <w:proofErr w:type="spellEnd"/>
-      <w:r>
-        <w:rPr>
-          <w:b/>
-          <w:sz w:val="28"/>
-          <w:szCs w:val="28"/>
-          <w:u w:val="single"/>
-        </w:rPr>
-        <w:t>}, {</w:t>
-      </w:r>
-      <w:proofErr w:type="spellStart"/>
-      <w:r>
-        <w:rPr>
-          <w:b/>
-          <w:sz w:val="28"/>
-          <w:szCs w:val="28"/>
-          <w:u w:val="single"/>
-          <w:lang w:val="en-US"/>
-        </w:rPr>
-        <w:t>levelEducation</w:t>
-      </w:r>
-      <w:proofErr w:type="spellEnd"/>
-      <w:r>
-        <w:rPr>
-          <w:b/>
-          <w:sz w:val="28"/>
-          <w:szCs w:val="28"/>
-          <w:u w:val="single"/>
-        </w:rPr>
-        <w:t>} {</w:t>
-      </w:r>
-      <w:r>
-        <w:rPr>
-          <w:b/>
-          <w:sz w:val="28"/>
-          <w:szCs w:val="28"/>
-          <w:u w:val="single"/>
-          <w:lang w:val="en-US"/>
-        </w:rPr>
-        <w:t>course</w:t>
-      </w:r>
-      <w:r>
-        <w:rPr>
-          <w:b/>
-          <w:sz w:val="28"/>
-          <w:szCs w:val="28"/>
-          <w:u w:val="single"/>
-        </w:rPr>
-        <w:t>} ФГБОУ ВО МПГУ</w:t>
-      </w:r>
-      <w:r>
-        <w:rPr>
-          <w:b/>
-          <w:sz w:val="28"/>
-          <w:szCs w:val="28"/>
-          <w:u w:val="single"/>
-        </w:rPr>
-        <w:t xml:space="preserve">                                                            </w:t>
-      </w:r>
-    </w:p>
-    <w:p>
-      <w:pPr>
-        <w:spacing w:line="360" w:lineRule="auto"/>
-        <w:ind w:right="-2"/>
-        <w:jc w:val="center"/>
-        <w:rPr>
-          <w:sz w:val="28"/>
-          <w:szCs w:val="28"/>
-          <w:vertAlign w:val="superscript"/>
-        </w:rPr>
-      </w:pPr>
-      <w:r>
-        <w:rPr>
-          <w:sz w:val="28"/>
-          <w:szCs w:val="28"/>
-          <w:vertAlign w:val="superscript"/>
-        </w:rPr>
-        <w:t>(в какую организацию, с какой целью, через какой КПП)</w:t>
+          <w:sz w:val="26"/>
+          <w:szCs w:val="26"/>
+          <w:u w:val="single"/>
+          <w:lang w:val="en-US"/>
+        </w:rPr>
+        <w:t>migrationAddress</w:t>
+      </w:r>
+      <w:proofErr w:type="spellEnd"/>
+      <w:r>
+        <w:rPr>
+          <w:b/>
+          <w:sz w:val="26"/>
+          <w:szCs w:val="26"/>
+          <w:u w:val="single"/>
+        </w:rPr>
+        <w:t>}{</w:t>
+      </w:r>
+      <w:proofErr w:type="spellStart"/>
+      <w:r>
+        <w:rPr>
+          <w:b/>
+          <w:sz w:val="26"/>
+          <w:szCs w:val="26"/>
+          <w:u w:val="single"/>
+          <w:lang w:val="en-US"/>
+        </w:rPr>
+        <w:t>numRoom</w:t>
+      </w:r>
+      <w:proofErr w:type="spellEnd"/>
+      <w:r>
+        <w:rPr>
+          <w:b/>
+          <w:sz w:val="26"/>
+          <w:szCs w:val="26"/>
+          <w:u w:val="single"/>
+        </w:rPr>
+        <w:t>}</w:t>
+      </w:r>
+      <w:r>
+        <w:rPr>
+          <w:b/>
+          <w:u w:val="single"/>
+        </w:rPr>
+        <w:t xml:space="preserve">  </w:t>
       </w:r>
     </w:p>
     <w:p>
@@ -985,39 +1493,18 @@
         <w:ind w:right="-2"/>
         <w:jc w:val="both"/>
         <w:rPr>
-          <w:sz w:val="28"/>
-          <w:szCs w:val="28"/>
-        </w:rPr>
-      </w:pPr>
-      <w:r>
-        <w:rPr>
-          <w:sz w:val="28"/>
-          <w:szCs w:val="28"/>
-        </w:rPr>
-        <w:t xml:space="preserve">Имеет </w:t>
-      </w:r>
-      <w:r>
-        <w:rPr>
-          <w:sz w:val="28"/>
-          <w:szCs w:val="28"/>
-          <w:u w:val="single"/>
-        </w:rPr>
-        <w:t xml:space="preserve">заграничный </w:t>
-      </w:r>
-      <w:r>
-        <w:rPr>
-          <w:sz w:val="28"/>
-          <w:szCs w:val="28"/>
-          <w:u w:val="single"/>
-        </w:rPr>
-        <w:t>паспорт:</w:t>
-      </w:r>
-      <w:r>
-        <w:rPr>
-          <w:sz w:val="28"/>
-          <w:szCs w:val="28"/>
-        </w:rPr>
-        <w:t xml:space="preserve"> серия </w:t>
+          <w:b/>
+          <w:sz w:val="28"/>
+          <w:szCs w:val="28"/>
+          <w:u w:val="single"/>
+        </w:rPr>
+      </w:pPr>
+      <w:r>
+        <w:rPr>
+          <w:sz w:val="28"/>
+          <w:szCs w:val="28"/>
+        </w:rPr>
+        <w:t xml:space="preserve">Зачислен на учебу </w:t>
       </w:r>
       <w:r>
         <w:rPr>
@@ -1036,7 +1523,7 @@
           <w:u w:val="single"/>
           <w:lang w:val="en-US"/>
         </w:rPr>
-        <w:t>series</w:t>
+        <w:t>faculty</w:t>
       </w:r>
       <w:r>
         <w:rPr>
@@ -1050,10 +1537,8 @@
       <w:r>
         <w:rPr>
           <w:b/>
-          <w:color w:val="FFFFFF" w:themeColor="background1"/>
-          <w:sz w:val="28"/>
-          <w:szCs w:val="28"/>
-          <w:u w:val="single"/>
+          <w:sz w:val="28"/>
+          <w:szCs w:val="28"/>
         </w:rPr>
         <w:t xml:space="preserve"> </w:t>
       </w:r>
@@ -1062,7 +1547,7 @@
           <w:sz w:val="28"/>
           <w:szCs w:val="28"/>
         </w:rPr>
-        <w:t xml:space="preserve">№ </w:t>
+        <w:t xml:space="preserve">на основании Приказа № </w:t>
       </w:r>
       <w:r>
         <w:rPr>
@@ -1082,24 +1567,32 @@
           <w:u w:val="single"/>
           <w:lang w:val="en-US"/>
         </w:rPr>
-        <w:t>idPassport</w:t>
-      </w:r>
-      <w:proofErr w:type="spellEnd"/>
-      <w:r>
-        <w:rPr>
-          <w:b/>
-          <w:sz w:val="28"/>
-          <w:szCs w:val="28"/>
-          <w:u w:val="single"/>
-        </w:rPr>
-        <w:t xml:space="preserve">} </w:t>
-      </w:r>
-      <w:r>
-        <w:rPr>
-          <w:sz w:val="28"/>
-          <w:szCs w:val="28"/>
-        </w:rPr>
-        <w:t xml:space="preserve">действием с </w:t>
+        <w:t>numOrder</w:t>
+      </w:r>
+      <w:proofErr w:type="spellEnd"/>
+      <w:r>
+        <w:rPr>
+          <w:b/>
+          <w:sz w:val="28"/>
+          <w:szCs w:val="28"/>
+          <w:u w:val="single"/>
+        </w:rPr>
+        <w:t>}</w:t>
+      </w:r>
+      <w:r>
+        <w:rPr>
+          <w:sz w:val="28"/>
+          <w:szCs w:val="28"/>
+        </w:rPr>
+        <w:t>от</w:t>
+      </w:r>
+      <w:proofErr w:type="gramStart"/>
+      <w:r>
+        <w:rPr>
+          <w:sz w:val="28"/>
+          <w:szCs w:val="28"/>
+        </w:rPr>
+        <w:t xml:space="preserve">   </w:t>
       </w:r>
       <w:r>
         <w:rPr>
@@ -1111,15 +1604,16 @@
         <w:t>{</w:t>
       </w:r>
       <w:proofErr w:type="spellStart"/>
-      <w:r>
-        <w:rPr>
-          <w:b/>
-          <w:sz w:val="28"/>
-          <w:szCs w:val="28"/>
-          <w:u w:val="single"/>
-          <w:lang w:val="en-US"/>
-        </w:rPr>
-        <w:t>dateOfIssue</w:t>
+      <w:proofErr w:type="gramEnd"/>
+      <w:r>
+        <w:rPr>
+          <w:b/>
+          <w:sz w:val="28"/>
+          <w:szCs w:val="28"/>
+          <w:u w:val="single"/>
+          <w:lang w:val="en-US"/>
+        </w:rPr>
+        <w:t>orderFrom</w:t>
       </w:r>
       <w:proofErr w:type="spellEnd"/>
       <w:r>
@@ -1130,50 +1624,6 @@
           <w:u w:val="single"/>
         </w:rPr>
         <w:t>}</w:t>
-      </w:r>
-      <w:r>
-        <w:rPr>
-          <w:sz w:val="28"/>
-          <w:szCs w:val="28"/>
-        </w:rPr>
-        <w:t xml:space="preserve"> по </w:t>
-      </w:r>
-      <w:r>
-        <w:rPr>
-          <w:b/>
-          <w:sz w:val="28"/>
-          <w:szCs w:val="28"/>
-          <w:u w:val="single"/>
-        </w:rPr>
-        <w:t>{</w:t>
-      </w:r>
-      <w:proofErr w:type="spellStart"/>
-      <w:r>
-        <w:rPr>
-          <w:b/>
-          <w:sz w:val="28"/>
-          <w:szCs w:val="28"/>
-          <w:u w:val="single"/>
-          <w:lang w:val="en-US"/>
-        </w:rPr>
-        <w:t>validUntil</w:t>
-      </w:r>
-      <w:proofErr w:type="spellEnd"/>
-      <w:r>
-        <w:rPr>
-          <w:b/>
-          <w:sz w:val="28"/>
-          <w:szCs w:val="28"/>
-          <w:u w:val="single"/>
-        </w:rPr>
-        <w:t xml:space="preserve">} </w:t>
-      </w:r>
-      <w:r>
-        <w:rPr>
-          <w:sz w:val="28"/>
-          <w:szCs w:val="28"/>
-        </w:rPr>
-        <w:t xml:space="preserve"> </w:t>
       </w:r>
     </w:p>
     <w:p>
@@ -1182,13 +1632,16 @@
         <w:ind w:right="-2"/>
         <w:jc w:val="both"/>
         <w:rPr>
-          <w:u w:val="single"/>
-        </w:rPr>
-      </w:pPr>
-      <w:r>
-        <w:rPr>
-          <w:sz w:val="28"/>
-          <w:szCs w:val="28"/>
+          <w:sz w:val="28"/>
+          <w:szCs w:val="28"/>
+          <w:u w:val="single"/>
+        </w:rPr>
+      </w:pPr>
+      <w:r>
+        <w:rPr>
+          <w:sz w:val="28"/>
+          <w:szCs w:val="28"/>
+          <w:u w:val="single"/>
         </w:rPr>
         <w:t>{</w:t>
       </w:r>
@@ -1197,20 +1650,136 @@
         <w:rPr>
           <w:sz w:val="28"/>
           <w:szCs w:val="28"/>
-          <w:lang w:val="en-US"/>
-        </w:rPr>
-        <w:t>typeVisa</w:t>
-      </w:r>
-      <w:proofErr w:type="spellEnd"/>
-      <w:r>
-        <w:rPr>
-          <w:sz w:val="28"/>
-          <w:szCs w:val="28"/>
+          <w:u w:val="single"/>
+          <w:lang w:val="en-US"/>
+        </w:rPr>
+        <w:t>typeFundingDog</w:t>
+      </w:r>
+      <w:proofErr w:type="spellEnd"/>
+      <w:proofErr w:type="gramStart"/>
+      <w:r>
+        <w:rPr>
+          <w:sz w:val="28"/>
+          <w:szCs w:val="28"/>
+          <w:u w:val="single"/>
+        </w:rPr>
+        <w:t>1}</w:t>
+      </w:r>
+      <w:r>
+        <w:rPr>
+          <w:sz w:val="28"/>
+          <w:szCs w:val="28"/>
+        </w:rPr>
+        <w:t>{</w:t>
+      </w:r>
+      <w:proofErr w:type="spellStart"/>
+      <w:proofErr w:type="gramEnd"/>
+      <w:r>
+        <w:rPr>
+          <w:sz w:val="28"/>
+          <w:szCs w:val="28"/>
+          <w:lang w:val="en-US"/>
+        </w:rPr>
+        <w:t>typeFundingDog</w:t>
+      </w:r>
+      <w:proofErr w:type="spellEnd"/>
+      <w:r>
+        <w:rPr>
+          <w:sz w:val="28"/>
+          <w:szCs w:val="28"/>
+        </w:rPr>
+        <w:t>2}/контракт/{</w:t>
+      </w:r>
+      <w:proofErr w:type="spellStart"/>
+      <w:r>
+        <w:rPr>
+          <w:sz w:val="28"/>
+          <w:szCs w:val="28"/>
+          <w:lang w:val="en-US"/>
+        </w:rPr>
+        <w:t>typeFundingNap</w:t>
+      </w:r>
+      <w:proofErr w:type="spellEnd"/>
+      <w:r>
+        <w:rPr>
+          <w:sz w:val="28"/>
+          <w:szCs w:val="28"/>
+        </w:rPr>
+        <w:t>1}</w:t>
+      </w:r>
+      <w:r>
+        <w:rPr>
+          <w:sz w:val="28"/>
+          <w:szCs w:val="28"/>
+          <w:u w:val="single"/>
+        </w:rPr>
+        <w:t>{</w:t>
+      </w:r>
+      <w:proofErr w:type="spellStart"/>
+      <w:r>
+        <w:rPr>
+          <w:sz w:val="28"/>
+          <w:szCs w:val="28"/>
+          <w:u w:val="single"/>
+          <w:lang w:val="en-US"/>
+        </w:rPr>
+        <w:t>typeFundingNap</w:t>
+      </w:r>
+      <w:proofErr w:type="spellEnd"/>
+      <w:r>
+        <w:rPr>
+          <w:sz w:val="28"/>
+          <w:szCs w:val="28"/>
+          <w:u w:val="single"/>
+        </w:rPr>
+        <w:t>2}</w:t>
+      </w:r>
+      <w:r>
+        <w:rPr>
+          <w:sz w:val="28"/>
+          <w:szCs w:val="28"/>
+        </w:rPr>
+        <w:t xml:space="preserve"> №</w:t>
+      </w:r>
+      <w:r>
+        <w:rPr>
+          <w:b/>
+          <w:sz w:val="28"/>
+          <w:szCs w:val="28"/>
+          <w:u w:val="single"/>
+        </w:rPr>
+        <w:t>{</w:t>
+      </w:r>
+      <w:proofErr w:type="spellStart"/>
+      <w:r>
+        <w:rPr>
+          <w:b/>
+          <w:sz w:val="28"/>
+          <w:szCs w:val="28"/>
+          <w:u w:val="single"/>
+          <w:lang w:val="en-US"/>
+        </w:rPr>
+        <w:t>numContract</w:t>
+      </w:r>
+      <w:proofErr w:type="spellEnd"/>
+      <w:r>
+        <w:rPr>
+          <w:b/>
+          <w:sz w:val="28"/>
+          <w:szCs w:val="28"/>
+          <w:u w:val="single"/>
         </w:rPr>
         <w:t xml:space="preserve">} </w:t>
       </w:r>
       <w:r>
         <w:rPr>
+          <w:sz w:val="28"/>
+          <w:szCs w:val="28"/>
+        </w:rPr>
+        <w:t xml:space="preserve">от </w:t>
+      </w:r>
+      <w:r>
+        <w:rPr>
           <w:b/>
           <w:sz w:val="28"/>
           <w:szCs w:val="28"/>
@@ -1227,267 +1796,17 @@
           <w:u w:val="single"/>
           <w:lang w:val="en-US"/>
         </w:rPr>
-        <w:t>seriesVisa</w:t>
-      </w:r>
-      <w:proofErr w:type="spellEnd"/>
-      <w:r>
-        <w:rPr>
-          <w:b/>
-          <w:sz w:val="28"/>
-          <w:szCs w:val="28"/>
-          <w:u w:val="single"/>
-        </w:rPr>
-        <w:t>} {</w:t>
-      </w:r>
-      <w:proofErr w:type="spellStart"/>
-      <w:r>
-        <w:rPr>
-          <w:b/>
-          <w:sz w:val="28"/>
-          <w:szCs w:val="28"/>
-          <w:u w:val="single"/>
-          <w:lang w:val="en-US"/>
-        </w:rPr>
-        <w:t>idVisa</w:t>
-      </w:r>
-      <w:proofErr w:type="spellEnd"/>
-      <w:r>
-        <w:rPr>
-          <w:b/>
-          <w:sz w:val="28"/>
-          <w:szCs w:val="28"/>
-          <w:u w:val="single"/>
-        </w:rPr>
-        <w:t>} с {</w:t>
-      </w:r>
-      <w:proofErr w:type="spellStart"/>
-      <w:r>
-        <w:rPr>
-          <w:b/>
-          <w:sz w:val="28"/>
-          <w:szCs w:val="28"/>
-          <w:u w:val="single"/>
-          <w:lang w:val="en-US"/>
-        </w:rPr>
-        <w:t>dateOfIssueVisa</w:t>
-      </w:r>
-      <w:proofErr w:type="spellEnd"/>
-      <w:r>
-        <w:rPr>
-          <w:b/>
-          <w:sz w:val="28"/>
-          <w:szCs w:val="28"/>
-          <w:u w:val="single"/>
-        </w:rPr>
-        <w:t>} по {</w:t>
-      </w:r>
-      <w:proofErr w:type="spellStart"/>
-      <w:r>
-        <w:rPr>
-          <w:b/>
-          <w:sz w:val="28"/>
-          <w:szCs w:val="28"/>
-          <w:u w:val="single"/>
-          <w:lang w:val="en-US"/>
-        </w:rPr>
-        <w:t>validUntilVisa</w:t>
-      </w:r>
-      <w:proofErr w:type="spellEnd"/>
-      <w:r>
-        <w:rPr>
-          <w:b/>
-          <w:sz w:val="28"/>
-          <w:szCs w:val="28"/>
-          <w:u w:val="single"/>
-        </w:rPr>
-        <w:t>}</w:t>
-      </w:r>
-    </w:p>
-    <w:p>
-      <w:pPr>
-        <w:spacing w:after="60" w:line="276" w:lineRule="auto"/>
-        <w:ind w:right="-2"/>
-        <w:jc w:val="both"/>
-        <w:rPr>
-          <w:b/>
-          <w:sz w:val="28"/>
-          <w:szCs w:val="28"/>
-          <w:u w:val="single"/>
-        </w:rPr>
-      </w:pPr>
-      <w:r>
-        <w:rPr>
-          <w:color w:val="000000" w:themeColor="text1"/>
-          <w:sz w:val="28"/>
-          <w:szCs w:val="28"/>
-        </w:rPr>
-        <w:t xml:space="preserve">Миграционная </w:t>
-      </w:r>
-      <w:r>
-        <w:rPr>
-          <w:sz w:val="28"/>
-          <w:szCs w:val="28"/>
-        </w:rPr>
-        <w:t>карта</w:t>
-      </w:r>
-      <w:r>
-        <w:t>_</w:t>
-      </w:r>
-      <w:r>
-        <w:rPr>
-          <w:b/>
-          <w:sz w:val="28"/>
-          <w:szCs w:val="28"/>
-          <w:u w:val="single"/>
-        </w:rPr>
-        <w:t>{</w:t>
-      </w:r>
-      <w:proofErr w:type="spellStart"/>
-      <w:r>
-        <w:rPr>
-          <w:b/>
-          <w:sz w:val="28"/>
-          <w:szCs w:val="28"/>
-          <w:u w:val="single"/>
-          <w:lang w:val="en-US"/>
-        </w:rPr>
-        <w:t>seriesMigration</w:t>
-      </w:r>
-      <w:proofErr w:type="spellEnd"/>
-      <w:r>
-        <w:rPr>
-          <w:b/>
-          <w:sz w:val="28"/>
-          <w:szCs w:val="28"/>
-          <w:u w:val="single"/>
-        </w:rPr>
-        <w:t>} {</w:t>
-      </w:r>
-      <w:proofErr w:type="spellStart"/>
-      <w:r>
-        <w:rPr>
-          <w:b/>
-          <w:sz w:val="28"/>
-          <w:szCs w:val="28"/>
-          <w:u w:val="single"/>
-          <w:lang w:val="en-US"/>
-        </w:rPr>
-        <w:t>idMigration</w:t>
-      </w:r>
-      <w:proofErr w:type="spellEnd"/>
-      <w:r>
-        <w:rPr>
-          <w:b/>
-          <w:sz w:val="28"/>
-          <w:szCs w:val="28"/>
-          <w:u w:val="single"/>
-        </w:rPr>
-        <w:t>} от {</w:t>
-      </w:r>
-      <w:proofErr w:type="spellStart"/>
-      <w:r>
-        <w:rPr>
-          <w:b/>
-          <w:sz w:val="28"/>
-          <w:szCs w:val="28"/>
-          <w:u w:val="single"/>
-          <w:lang w:val="en-US"/>
-        </w:rPr>
-        <w:t>dateArrivalMigration</w:t>
-      </w:r>
-      <w:proofErr w:type="spellEnd"/>
-      <w:r>
-        <w:rPr>
-          <w:b/>
-          <w:sz w:val="28"/>
-          <w:szCs w:val="28"/>
-          <w:u w:val="single"/>
-        </w:rPr>
-        <w:t>}__________________________</w:t>
-      </w:r>
-    </w:p>
-    <w:p>
-      <w:pPr>
-        <w:spacing w:line="360" w:lineRule="auto"/>
-        <w:ind w:right="-312"/>
-        <w:jc w:val="both"/>
-        <w:rPr>
-          <w:b/>
-          <w:sz w:val="28"/>
-          <w:szCs w:val="28"/>
-        </w:rPr>
-      </w:pPr>
-      <w:r>
-        <w:rPr>
-          <w:sz w:val="28"/>
-          <w:szCs w:val="28"/>
-        </w:rPr>
-        <w:t>Место пребывания в РФ:</w:t>
-      </w:r>
-      <w:r>
-        <w:rPr>
-          <w:sz w:val="28"/>
-          <w:szCs w:val="28"/>
-        </w:rPr>
-        <w:t xml:space="preserve"> </w:t>
-      </w:r>
-      <w:r>
-        <w:rPr>
-          <w:b/>
-          <w:sz w:val="26"/>
-          <w:szCs w:val="26"/>
-          <w:u w:val="single"/>
-        </w:rPr>
-        <w:t>{</w:t>
-      </w:r>
-      <w:proofErr w:type="spellStart"/>
-      <w:r>
-        <w:rPr>
-          <w:b/>
-          <w:sz w:val="26"/>
-          <w:szCs w:val="26"/>
-          <w:u w:val="single"/>
-          <w:lang w:val="en-US"/>
-        </w:rPr>
-        <w:t>migrationAddress</w:t>
-      </w:r>
-      <w:proofErr w:type="spellEnd"/>
-      <w:r>
-        <w:rPr>
-          <w:b/>
-          <w:sz w:val="26"/>
-          <w:szCs w:val="26"/>
-          <w:u w:val="single"/>
-        </w:rPr>
-        <w:t>}{</w:t>
-      </w:r>
-      <w:proofErr w:type="spellStart"/>
-      <w:r>
-        <w:rPr>
-          <w:b/>
-          <w:sz w:val="26"/>
-          <w:szCs w:val="26"/>
-          <w:u w:val="single"/>
-          <w:lang w:val="en-US"/>
-        </w:rPr>
-        <w:t>numRoom</w:t>
-      </w:r>
-      <w:proofErr w:type="spellEnd"/>
-      <w:r>
-        <w:rPr>
-          <w:b/>
-          <w:sz w:val="26"/>
-          <w:szCs w:val="26"/>
-          <w:u w:val="single"/>
-        </w:rPr>
-        <w:t>}</w:t>
-      </w:r>
-      <w:r>
-        <w:rPr>
-          <w:b/>
-          <w:u w:val="single"/>
-        </w:rPr>
-        <w:t xml:space="preserve">  </w:t>
+        <w:t>contractFrom</w:t>
+      </w:r>
+      <w:proofErr w:type="spellEnd"/>
+      <w:r>
+        <w:rPr>
+          <w:b/>
+          <w:sz w:val="28"/>
+          <w:szCs w:val="28"/>
+          <w:u w:val="single"/>
+        </w:rPr>
+        <w:t xml:space="preserve">} _  </w:t>
       </w:r>
     </w:p>
     <w:p>
@@ -1504,42 +1823,15 @@
       </w:pPr>
       <w:r>
         <w:rPr>
-          <w:sz w:val="28"/>
-          <w:szCs w:val="28"/>
-        </w:rPr>
-        <w:t xml:space="preserve">Зачислен на учебу </w:t>
-      </w:r>
-      <w:r>
-        <w:rPr>
-          <w:b/>
-          <w:sz w:val="28"/>
-          <w:szCs w:val="28"/>
-          <w:u w:val="single"/>
-        </w:rPr>
-        <w:t>{</w:t>
-      </w:r>
-      <w:r>
-        <w:rPr>
-          <w:b/>
-          <w:sz w:val="28"/>
-          <w:szCs w:val="28"/>
-          <w:u w:val="single"/>
-          <w:lang w:val="en-US"/>
-        </w:rPr>
-        <w:t>faculty</w:t>
-      </w:r>
-      <w:r>
-        <w:rPr>
-          <w:b/>
-          <w:sz w:val="28"/>
-          <w:szCs w:val="28"/>
-          <w:u w:val="single"/>
-        </w:rPr>
-        <w:t>}</w:t>
-      </w:r>
-      <w:r>
-        <w:rPr>
-          <w:b/>
+          <w:b/>
+          <w:sz w:val="28"/>
+          <w:szCs w:val="28"/>
+          <w:u w:val="single"/>
+        </w:rPr>
+        <w:t>Тип обучения:</w:t>
+      </w:r>
+      <w:r>
+        <w:rPr>
           <w:sz w:val="28"/>
           <w:szCs w:val="28"/>
         </w:rPr>
@@ -1549,256 +1841,25 @@
         <w:rPr>
           <w:sz w:val="28"/>
           <w:szCs w:val="28"/>
-        </w:rPr>
-        <w:t xml:space="preserve">на основании Приказа № </w:t>
-      </w:r>
-      <w:r>
-        <w:rPr>
-          <w:b/>
-          <w:sz w:val="28"/>
-          <w:szCs w:val="28"/>
-          <w:u w:val="single"/>
-        </w:rPr>
-        <w:t>{</w:t>
-      </w:r>
-      <w:proofErr w:type="spellStart"/>
-      <w:r>
-        <w:rPr>
-          <w:b/>
-          <w:sz w:val="28"/>
-          <w:szCs w:val="28"/>
-          <w:u w:val="single"/>
-          <w:lang w:val="en-US"/>
-        </w:rPr>
-        <w:t>numOrder</w:t>
-      </w:r>
-      <w:proofErr w:type="spellEnd"/>
-      <w:r>
-        <w:rPr>
-          <w:b/>
-          <w:sz w:val="28"/>
-          <w:szCs w:val="28"/>
-          <w:u w:val="single"/>
-        </w:rPr>
-        <w:t>}</w:t>
-      </w:r>
-      <w:r>
-        <w:rPr>
-          <w:sz w:val="28"/>
-          <w:szCs w:val="28"/>
-        </w:rPr>
-        <w:t xml:space="preserve">от   </w:t>
-      </w:r>
-      <w:r>
-        <w:rPr>
-          <w:b/>
-          <w:sz w:val="28"/>
-          <w:szCs w:val="28"/>
-          <w:u w:val="single"/>
-        </w:rPr>
-        <w:t>{</w:t>
-      </w:r>
-      <w:proofErr w:type="spellStart"/>
-      <w:r>
-        <w:rPr>
-          <w:b/>
-          <w:sz w:val="28"/>
-          <w:szCs w:val="28"/>
-          <w:u w:val="single"/>
-          <w:lang w:val="en-US"/>
-        </w:rPr>
-        <w:t>orderFrom</w:t>
-      </w:r>
-      <w:proofErr w:type="spellEnd"/>
-      <w:r>
-        <w:rPr>
-          <w:b/>
-          <w:sz w:val="28"/>
-          <w:szCs w:val="28"/>
-          <w:u w:val="single"/>
-        </w:rPr>
-        <w:t>}</w:t>
-      </w:r>
-    </w:p>
-    <w:p>
-      <w:pPr>
-        <w:spacing w:after="60" w:line="276" w:lineRule="auto"/>
-        <w:ind w:right="-2"/>
-        <w:jc w:val="both"/>
-        <w:rPr>
-          <w:sz w:val="28"/>
-          <w:szCs w:val="28"/>
-          <w:u w:val="single"/>
-        </w:rPr>
-      </w:pPr>
-      <w:r>
-        <w:rPr>
-          <w:sz w:val="28"/>
-          <w:szCs w:val="28"/>
-          <w:u w:val="single"/>
-        </w:rPr>
-        <w:t>{</w:t>
-      </w:r>
-      <w:proofErr w:type="spellStart"/>
-      <w:r>
-        <w:rPr>
-          <w:sz w:val="28"/>
-          <w:szCs w:val="28"/>
-          <w:u w:val="single"/>
-          <w:lang w:val="en-US"/>
-        </w:rPr>
-        <w:t>typeFundingDog</w:t>
-      </w:r>
-      <w:proofErr w:type="spellEnd"/>
-      <w:r>
-        <w:rPr>
-          <w:sz w:val="28"/>
-          <w:szCs w:val="28"/>
-          <w:u w:val="single"/>
-        </w:rPr>
-        <w:t>1}</w:t>
-      </w:r>
-      <w:r>
-        <w:rPr>
-          <w:sz w:val="28"/>
-          <w:szCs w:val="28"/>
-        </w:rPr>
-        <w:t>{</w:t>
-      </w:r>
-      <w:proofErr w:type="spellStart"/>
-      <w:r>
-        <w:rPr>
-          <w:sz w:val="28"/>
-          <w:szCs w:val="28"/>
-          <w:lang w:val="en-US"/>
-        </w:rPr>
-        <w:t>typeFundingDog</w:t>
-      </w:r>
-      <w:proofErr w:type="spellEnd"/>
-      <w:r>
-        <w:rPr>
-          <w:sz w:val="28"/>
-          <w:szCs w:val="28"/>
-        </w:rPr>
-        <w:t>2}/контракт/{</w:t>
-      </w:r>
-      <w:proofErr w:type="spellStart"/>
-      <w:r>
-        <w:rPr>
-          <w:sz w:val="28"/>
-          <w:szCs w:val="28"/>
-          <w:lang w:val="en-US"/>
-        </w:rPr>
-        <w:t>typeFundingNap</w:t>
-      </w:r>
-      <w:proofErr w:type="spellEnd"/>
-      <w:r>
-        <w:rPr>
-          <w:sz w:val="28"/>
-          <w:szCs w:val="28"/>
-        </w:rPr>
-        <w:t>1}</w:t>
-      </w:r>
-      <w:r>
-        <w:rPr>
-          <w:sz w:val="28"/>
-          <w:szCs w:val="28"/>
-          <w:u w:val="single"/>
-        </w:rPr>
-        <w:t>{</w:t>
-      </w:r>
-      <w:proofErr w:type="spellStart"/>
-      <w:r>
-        <w:rPr>
-          <w:sz w:val="28"/>
-          <w:szCs w:val="28"/>
-          <w:u w:val="single"/>
-          <w:lang w:val="en-US"/>
-        </w:rPr>
-        <w:t>typeFundingNap</w:t>
-      </w:r>
-      <w:proofErr w:type="spellEnd"/>
-      <w:r>
-        <w:rPr>
-          <w:sz w:val="28"/>
-          <w:szCs w:val="28"/>
-          <w:u w:val="single"/>
-        </w:rPr>
-        <w:t>2}</w:t>
-      </w:r>
-      <w:r>
-        <w:rPr>
-          <w:sz w:val="28"/>
-          <w:szCs w:val="28"/>
-        </w:rPr>
-        <w:t xml:space="preserve"> №</w:t>
-      </w:r>
-      <w:r>
-        <w:rPr>
-          <w:b/>
-          <w:sz w:val="28"/>
-          <w:szCs w:val="28"/>
-          <w:u w:val="single"/>
-        </w:rPr>
-        <w:t>{</w:t>
-      </w:r>
-      <w:proofErr w:type="spellStart"/>
-      <w:r>
-        <w:rPr>
-          <w:b/>
-          <w:sz w:val="28"/>
-          <w:szCs w:val="28"/>
-          <w:u w:val="single"/>
-          <w:lang w:val="en-US"/>
-        </w:rPr>
-        <w:t>numContract</w:t>
-      </w:r>
-      <w:proofErr w:type="spellEnd"/>
-      <w:r>
-        <w:rPr>
-          <w:b/>
-          <w:sz w:val="28"/>
-          <w:szCs w:val="28"/>
-          <w:u w:val="single"/>
-        </w:rPr>
-        <w:t xml:space="preserve">} </w:t>
-      </w:r>
-      <w:r>
-        <w:rPr>
-          <w:sz w:val="28"/>
-          <w:szCs w:val="28"/>
-        </w:rPr>
-        <w:t xml:space="preserve">от </w:t>
-      </w:r>
-      <w:r>
-        <w:rPr>
-          <w:b/>
-          <w:sz w:val="28"/>
-          <w:szCs w:val="28"/>
-          <w:u w:val="single"/>
-        </w:rPr>
-        <w:t>{</w:t>
-      </w:r>
-      <w:proofErr w:type="spellStart"/>
-      <w:r>
-        <w:rPr>
-          <w:b/>
-          <w:sz w:val="28"/>
-          <w:szCs w:val="28"/>
-          <w:u w:val="single"/>
-          <w:lang w:val="en-US"/>
-        </w:rPr>
-        <w:t>contractFrom</w:t>
-      </w:r>
-      <w:proofErr w:type="spellEnd"/>
-      <w:r>
-        <w:rPr>
-          <w:b/>
-          <w:sz w:val="28"/>
-          <w:szCs w:val="28"/>
-          <w:u w:val="single"/>
-        </w:rPr>
-        <w:t xml:space="preserve">} _  </w:t>
+          <w:u w:val="single"/>
+        </w:rPr>
+        <w:t>очно</w:t>
+      </w:r>
+      <w:r>
+        <w:rPr>
+          <w:sz w:val="28"/>
+          <w:szCs w:val="28"/>
+        </w:rPr>
+        <w:t>/очно-заочное</w:t>
+      </w:r>
+      <w:r>
+        <w:rPr>
+          <w:b/>
+          <w:sz w:val="28"/>
+          <w:szCs w:val="28"/>
+          <w:u w:val="single"/>
+        </w:rPr>
+        <w:t xml:space="preserve"> </w:t>
       </w:r>
     </w:p>
     <w:p>
@@ -1815,105 +1876,70 @@
       </w:pPr>
       <w:r>
         <w:rPr>
-          <w:b/>
-          <w:sz w:val="28"/>
-          <w:szCs w:val="28"/>
-          <w:u w:val="single"/>
-        </w:rPr>
-        <w:t>Тип обучения:</w:t>
-      </w:r>
-      <w:r>
-        <w:rPr>
-          <w:sz w:val="28"/>
-          <w:szCs w:val="28"/>
+          <w:sz w:val="28"/>
+          <w:szCs w:val="28"/>
+        </w:rPr>
+        <w:t xml:space="preserve">Предполагаемый срок </w:t>
+      </w:r>
+      <w:proofErr w:type="gramStart"/>
+      <w:r>
+        <w:rPr>
+          <w:sz w:val="28"/>
+          <w:szCs w:val="28"/>
+        </w:rPr>
+        <w:t xml:space="preserve">обучения </w:t>
+      </w:r>
+      <w:r>
+        <w:rPr>
+          <w:b/>
+          <w:sz w:val="28"/>
+          <w:szCs w:val="28"/>
+          <w:u w:val="single"/>
+        </w:rPr>
+        <w:t xml:space="preserve"> до</w:t>
+      </w:r>
+      <w:proofErr w:type="gramEnd"/>
+      <w:r>
+        <w:rPr>
+          <w:b/>
+          <w:sz w:val="28"/>
+          <w:szCs w:val="28"/>
+          <w:u w:val="single"/>
         </w:rPr>
         <w:t xml:space="preserve"> </w:t>
       </w:r>
       <w:r>
         <w:rPr>
-          <w:sz w:val="28"/>
-          <w:szCs w:val="28"/>
-          <w:u w:val="single"/>
-        </w:rPr>
-        <w:t>очно</w:t>
-      </w:r>
-      <w:r>
-        <w:rPr>
-          <w:sz w:val="28"/>
-          <w:szCs w:val="28"/>
-        </w:rPr>
-        <w:t>/очно-заочное</w:t>
-      </w:r>
-      <w:r>
-        <w:rPr>
-          <w:b/>
-          <w:sz w:val="28"/>
-          <w:szCs w:val="28"/>
-          <w:u w:val="single"/>
+          <w:b/>
+          <w:u w:val="single"/>
+        </w:rPr>
+        <w:t>{</w:t>
+      </w:r>
+      <w:proofErr w:type="spellStart"/>
+      <w:r>
+        <w:rPr>
+          <w:b/>
+          <w:u w:val="single"/>
+          <w:lang w:val="en-US"/>
+        </w:rPr>
+        <w:t>orderUntil</w:t>
+      </w:r>
+      <w:proofErr w:type="spellEnd"/>
+      <w:r>
+        <w:rPr>
+          <w:b/>
+          <w:u w:val="single"/>
+        </w:rPr>
+        <w:t>}</w:t>
+      </w:r>
+      <w:r>
+        <w:rPr>
+          <w:b/>
+          <w:u w:val="single"/>
+          <w:shd w:val="clear" w:color="auto" w:fill="93AFBA"/>
         </w:rPr>
         <w:t xml:space="preserve"> </w:t>
       </w:r>
-    </w:p>
-    <w:p>
-      <w:pPr>
-        <w:spacing w:line="360" w:lineRule="auto"/>
-        <w:ind w:right="-2"/>
-        <w:jc w:val="both"/>
-        <w:rPr>
-          <w:b/>
-          <w:sz w:val="28"/>
-          <w:szCs w:val="28"/>
-          <w:u w:val="single"/>
-        </w:rPr>
-      </w:pPr>
-      <w:r>
-        <w:rPr>
-          <w:sz w:val="28"/>
-          <w:szCs w:val="28"/>
-        </w:rPr>
-        <w:t xml:space="preserve">Предполагаемый срок обучения </w:t>
-      </w:r>
-      <w:r>
-        <w:rPr>
-          <w:b/>
-          <w:sz w:val="28"/>
-          <w:szCs w:val="28"/>
-          <w:u w:val="single"/>
-        </w:rPr>
-        <w:t xml:space="preserve"> до </w:t>
-      </w:r>
-      <w:r>
-        <w:rPr>
-          <w:b/>
-          <w:u w:val="single"/>
-        </w:rPr>
-        <w:t>{</w:t>
-      </w:r>
-      <w:proofErr w:type="spellStart"/>
-      <w:r>
-        <w:rPr>
-          <w:b/>
-          <w:u w:val="single"/>
-          <w:lang w:val="en-US"/>
-        </w:rPr>
-        <w:t>orderUntil</w:t>
-      </w:r>
-      <w:proofErr w:type="spellEnd"/>
-      <w:r>
-        <w:rPr>
-          <w:b/>
-          <w:u w:val="single"/>
-        </w:rPr>
-        <w:t>}</w:t>
-      </w:r>
-      <w:r>
-        <w:rPr>
-          <w:b/>
-          <w:u w:val="single"/>
-          <w:shd w:val="clear" w:color="auto" w:fill="93AFBA"/>
-        </w:rPr>
-        <w:t xml:space="preserve"> </w:t>
-      </w:r>
       <w:r>
         <w:rPr>
           <w:b/>
@@ -1922,63 +1948,6 @@
           <w:u w:val="single"/>
         </w:rPr>
         <w:t>г.</w:t>
-      </w:r>
-    </w:p>
-    <w:p>
-      <w:pPr>
-        <w:spacing w:line="360" w:lineRule="auto"/>
-        <w:ind w:right="-2"/>
-        <w:jc w:val="both"/>
-        <w:rPr>
-          <w:sz w:val="28"/>
-          <w:szCs w:val="28"/>
-        </w:rPr>
-      </w:pPr>
-      <w:r>
-        <w:rPr>
-          <w:sz w:val="28"/>
-          <w:szCs w:val="28"/>
-        </w:rPr>
-        <w:t xml:space="preserve">Проживает в общежитии на основании договора найма </w:t>
-      </w:r>
-      <w:r>
-        <w:rPr>
-          <w:b/>
-          <w:sz w:val="28"/>
-          <w:szCs w:val="28"/>
-          <w:u w:val="single"/>
-        </w:rPr>
-        <w:t xml:space="preserve">№  </w:t>
-      </w:r>
-      <w:r>
-        <w:rPr>
-          <w:b/>
-          <w:sz w:val="28"/>
-          <w:szCs w:val="28"/>
-          <w:u w:val="single"/>
-        </w:rPr>
-        <w:t>{</w:t>
-      </w:r>
-      <w:proofErr w:type="spellStart"/>
-      <w:r>
-        <w:rPr>
-          <w:b/>
-          <w:sz w:val="28"/>
-          <w:szCs w:val="28"/>
-          <w:u w:val="single"/>
-          <w:lang w:val="en-US"/>
-        </w:rPr>
-        <w:t>numRental</w:t>
-      </w:r>
-      <w:proofErr w:type="spellEnd"/>
-      <w:r>
-        <w:rPr>
-          <w:b/>
-          <w:sz w:val="28"/>
-          <w:szCs w:val="28"/>
-          <w:u w:val="single"/>
-        </w:rPr>
-        <w:t>}</w:t>
       </w:r>
     </w:p>
     <w:p>
@@ -2072,7 +2041,6 @@
           <w:szCs w:val="28"/>
           <w:lang w:val="en-US"/>
         </w:rPr>
-        <w:lastRenderedPageBreak/>
         <w:t>{</w:t>
       </w:r>
       <w:proofErr w:type="spellStart"/>

--- a/Templates/регистрация/ходатайство МУ МВД РФ ЛЮБЕРЕЦКОЕ.docx
+++ b/Templates/регистрация/ходатайство МУ МВД РФ ЛЮБЕРЕЦКОЕ.docx
@@ -14,31 +14,16 @@
       </w:pPr>
       <w:r>
         <w:rPr>
-          <w:b/>
-          <w:sz w:val="28"/>
-          <w:szCs w:val="28"/>
-        </w:rPr>
-        <w:t>Министерство просвещения Российской Федерации</w:t>
-      </w:r>
-    </w:p>
-    <w:p>
-      <w:pPr>
-        <w:rPr>
-          <w:i/>
-        </w:rPr>
-      </w:pPr>
-      <w:r>
-        <w:rPr>
           <w:noProof/>
         </w:rPr>
         <w:drawing>
-          <wp:anchor distT="0" distB="0" distL="114300" distR="114300" simplePos="0" relativeHeight="251661312" behindDoc="0" locked="0" layoutInCell="1" allowOverlap="1" wp14:anchorId="1D9BE0B0" wp14:editId="00077943">
+          <wp:anchor distT="0" distB="0" distL="114300" distR="114300" simplePos="0" relativeHeight="251661312" behindDoc="0" locked="0" layoutInCell="1" allowOverlap="1" wp14:anchorId="1D9BE0B0" wp14:editId="7B68E934">
             <wp:simplePos x="0" y="0"/>
             <wp:positionH relativeFrom="column">
               <wp:posOffset>3810</wp:posOffset>
             </wp:positionH>
             <wp:positionV relativeFrom="paragraph">
-              <wp:posOffset>4445</wp:posOffset>
+              <wp:posOffset>208915</wp:posOffset>
             </wp:positionV>
             <wp:extent cx="1329055" cy="1336040"/>
             <wp:effectExtent l="0" t="0" r="4445" b="0"/>
@@ -98,91 +83,19 @@
       </w:r>
       <w:r>
         <w:rPr>
-          <w:noProof/>
-        </w:rPr>
-        <w:drawing>
-          <wp:anchor distT="0" distB="0" distL="114300" distR="114300" simplePos="0" relativeHeight="251659264" behindDoc="0" locked="0" layoutInCell="1" allowOverlap="1" wp14:anchorId="25655CF0" wp14:editId="3CAB3C5A">
-            <wp:simplePos x="0" y="0"/>
-            <wp:positionH relativeFrom="column">
-              <wp:posOffset>3810</wp:posOffset>
-            </wp:positionH>
-            <wp:positionV relativeFrom="paragraph">
-              <wp:posOffset>0</wp:posOffset>
-            </wp:positionV>
-            <wp:extent cx="1314450" cy="1304925"/>
-            <wp:effectExtent l="0" t="0" r="0" b="9525"/>
-            <wp:wrapThrough wrapText="bothSides">
-              <wp:wrapPolygon edited="0">
-                <wp:start x="7513" y="0"/>
-                <wp:lineTo x="5009" y="946"/>
-                <wp:lineTo x="626" y="4099"/>
-                <wp:lineTo x="0" y="7883"/>
-                <wp:lineTo x="0" y="15136"/>
-                <wp:lineTo x="2817" y="20181"/>
-                <wp:lineTo x="5322" y="21442"/>
-                <wp:lineTo x="5635" y="21442"/>
-                <wp:lineTo x="15652" y="21442"/>
-                <wp:lineTo x="15965" y="21442"/>
-                <wp:lineTo x="18470" y="20181"/>
-                <wp:lineTo x="21287" y="15136"/>
-                <wp:lineTo x="21287" y="7883"/>
-                <wp:lineTo x="20974" y="4415"/>
-                <wp:lineTo x="16278" y="946"/>
-                <wp:lineTo x="13774" y="0"/>
-                <wp:lineTo x="7513" y="0"/>
-              </wp:wrapPolygon>
-            </wp:wrapThrough>
-            <wp:docPr id="4" name="Рисунок 4"/>
-            <wp:cNvGraphicFramePr>
-              <a:graphicFrameLocks xmlns:a="http://schemas.openxmlformats.org/drawingml/2006/main" noChangeAspect="1"/>
-            </wp:cNvGraphicFramePr>
-            <a:graphic xmlns:a="http://schemas.openxmlformats.org/drawingml/2006/main">
-              <a:graphicData uri="http://schemas.openxmlformats.org/drawingml/2006/picture">
-                <pic:pic xmlns:pic="http://schemas.openxmlformats.org/drawingml/2006/picture">
-                  <pic:nvPicPr>
-                    <pic:cNvPr id="0" name="Picture 8"/>
-                    <pic:cNvPicPr>
-                      <a:picLocks noChangeAspect="1" noChangeArrowheads="1"/>
-                    </pic:cNvPicPr>
-                  </pic:nvPicPr>
-                  <pic:blipFill>
-                    <a:blip r:embed="rId10" cstate="print">
-                      <a:extLst>
-                        <a:ext uri="{28A0092B-C50C-407E-A947-70E740481C1C}">
-                          <a14:useLocalDpi xmlns:a14="http://schemas.microsoft.com/office/drawing/2010/main" val="0"/>
-                        </a:ext>
-                      </a:extLst>
-                    </a:blip>
-                    <a:srcRect/>
-                    <a:stretch>
-                      <a:fillRect/>
-                    </a:stretch>
-                  </pic:blipFill>
-                  <pic:spPr bwMode="auto">
-                    <a:xfrm>
-                      <a:off x="0" y="0"/>
-                      <a:ext cx="1314450" cy="1304925"/>
-                    </a:xfrm>
-                    <a:prstGeom prst="rect">
-                      <a:avLst/>
-                    </a:prstGeom>
-                    <a:noFill/>
-                    <a:ln>
-                      <a:noFill/>
-                    </a:ln>
-                  </pic:spPr>
-                </pic:pic>
-              </a:graphicData>
-            </a:graphic>
-            <wp14:sizeRelH relativeFrom="page">
-              <wp14:pctWidth>0</wp14:pctWidth>
-            </wp14:sizeRelH>
-            <wp14:sizeRelV relativeFrom="page">
-              <wp14:pctHeight>0</wp14:pctHeight>
-            </wp14:sizeRelV>
-          </wp:anchor>
-        </w:drawing>
-      </w:r>
+          <w:b/>
+          <w:sz w:val="28"/>
+          <w:szCs w:val="28"/>
+        </w:rPr>
+        <w:t>Министерство просвещения Российской Федерации</w:t>
+      </w:r>
+    </w:p>
+    <w:p>
+      <w:pPr>
+        <w:rPr>
+          <w:i/>
+        </w:rPr>
+      </w:pPr>
     </w:p>
     <w:p>
       <w:pPr>
@@ -2063,7 +1976,7 @@
       </w:r>
     </w:p>
     <w:sectPr>
-      <w:headerReference w:type="default" r:id="rId11"/>
+      <w:headerReference w:type="default" r:id="rId10"/>
       <w:pgSz w:w="11906" w:h="16838"/>
       <w:pgMar w:top="266" w:right="851" w:bottom="95" w:left="1134" w:header="709" w:footer="709" w:gutter="0"/>
       <w:pgNumType w:start="1"/>

--- a/Templates/регистрация/ходатайство МУ МВД РФ ЛЮБЕРЕЦКОЕ.docx
+++ b/Templates/регистрация/ходатайство МУ МВД РФ ЛЮБЕРЕЦКОЕ.docx
@@ -1847,9 +1847,7 @@
       </w:r>
       <w:r>
         <w:rPr>
-          <w:b/>
-          <w:u w:val="single"/>
-          <w:shd w:val="clear" w:color="auto" w:fill="93AFBA"/>
+          <w:u w:val="single"/>
         </w:rPr>
         <w:t xml:space="preserve"> </w:t>
       </w:r>
@@ -2121,8 +2119,124 @@
       <w:lvlJc w:val="left"/>
     </w:lvl>
   </w:abstractNum>
+  <w:abstractNum w:abstractNumId="1" w15:restartNumberingAfterBreak="0">
+    <w:nsid w:val="299A4046"/>
+    <w:multiLevelType w:val="hybridMultilevel"/>
+    <w:tmpl w:val="1DF49CC4"/>
+    <w:lvl w:ilvl="0" w:tplc="04190001">
+      <w:start w:val="1"/>
+      <w:numFmt w:val="bullet"/>
+      <w:lvlText w:val=""/>
+      <w:lvlJc w:val="left"/>
+      <w:pPr>
+        <w:ind w:left="720" w:hanging="360"/>
+      </w:pPr>
+      <w:rPr>
+        <w:rFonts w:ascii="Symbol" w:hAnsi="Symbol" w:hint="default"/>
+      </w:rPr>
+    </w:lvl>
+    <w:lvl w:ilvl="1" w:tplc="04190003" w:tentative="1">
+      <w:start w:val="1"/>
+      <w:numFmt w:val="bullet"/>
+      <w:lvlText w:val="o"/>
+      <w:lvlJc w:val="left"/>
+      <w:pPr>
+        <w:ind w:left="1440" w:hanging="360"/>
+      </w:pPr>
+      <w:rPr>
+        <w:rFonts w:ascii="Courier New" w:hAnsi="Courier New" w:cs="Courier New" w:hint="default"/>
+      </w:rPr>
+    </w:lvl>
+    <w:lvl w:ilvl="2" w:tplc="04190005" w:tentative="1">
+      <w:start w:val="1"/>
+      <w:numFmt w:val="bullet"/>
+      <w:lvlText w:val=""/>
+      <w:lvlJc w:val="left"/>
+      <w:pPr>
+        <w:ind w:left="2160" w:hanging="360"/>
+      </w:pPr>
+      <w:rPr>
+        <w:rFonts w:ascii="Wingdings" w:hAnsi="Wingdings" w:hint="default"/>
+      </w:rPr>
+    </w:lvl>
+    <w:lvl w:ilvl="3" w:tplc="04190001" w:tentative="1">
+      <w:start w:val="1"/>
+      <w:numFmt w:val="bullet"/>
+      <w:lvlText w:val=""/>
+      <w:lvlJc w:val="left"/>
+      <w:pPr>
+        <w:ind w:left="2880" w:hanging="360"/>
+      </w:pPr>
+      <w:rPr>
+        <w:rFonts w:ascii="Symbol" w:hAnsi="Symbol" w:hint="default"/>
+      </w:rPr>
+    </w:lvl>
+    <w:lvl w:ilvl="4" w:tplc="04190003" w:tentative="1">
+      <w:start w:val="1"/>
+      <w:numFmt w:val="bullet"/>
+      <w:lvlText w:val="o"/>
+      <w:lvlJc w:val="left"/>
+      <w:pPr>
+        <w:ind w:left="3600" w:hanging="360"/>
+      </w:pPr>
+      <w:rPr>
+        <w:rFonts w:ascii="Courier New" w:hAnsi="Courier New" w:cs="Courier New" w:hint="default"/>
+      </w:rPr>
+    </w:lvl>
+    <w:lvl w:ilvl="5" w:tplc="04190005" w:tentative="1">
+      <w:start w:val="1"/>
+      <w:numFmt w:val="bullet"/>
+      <w:lvlText w:val=""/>
+      <w:lvlJc w:val="left"/>
+      <w:pPr>
+        <w:ind w:left="4320" w:hanging="360"/>
+      </w:pPr>
+      <w:rPr>
+        <w:rFonts w:ascii="Wingdings" w:hAnsi="Wingdings" w:hint="default"/>
+      </w:rPr>
+    </w:lvl>
+    <w:lvl w:ilvl="6" w:tplc="04190001" w:tentative="1">
+      <w:start w:val="1"/>
+      <w:numFmt w:val="bullet"/>
+      <w:lvlText w:val=""/>
+      <w:lvlJc w:val="left"/>
+      <w:pPr>
+        <w:ind w:left="5040" w:hanging="360"/>
+      </w:pPr>
+      <w:rPr>
+        <w:rFonts w:ascii="Symbol" w:hAnsi="Symbol" w:hint="default"/>
+      </w:rPr>
+    </w:lvl>
+    <w:lvl w:ilvl="7" w:tplc="04190003" w:tentative="1">
+      <w:start w:val="1"/>
+      <w:numFmt w:val="bullet"/>
+      <w:lvlText w:val="o"/>
+      <w:lvlJc w:val="left"/>
+      <w:pPr>
+        <w:ind w:left="5760" w:hanging="360"/>
+      </w:pPr>
+      <w:rPr>
+        <w:rFonts w:ascii="Courier New" w:hAnsi="Courier New" w:cs="Courier New" w:hint="default"/>
+      </w:rPr>
+    </w:lvl>
+    <w:lvl w:ilvl="8" w:tplc="04190005" w:tentative="1">
+      <w:start w:val="1"/>
+      <w:numFmt w:val="bullet"/>
+      <w:lvlText w:val=""/>
+      <w:lvlJc w:val="left"/>
+      <w:pPr>
+        <w:ind w:left="6480" w:hanging="360"/>
+      </w:pPr>
+      <w:rPr>
+        <w:rFonts w:ascii="Wingdings" w:hAnsi="Wingdings" w:hint="default"/>
+      </w:rPr>
+    </w:lvl>
+  </w:abstractNum>
   <w:num w:numId="1" w16cid:durableId="1418943757">
     <w:abstractNumId w:val="0"/>
+  </w:num>
+  <w:num w:numId="2" w16cid:durableId="8220823">
+    <w:abstractNumId w:val="1"/>
   </w:num>
 </w:numbering>
 </file>

--- a/Templates/регистрация/ходатайство МУ МВД РФ ЛЮБЕРЕЦКОЕ.docx
+++ b/Templates/регистрация/ходатайство МУ МВД РФ ЛЮБЕРЕЦКОЕ.docx
@@ -1,6 +1,6 @@
 
 <file path=word/document.xml><?xml version="1.0" encoding="utf-8"?>
-<w:document xmlns:wpc="http://schemas.microsoft.com/office/word/2010/wordprocessingCanvas" xmlns:cx="http://schemas.microsoft.com/office/drawing/2014/chartex" xmlns:cx1="http://schemas.microsoft.com/office/drawing/2015/9/8/chartex" xmlns:cx2="http://schemas.microsoft.com/office/drawing/2015/10/21/chartex" xmlns:cx3="http://schemas.microsoft.com/office/drawing/2016/5/9/chartex" xmlns:cx4="http://schemas.microsoft.com/office/drawing/2016/5/10/chartex" xmlns:cx5="http://schemas.microsoft.com/office/drawing/2016/5/11/chartex" xmlns:cx6="http://schemas.microsoft.com/office/drawing/2016/5/12/chartex" xmlns:cx7="http://schemas.microsoft.com/office/drawing/2016/5/13/chartex" xmlns:cx8="http://schemas.microsoft.com/office/drawing/2016/5/14/chartex" xmlns:mc="http://schemas.openxmlformats.org/markup-compatibility/2006" xmlns:aink="http://schemas.microsoft.com/office/drawing/2016/ink" xmlns:am3d="http://schemas.microsoft.com/office/drawing/2017/model3d" xmlns:o="urn:schemas-microsoft-com:office:office" xmlns:oel="http://schemas.microsoft.com/office/2019/extlst" xmlns:r="http://schemas.openxmlformats.org/officeDocument/2006/relationships" xmlns:m="http://schemas.openxmlformats.org/officeDocument/2006/math" xmlns:v="urn:schemas-microsoft-com:vml" xmlns:wp14="http://schemas.microsoft.com/office/word/2010/wordprocessingDrawing" xmlns:wp="http://schemas.openxmlformats.org/drawingml/2006/wordprocessingDrawing" xmlns:w10="urn:schemas-microsoft-com:office:word" xmlns:w="http://schemas.openxmlformats.org/wordprocessingml/2006/main" xmlns:w14="http://schemas.microsoft.com/office/word/2010/wordml" xmlns:w15="http://schemas.microsoft.com/office/word/2012/wordml" xmlns:w16cex="http://schemas.microsoft.com/office/word/2018/wordml/cex" xmlns:w16cid="http://schemas.microsoft.com/office/word/2016/wordml/cid" xmlns:w16="http://schemas.microsoft.com/office/word/2018/wordml" xmlns:w16sdtdh="http://schemas.microsoft.com/office/word/2020/wordml/sdtdatahash" xmlns:w16se="http://schemas.microsoft.com/office/word/2015/wordml/symex" xmlns:wpg="http://schemas.microsoft.com/office/word/2010/wordprocessingGroup" xmlns:wpi="http://schemas.microsoft.com/office/word/2010/wordprocessingInk" xmlns:wne="http://schemas.microsoft.com/office/word/2006/wordml" xmlns:wps="http://schemas.microsoft.com/office/word/2010/wordprocessingShape" mc:Ignorable="w14 w15 w16se w16cid w16 w16cex w16sdtdh wp14">
+<w:document xmlns:wpc="http://schemas.microsoft.com/office/word/2010/wordprocessingCanvas" xmlns:cx="http://schemas.microsoft.com/office/drawing/2014/chartex" xmlns:cx1="http://schemas.microsoft.com/office/drawing/2015/9/8/chartex" xmlns:cx2="http://schemas.microsoft.com/office/drawing/2015/10/21/chartex" xmlns:cx3="http://schemas.microsoft.com/office/drawing/2016/5/9/chartex" xmlns:cx4="http://schemas.microsoft.com/office/drawing/2016/5/10/chartex" xmlns:cx5="http://schemas.microsoft.com/office/drawing/2016/5/11/chartex" xmlns:cx6="http://schemas.microsoft.com/office/drawing/2016/5/12/chartex" xmlns:cx7="http://schemas.microsoft.com/office/drawing/2016/5/13/chartex" xmlns:cx8="http://schemas.microsoft.com/office/drawing/2016/5/14/chartex" xmlns:mc="http://schemas.openxmlformats.org/markup-compatibility/2006" xmlns:aink="http://schemas.microsoft.com/office/drawing/2016/ink" xmlns:am3d="http://schemas.microsoft.com/office/drawing/2017/model3d" xmlns:o="urn:schemas-microsoft-com:office:office" xmlns:oel="http://schemas.microsoft.com/office/2019/extlst" xmlns:r="http://schemas.openxmlformats.org/officeDocument/2006/relationships" xmlns:m="http://schemas.openxmlformats.org/officeDocument/2006/math" xmlns:v="urn:schemas-microsoft-com:vml" xmlns:wp14="http://schemas.microsoft.com/office/word/2010/wordprocessingDrawing" xmlns:wp="http://schemas.openxmlformats.org/drawingml/2006/wordprocessingDrawing" xmlns:w10="urn:schemas-microsoft-com:office:word" xmlns:w="http://schemas.openxmlformats.org/wordprocessingml/2006/main" xmlns:w14="http://schemas.microsoft.com/office/word/2010/wordml" xmlns:w15="http://schemas.microsoft.com/office/word/2012/wordml" xmlns:w16cex="http://schemas.microsoft.com/office/word/2018/wordml/cex" xmlns:w16cid="http://schemas.microsoft.com/office/word/2016/wordml/cid" xmlns:w16="http://schemas.microsoft.com/office/word/2018/wordml" xmlns:w16du="http://schemas.microsoft.com/office/word/2023/wordml/word16du" xmlns:w16sdtdh="http://schemas.microsoft.com/office/word/2020/wordml/sdtdatahash" xmlns:w16se="http://schemas.microsoft.com/office/word/2015/wordml/symex" xmlns:wpg="http://schemas.microsoft.com/office/word/2010/wordprocessingGroup" xmlns:wpi="http://schemas.microsoft.com/office/word/2010/wordprocessingInk" xmlns:wne="http://schemas.microsoft.com/office/word/2006/wordml" xmlns:wps="http://schemas.microsoft.com/office/word/2010/wordprocessingShape" mc:Ignorable="w14 w15 w16se w16cid w16 w16cex w16sdtdh w16du wp14">
   <w:body>
     <w:p>
       <w:pPr>
@@ -183,7 +183,14 @@
           <w:sz w:val="21"/>
           <w:szCs w:val="21"/>
         </w:rPr>
-        <w:t>улица М. Пироговская, дом 1, строение 1, Москва,119991, ГСП-1</w:t>
+        <w:t>улица М. Пироговская, дом 1, строение 1, Москва,119</w:t>
+      </w:r>
+      <w:r>
+        <w:rPr>
+          <w:sz w:val="21"/>
+          <w:szCs w:val="21"/>
+        </w:rPr>
+        <w:t>435</w:t>
       </w:r>
     </w:p>
     <w:p>
@@ -225,25 +232,7 @@
           <w:szCs w:val="21"/>
           <w:lang w:val="de-DE"/>
         </w:rPr>
-        <w:t xml:space="preserve">: +7 (499)245-77-58, </w:t>
-      </w:r>
-      <w:proofErr w:type="spellStart"/>
-      <w:r>
-        <w:rPr>
-          <w:sz w:val="21"/>
-          <w:szCs w:val="21"/>
-          <w:lang w:val="de-DE"/>
-        </w:rPr>
-        <w:t>e-mail</w:t>
-      </w:r>
-      <w:proofErr w:type="spellEnd"/>
-      <w:r>
-        <w:rPr>
-          <w:sz w:val="21"/>
-          <w:szCs w:val="21"/>
-          <w:lang w:val="de-DE"/>
-        </w:rPr>
-        <w:t>: mail@mpgu.su</w:t>
+        <w:t>: +7 (499)245-77-58, e-mail: mail@mpgu.su</w:t>
       </w:r>
     </w:p>
     <w:p>
@@ -294,7 +283,6 @@
         </w:rPr>
         <w:t>{</w:t>
       </w:r>
-      <w:proofErr w:type="spellStart"/>
       <w:r>
         <w:rPr>
           <w:sz w:val="28"/>
@@ -304,7 +292,6 @@
         </w:rPr>
         <w:t>dateInOvm</w:t>
       </w:r>
-      <w:proofErr w:type="spellEnd"/>
       <w:r>
         <w:rPr>
           <w:sz w:val="28"/>
@@ -328,7 +315,6 @@
         </w:rPr>
         <w:t>{</w:t>
       </w:r>
-      <w:proofErr w:type="spellStart"/>
       <w:r>
         <w:rPr>
           <w:sz w:val="28"/>
@@ -338,7 +324,6 @@
         </w:rPr>
         <w:t>nStud</w:t>
       </w:r>
-      <w:proofErr w:type="spellEnd"/>
       <w:r>
         <w:rPr>
           <w:sz w:val="28"/>
@@ -455,7 +440,6 @@
         </w:rPr>
         <w:t xml:space="preserve">до </w:t>
       </w:r>
-      <w:proofErr w:type="gramStart"/>
       <w:r>
         <w:rPr>
           <w:b/>
@@ -465,7 +449,6 @@
         </w:rPr>
         <w:t xml:space="preserve">{ </w:t>
       </w:r>
-      <w:proofErr w:type="spellStart"/>
       <w:r>
         <w:rPr>
           <w:b/>
@@ -476,8 +459,6 @@
         </w:rPr>
         <w:t>dateUntil</w:t>
       </w:r>
-      <w:proofErr w:type="spellEnd"/>
-      <w:proofErr w:type="gramEnd"/>
       <w:r>
         <w:rPr>
           <w:b/>
@@ -596,7 +577,6 @@
         </w:rPr>
         <w:t>{</w:t>
       </w:r>
-      <w:proofErr w:type="spellStart"/>
       <w:r>
         <w:rPr>
           <w:b/>
@@ -607,7 +587,6 @@
         </w:rPr>
         <w:t>grazd</w:t>
       </w:r>
-      <w:proofErr w:type="spellEnd"/>
       <w:r>
         <w:rPr>
           <w:b/>
@@ -617,7 +596,6 @@
         </w:rPr>
         <w:t>}, {</w:t>
       </w:r>
-      <w:proofErr w:type="spellStart"/>
       <w:r>
         <w:rPr>
           <w:b/>
@@ -628,7 +606,6 @@
         </w:rPr>
         <w:t>lastNameRu</w:t>
       </w:r>
-      <w:proofErr w:type="spellEnd"/>
       <w:r>
         <w:rPr>
           <w:b/>
@@ -638,7 +615,6 @@
         </w:rPr>
         <w:t>} {</w:t>
       </w:r>
-      <w:proofErr w:type="spellStart"/>
       <w:r>
         <w:rPr>
           <w:b/>
@@ -659,7 +635,6 @@
         </w:rPr>
         <w:t>u</w:t>
       </w:r>
-      <w:proofErr w:type="spellEnd"/>
       <w:r>
         <w:rPr>
           <w:b/>
@@ -669,7 +644,6 @@
         </w:rPr>
         <w:t>} {</w:t>
       </w:r>
-      <w:proofErr w:type="spellStart"/>
       <w:r>
         <w:rPr>
           <w:b/>
@@ -680,7 +654,6 @@
         </w:rPr>
         <w:t>patronymicRu</w:t>
       </w:r>
-      <w:proofErr w:type="spellEnd"/>
       <w:r>
         <w:rPr>
           <w:b/>
@@ -690,7 +663,6 @@
         </w:rPr>
         <w:t>}, {</w:t>
       </w:r>
-      <w:proofErr w:type="spellStart"/>
       <w:r>
         <w:rPr>
           <w:b/>
@@ -701,7 +673,6 @@
         </w:rPr>
         <w:t>dateOfBirth</w:t>
       </w:r>
-      <w:proofErr w:type="spellEnd"/>
       <w:r>
         <w:rPr>
           <w:b/>
@@ -800,7 +771,6 @@
         </w:rPr>
         <w:t>{</w:t>
       </w:r>
-      <w:proofErr w:type="spellStart"/>
       <w:r>
         <w:rPr>
           <w:b/>
@@ -811,7 +781,6 @@
         </w:rPr>
         <w:t>purposeS</w:t>
       </w:r>
-      <w:proofErr w:type="spellEnd"/>
       <w:r>
         <w:rPr>
           <w:b/>
@@ -821,7 +790,6 @@
         </w:rPr>
         <w:t>}, {</w:t>
       </w:r>
-      <w:proofErr w:type="spellStart"/>
       <w:r>
         <w:rPr>
           <w:b/>
@@ -832,7 +800,6 @@
         </w:rPr>
         <w:t>levelEducation</w:t>
       </w:r>
-      <w:proofErr w:type="spellEnd"/>
       <w:r>
         <w:rPr>
           <w:b/>
@@ -983,7 +950,6 @@
         </w:rPr>
         <w:t>{</w:t>
       </w:r>
-      <w:proofErr w:type="spellStart"/>
       <w:r>
         <w:rPr>
           <w:b/>
@@ -994,7 +960,6 @@
         </w:rPr>
         <w:t>idPassport</w:t>
       </w:r>
-      <w:proofErr w:type="spellEnd"/>
       <w:r>
         <w:rPr>
           <w:b/>
@@ -1020,7 +985,6 @@
         </w:rPr>
         <w:t>{</w:t>
       </w:r>
-      <w:proofErr w:type="spellStart"/>
       <w:r>
         <w:rPr>
           <w:b/>
@@ -1031,7 +995,6 @@
         </w:rPr>
         <w:t>dateOfIssue</w:t>
       </w:r>
-      <w:proofErr w:type="spellEnd"/>
       <w:r>
         <w:rPr>
           <w:b/>
@@ -1057,7 +1020,6 @@
         </w:rPr>
         <w:t>{</w:t>
       </w:r>
-      <w:proofErr w:type="spellStart"/>
       <w:r>
         <w:rPr>
           <w:b/>
@@ -1068,7 +1030,6 @@
         </w:rPr>
         <w:t>validUntil</w:t>
       </w:r>
-      <w:proofErr w:type="spellEnd"/>
       <w:r>
         <w:rPr>
           <w:b/>
@@ -1102,7 +1063,6 @@
         </w:rPr>
         <w:t>{</w:t>
       </w:r>
-      <w:proofErr w:type="spellStart"/>
       <w:r>
         <w:rPr>
           <w:sz w:val="28"/>
@@ -1111,7 +1071,6 @@
         </w:rPr>
         <w:t>typeVisa</w:t>
       </w:r>
-      <w:proofErr w:type="spellEnd"/>
       <w:r>
         <w:rPr>
           <w:sz w:val="28"/>
@@ -1128,7 +1087,6 @@
         </w:rPr>
         <w:t>{</w:t>
       </w:r>
-      <w:proofErr w:type="spellStart"/>
       <w:r>
         <w:rPr>
           <w:b/>
@@ -1139,7 +1097,6 @@
         </w:rPr>
         <w:t>seriesVisa</w:t>
       </w:r>
-      <w:proofErr w:type="spellEnd"/>
       <w:r>
         <w:rPr>
           <w:b/>
@@ -1149,7 +1106,6 @@
         </w:rPr>
         <w:t>} {</w:t>
       </w:r>
-      <w:proofErr w:type="spellStart"/>
       <w:r>
         <w:rPr>
           <w:b/>
@@ -1160,7 +1116,6 @@
         </w:rPr>
         <w:t>idVisa</w:t>
       </w:r>
-      <w:proofErr w:type="spellEnd"/>
       <w:r>
         <w:rPr>
           <w:b/>
@@ -1170,7 +1125,6 @@
         </w:rPr>
         <w:t>} с {</w:t>
       </w:r>
-      <w:proofErr w:type="spellStart"/>
       <w:r>
         <w:rPr>
           <w:b/>
@@ -1181,7 +1135,6 @@
         </w:rPr>
         <w:t>dateOfIssueVisa</w:t>
       </w:r>
-      <w:proofErr w:type="spellEnd"/>
       <w:r>
         <w:rPr>
           <w:b/>
@@ -1191,7 +1144,6 @@
         </w:rPr>
         <w:t>} по {</w:t>
       </w:r>
-      <w:proofErr w:type="spellStart"/>
       <w:r>
         <w:rPr>
           <w:b/>
@@ -1202,7 +1154,6 @@
         </w:rPr>
         <w:t>validUntilVisa</w:t>
       </w:r>
-      <w:proofErr w:type="spellEnd"/>
       <w:r>
         <w:rPr>
           <w:b/>
@@ -1252,7 +1203,6 @@
         </w:rPr>
         <w:t>{</w:t>
       </w:r>
-      <w:proofErr w:type="spellStart"/>
       <w:r>
         <w:rPr>
           <w:b/>
@@ -1263,7 +1213,6 @@
         </w:rPr>
         <w:t>seriesMigration</w:t>
       </w:r>
-      <w:proofErr w:type="spellEnd"/>
       <w:r>
         <w:rPr>
           <w:b/>
@@ -1273,7 +1222,6 @@
         </w:rPr>
         <w:t>} {</w:t>
       </w:r>
-      <w:proofErr w:type="spellStart"/>
       <w:r>
         <w:rPr>
           <w:b/>
@@ -1284,7 +1232,6 @@
         </w:rPr>
         <w:t>idMigration</w:t>
       </w:r>
-      <w:proofErr w:type="spellEnd"/>
       <w:r>
         <w:rPr>
           <w:b/>
@@ -1294,7 +1241,6 @@
         </w:rPr>
         <w:t>} от {</w:t>
       </w:r>
-      <w:proofErr w:type="spellStart"/>
       <w:r>
         <w:rPr>
           <w:b/>
@@ -1305,7 +1251,6 @@
         </w:rPr>
         <w:t>dateArrivalMigration</w:t>
       </w:r>
-      <w:proofErr w:type="spellEnd"/>
       <w:r>
         <w:rPr>
           <w:b/>
@@ -1350,7 +1295,6 @@
         </w:rPr>
         <w:t>{</w:t>
       </w:r>
-      <w:proofErr w:type="spellStart"/>
       <w:r>
         <w:rPr>
           <w:b/>
@@ -1361,7 +1305,6 @@
         </w:rPr>
         <w:t>migrationAddress</w:t>
       </w:r>
-      <w:proofErr w:type="spellEnd"/>
       <w:r>
         <w:rPr>
           <w:b/>
@@ -1371,7 +1314,6 @@
         </w:rPr>
         <w:t>}{</w:t>
       </w:r>
-      <w:proofErr w:type="spellStart"/>
       <w:r>
         <w:rPr>
           <w:b/>
@@ -1382,7 +1324,6 @@
         </w:rPr>
         <w:t>numRoom</w:t>
       </w:r>
-      <w:proofErr w:type="spellEnd"/>
       <w:r>
         <w:rPr>
           <w:b/>
@@ -1471,7 +1412,6 @@
         </w:rPr>
         <w:t>{</w:t>
       </w:r>
-      <w:proofErr w:type="spellStart"/>
       <w:r>
         <w:rPr>
           <w:b/>
@@ -1482,7 +1422,6 @@
         </w:rPr>
         <w:t>numOrder</w:t>
       </w:r>
-      <w:proofErr w:type="spellEnd"/>
       <w:r>
         <w:rPr>
           <w:b/>
@@ -1497,15 +1436,7 @@
           <w:sz w:val="28"/>
           <w:szCs w:val="28"/>
         </w:rPr>
-        <w:t>от</w:t>
-      </w:r>
-      <w:proofErr w:type="gramStart"/>
-      <w:r>
-        <w:rPr>
-          <w:sz w:val="28"/>
-          <w:szCs w:val="28"/>
-        </w:rPr>
-        <w:t xml:space="preserve">   </w:t>
+        <w:t xml:space="preserve">от   </w:t>
       </w:r>
       <w:r>
         <w:rPr>
@@ -1516,8 +1447,6 @@
         </w:rPr>
         <w:t>{</w:t>
       </w:r>
-      <w:proofErr w:type="spellStart"/>
-      <w:proofErr w:type="gramEnd"/>
       <w:r>
         <w:rPr>
           <w:b/>
@@ -1528,7 +1457,6 @@
         </w:rPr>
         <w:t>orderFrom</w:t>
       </w:r>
-      <w:proofErr w:type="spellEnd"/>
       <w:r>
         <w:rPr>
           <w:b/>
@@ -1558,7 +1486,6 @@
         </w:rPr>
         <w:t>{</w:t>
       </w:r>
-      <w:proofErr w:type="spellStart"/>
       <w:r>
         <w:rPr>
           <w:sz w:val="28"/>
@@ -1568,8 +1495,6 @@
         </w:rPr>
         <w:t>typeFundingDog</w:t>
       </w:r>
-      <w:proofErr w:type="spellEnd"/>
-      <w:proofErr w:type="gramStart"/>
       <w:r>
         <w:rPr>
           <w:sz w:val="28"/>
@@ -1585,8 +1510,6 @@
         </w:rPr>
         <w:t>{</w:t>
       </w:r>
-      <w:proofErr w:type="spellStart"/>
-      <w:proofErr w:type="gramEnd"/>
       <w:r>
         <w:rPr>
           <w:sz w:val="28"/>
@@ -1595,7 +1518,6 @@
         </w:rPr>
         <w:t>typeFundingDog</w:t>
       </w:r>
-      <w:proofErr w:type="spellEnd"/>
       <w:r>
         <w:rPr>
           <w:sz w:val="28"/>
@@ -1603,7 +1525,6 @@
         </w:rPr>
         <w:t>2}/контракт/{</w:t>
       </w:r>
-      <w:proofErr w:type="spellStart"/>
       <w:r>
         <w:rPr>
           <w:sz w:val="28"/>
@@ -1612,7 +1533,6 @@
         </w:rPr>
         <w:t>typeFundingNap</w:t>
       </w:r>
-      <w:proofErr w:type="spellEnd"/>
       <w:r>
         <w:rPr>
           <w:sz w:val="28"/>
@@ -1628,7 +1548,6 @@
         </w:rPr>
         <w:t>{</w:t>
       </w:r>
-      <w:proofErr w:type="spellStart"/>
       <w:r>
         <w:rPr>
           <w:sz w:val="28"/>
@@ -1638,7 +1557,6 @@
         </w:rPr>
         <w:t>typeFundingNap</w:t>
       </w:r>
-      <w:proofErr w:type="spellEnd"/>
       <w:r>
         <w:rPr>
           <w:sz w:val="28"/>
@@ -1663,7 +1581,6 @@
         </w:rPr>
         <w:t>{</w:t>
       </w:r>
-      <w:proofErr w:type="spellStart"/>
       <w:r>
         <w:rPr>
           <w:b/>
@@ -1674,7 +1591,6 @@
         </w:rPr>
         <w:t>numContract</w:t>
       </w:r>
-      <w:proofErr w:type="spellEnd"/>
       <w:r>
         <w:rPr>
           <w:b/>
@@ -1700,7 +1616,6 @@
         </w:rPr>
         <w:t>{</w:t>
       </w:r>
-      <w:proofErr w:type="spellStart"/>
       <w:r>
         <w:rPr>
           <w:b/>
@@ -1711,7 +1626,6 @@
         </w:rPr>
         <w:t>contractFrom</w:t>
       </w:r>
-      <w:proofErr w:type="spellEnd"/>
       <w:r>
         <w:rPr>
           <w:b/>
@@ -1792,34 +1706,16 @@
           <w:sz w:val="28"/>
           <w:szCs w:val="28"/>
         </w:rPr>
-        <w:t xml:space="preserve">Предполагаемый срок </w:t>
-      </w:r>
-      <w:proofErr w:type="gramStart"/>
-      <w:r>
-        <w:rPr>
-          <w:sz w:val="28"/>
-          <w:szCs w:val="28"/>
-        </w:rPr>
-        <w:t xml:space="preserve">обучения </w:t>
-      </w:r>
-      <w:r>
-        <w:rPr>
-          <w:b/>
-          <w:sz w:val="28"/>
-          <w:szCs w:val="28"/>
-          <w:u w:val="single"/>
-        </w:rPr>
-        <w:t xml:space="preserve"> до</w:t>
-      </w:r>
-      <w:proofErr w:type="gramEnd"/>
-      <w:r>
-        <w:rPr>
-          <w:b/>
-          <w:sz w:val="28"/>
-          <w:szCs w:val="28"/>
-          <w:u w:val="single"/>
-        </w:rPr>
-        <w:t xml:space="preserve"> </w:t>
+        <w:t xml:space="preserve">Предполагаемый срок обучения </w:t>
+      </w:r>
+      <w:r>
+        <w:rPr>
+          <w:b/>
+          <w:sz w:val="28"/>
+          <w:szCs w:val="28"/>
+          <w:u w:val="single"/>
+        </w:rPr>
+        <w:t xml:space="preserve"> до </w:t>
       </w:r>
       <w:r>
         <w:rPr>
@@ -1828,7 +1724,6 @@
         </w:rPr>
         <w:t>{</w:t>
       </w:r>
-      <w:proofErr w:type="spellStart"/>
       <w:r>
         <w:rPr>
           <w:b/>
@@ -1837,7 +1732,6 @@
         </w:rPr>
         <w:t>orderUntil</w:t>
       </w:r>
-      <w:proofErr w:type="spellEnd"/>
       <w:r>
         <w:rPr>
           <w:b/>
@@ -1952,25 +1846,7 @@
           <w:szCs w:val="28"/>
           <w:lang w:val="en-US"/>
         </w:rPr>
-        <w:t>{</w:t>
-      </w:r>
-      <w:proofErr w:type="spellStart"/>
-      <w:r>
-        <w:rPr>
-          <w:sz w:val="28"/>
-          <w:szCs w:val="28"/>
-          <w:lang w:val="en-US"/>
-        </w:rPr>
-        <w:t>registrationOn</w:t>
-      </w:r>
-      <w:proofErr w:type="spellEnd"/>
-      <w:r>
-        <w:rPr>
-          <w:sz w:val="28"/>
-          <w:szCs w:val="28"/>
-          <w:lang w:val="en-US"/>
-        </w:rPr>
-        <w:t>}</w:t>
+        <w:t>{registrationOn}</w:t>
       </w:r>
     </w:p>
     <w:sectPr>
@@ -1985,7 +1861,7 @@
 </file>
 
 <file path=word/endnotes.xml><?xml version="1.0" encoding="utf-8"?>
-<w:endnotes xmlns:wpc="http://schemas.microsoft.com/office/word/2010/wordprocessingCanvas" xmlns:cx="http://schemas.microsoft.com/office/drawing/2014/chartex" xmlns:cx1="http://schemas.microsoft.com/office/drawing/2015/9/8/chartex" xmlns:cx2="http://schemas.microsoft.com/office/drawing/2015/10/21/chartex" xmlns:cx3="http://schemas.microsoft.com/office/drawing/2016/5/9/chartex" xmlns:cx4="http://schemas.microsoft.com/office/drawing/2016/5/10/chartex" xmlns:cx5="http://schemas.microsoft.com/office/drawing/2016/5/11/chartex" xmlns:cx6="http://schemas.microsoft.com/office/drawing/2016/5/12/chartex" xmlns:cx7="http://schemas.microsoft.com/office/drawing/2016/5/13/chartex" xmlns:cx8="http://schemas.microsoft.com/office/drawing/2016/5/14/chartex" xmlns:mc="http://schemas.openxmlformats.org/markup-compatibility/2006" xmlns:aink="http://schemas.microsoft.com/office/drawing/2016/ink" xmlns:am3d="http://schemas.microsoft.com/office/drawing/2017/model3d" xmlns:o="urn:schemas-microsoft-com:office:office" xmlns:oel="http://schemas.microsoft.com/office/2019/extlst" xmlns:r="http://schemas.openxmlformats.org/officeDocument/2006/relationships" xmlns:m="http://schemas.openxmlformats.org/officeDocument/2006/math" xmlns:v="urn:schemas-microsoft-com:vml" xmlns:wp14="http://schemas.microsoft.com/office/word/2010/wordprocessingDrawing" xmlns:wp="http://schemas.openxmlformats.org/drawingml/2006/wordprocessingDrawing" xmlns:w10="urn:schemas-microsoft-com:office:word" xmlns:w="http://schemas.openxmlformats.org/wordprocessingml/2006/main" xmlns:w14="http://schemas.microsoft.com/office/word/2010/wordml" xmlns:w15="http://schemas.microsoft.com/office/word/2012/wordml" xmlns:w16cex="http://schemas.microsoft.com/office/word/2018/wordml/cex" xmlns:w16cid="http://schemas.microsoft.com/office/word/2016/wordml/cid" xmlns:w16="http://schemas.microsoft.com/office/word/2018/wordml" xmlns:w16sdtdh="http://schemas.microsoft.com/office/word/2020/wordml/sdtdatahash" xmlns:w16se="http://schemas.microsoft.com/office/word/2015/wordml/symex" xmlns:wpg="http://schemas.microsoft.com/office/word/2010/wordprocessingGroup" xmlns:wpi="http://schemas.microsoft.com/office/word/2010/wordprocessingInk" xmlns:wne="http://schemas.microsoft.com/office/word/2006/wordml" xmlns:wps="http://schemas.microsoft.com/office/word/2010/wordprocessingShape" mc:Ignorable="w14 w15 w16se w16cid w16 w16cex w16sdtdh wp14">
+<w:endnotes xmlns:wpc="http://schemas.microsoft.com/office/word/2010/wordprocessingCanvas" xmlns:cx="http://schemas.microsoft.com/office/drawing/2014/chartex" xmlns:cx1="http://schemas.microsoft.com/office/drawing/2015/9/8/chartex" xmlns:cx2="http://schemas.microsoft.com/office/drawing/2015/10/21/chartex" xmlns:cx3="http://schemas.microsoft.com/office/drawing/2016/5/9/chartex" xmlns:cx4="http://schemas.microsoft.com/office/drawing/2016/5/10/chartex" xmlns:cx5="http://schemas.microsoft.com/office/drawing/2016/5/11/chartex" xmlns:cx6="http://schemas.microsoft.com/office/drawing/2016/5/12/chartex" xmlns:cx7="http://schemas.microsoft.com/office/drawing/2016/5/13/chartex" xmlns:cx8="http://schemas.microsoft.com/office/drawing/2016/5/14/chartex" xmlns:mc="http://schemas.openxmlformats.org/markup-compatibility/2006" xmlns:aink="http://schemas.microsoft.com/office/drawing/2016/ink" xmlns:am3d="http://schemas.microsoft.com/office/drawing/2017/model3d" xmlns:o="urn:schemas-microsoft-com:office:office" xmlns:oel="http://schemas.microsoft.com/office/2019/extlst" xmlns:r="http://schemas.openxmlformats.org/officeDocument/2006/relationships" xmlns:m="http://schemas.openxmlformats.org/officeDocument/2006/math" xmlns:v="urn:schemas-microsoft-com:vml" xmlns:wp14="http://schemas.microsoft.com/office/word/2010/wordprocessingDrawing" xmlns:wp="http://schemas.openxmlformats.org/drawingml/2006/wordprocessingDrawing" xmlns:w10="urn:schemas-microsoft-com:office:word" xmlns:w="http://schemas.openxmlformats.org/wordprocessingml/2006/main" xmlns:w14="http://schemas.microsoft.com/office/word/2010/wordml" xmlns:w15="http://schemas.microsoft.com/office/word/2012/wordml" xmlns:w16cex="http://schemas.microsoft.com/office/word/2018/wordml/cex" xmlns:w16cid="http://schemas.microsoft.com/office/word/2016/wordml/cid" xmlns:w16="http://schemas.microsoft.com/office/word/2018/wordml" xmlns:w16du="http://schemas.microsoft.com/office/word/2023/wordml/word16du" xmlns:w16sdtdh="http://schemas.microsoft.com/office/word/2020/wordml/sdtdatahash" xmlns:w16se="http://schemas.microsoft.com/office/word/2015/wordml/symex" xmlns:wpg="http://schemas.microsoft.com/office/word/2010/wordprocessingGroup" xmlns:wpi="http://schemas.microsoft.com/office/word/2010/wordprocessingInk" xmlns:wne="http://schemas.microsoft.com/office/word/2006/wordml" xmlns:wps="http://schemas.microsoft.com/office/word/2010/wordprocessingShape" mc:Ignorable="w14 w15 w16se w16cid w16 w16cex w16sdtdh w16du wp14">
   <w:endnote w:type="separator" w:id="-1">
     <w:p>
       <w:r>
@@ -2004,7 +1880,7 @@
 </file>
 
 <file path=word/footnotes.xml><?xml version="1.0" encoding="utf-8"?>
-<w:footnotes xmlns:wpc="http://schemas.microsoft.com/office/word/2010/wordprocessingCanvas" xmlns:cx="http://schemas.microsoft.com/office/drawing/2014/chartex" xmlns:cx1="http://schemas.microsoft.com/office/drawing/2015/9/8/chartex" xmlns:cx2="http://schemas.microsoft.com/office/drawing/2015/10/21/chartex" xmlns:cx3="http://schemas.microsoft.com/office/drawing/2016/5/9/chartex" xmlns:cx4="http://schemas.microsoft.com/office/drawing/2016/5/10/chartex" xmlns:cx5="http://schemas.microsoft.com/office/drawing/2016/5/11/chartex" xmlns:cx6="http://schemas.microsoft.com/office/drawing/2016/5/12/chartex" xmlns:cx7="http://schemas.microsoft.com/office/drawing/2016/5/13/chartex" xmlns:cx8="http://schemas.microsoft.com/office/drawing/2016/5/14/chartex" xmlns:mc="http://schemas.openxmlformats.org/markup-compatibility/2006" xmlns:aink="http://schemas.microsoft.com/office/drawing/2016/ink" xmlns:am3d="http://schemas.microsoft.com/office/drawing/2017/model3d" xmlns:o="urn:schemas-microsoft-com:office:office" xmlns:oel="http://schemas.microsoft.com/office/2019/extlst" xmlns:r="http://schemas.openxmlformats.org/officeDocument/2006/relationships" xmlns:m="http://schemas.openxmlformats.org/officeDocument/2006/math" xmlns:v="urn:schemas-microsoft-com:vml" xmlns:wp14="http://schemas.microsoft.com/office/word/2010/wordprocessingDrawing" xmlns:wp="http://schemas.openxmlformats.org/drawingml/2006/wordprocessingDrawing" xmlns:w10="urn:schemas-microsoft-com:office:word" xmlns:w="http://schemas.openxmlformats.org/wordprocessingml/2006/main" xmlns:w14="http://schemas.microsoft.com/office/word/2010/wordml" xmlns:w15="http://schemas.microsoft.com/office/word/2012/wordml" xmlns:w16cex="http://schemas.microsoft.com/office/word/2018/wordml/cex" xmlns:w16cid="http://schemas.microsoft.com/office/word/2016/wordml/cid" xmlns:w16="http://schemas.microsoft.com/office/word/2018/wordml" xmlns:w16sdtdh="http://schemas.microsoft.com/office/word/2020/wordml/sdtdatahash" xmlns:w16se="http://schemas.microsoft.com/office/word/2015/wordml/symex" xmlns:wpg="http://schemas.microsoft.com/office/word/2010/wordprocessingGroup" xmlns:wpi="http://schemas.microsoft.com/office/word/2010/wordprocessingInk" xmlns:wne="http://schemas.microsoft.com/office/word/2006/wordml" xmlns:wps="http://schemas.microsoft.com/office/word/2010/wordprocessingShape" mc:Ignorable="w14 w15 w16se w16cid w16 w16cex w16sdtdh wp14">
+<w:footnotes xmlns:wpc="http://schemas.microsoft.com/office/word/2010/wordprocessingCanvas" xmlns:cx="http://schemas.microsoft.com/office/drawing/2014/chartex" xmlns:cx1="http://schemas.microsoft.com/office/drawing/2015/9/8/chartex" xmlns:cx2="http://schemas.microsoft.com/office/drawing/2015/10/21/chartex" xmlns:cx3="http://schemas.microsoft.com/office/drawing/2016/5/9/chartex" xmlns:cx4="http://schemas.microsoft.com/office/drawing/2016/5/10/chartex" xmlns:cx5="http://schemas.microsoft.com/office/drawing/2016/5/11/chartex" xmlns:cx6="http://schemas.microsoft.com/office/drawing/2016/5/12/chartex" xmlns:cx7="http://schemas.microsoft.com/office/drawing/2016/5/13/chartex" xmlns:cx8="http://schemas.microsoft.com/office/drawing/2016/5/14/chartex" xmlns:mc="http://schemas.openxmlformats.org/markup-compatibility/2006" xmlns:aink="http://schemas.microsoft.com/office/drawing/2016/ink" xmlns:am3d="http://schemas.microsoft.com/office/drawing/2017/model3d" xmlns:o="urn:schemas-microsoft-com:office:office" xmlns:oel="http://schemas.microsoft.com/office/2019/extlst" xmlns:r="http://schemas.openxmlformats.org/officeDocument/2006/relationships" xmlns:m="http://schemas.openxmlformats.org/officeDocument/2006/math" xmlns:v="urn:schemas-microsoft-com:vml" xmlns:wp14="http://schemas.microsoft.com/office/word/2010/wordprocessingDrawing" xmlns:wp="http://schemas.openxmlformats.org/drawingml/2006/wordprocessingDrawing" xmlns:w10="urn:schemas-microsoft-com:office:word" xmlns:w="http://schemas.openxmlformats.org/wordprocessingml/2006/main" xmlns:w14="http://schemas.microsoft.com/office/word/2010/wordml" xmlns:w15="http://schemas.microsoft.com/office/word/2012/wordml" xmlns:w16cex="http://schemas.microsoft.com/office/word/2018/wordml/cex" xmlns:w16cid="http://schemas.microsoft.com/office/word/2016/wordml/cid" xmlns:w16="http://schemas.microsoft.com/office/word/2018/wordml" xmlns:w16du="http://schemas.microsoft.com/office/word/2023/wordml/word16du" xmlns:w16sdtdh="http://schemas.microsoft.com/office/word/2020/wordml/sdtdatahash" xmlns:w16se="http://schemas.microsoft.com/office/word/2015/wordml/symex" xmlns:wpg="http://schemas.microsoft.com/office/word/2010/wordprocessingGroup" xmlns:wpi="http://schemas.microsoft.com/office/word/2010/wordprocessingInk" xmlns:wne="http://schemas.microsoft.com/office/word/2006/wordml" xmlns:wps="http://schemas.microsoft.com/office/word/2010/wordprocessingShape" mc:Ignorable="w14 w15 w16se w16cid w16 w16cex w16sdtdh w16du wp14">
   <w:footnote w:type="separator" w:id="-1">
     <w:p>
       <w:r>
@@ -2023,7 +1899,7 @@
 </file>
 
 <file path=word/header1.xml><?xml version="1.0" encoding="utf-8"?>
-<w:hdr xmlns:wpc="http://schemas.microsoft.com/office/word/2010/wordprocessingCanvas" xmlns:cx="http://schemas.microsoft.com/office/drawing/2014/chartex" xmlns:cx1="http://schemas.microsoft.com/office/drawing/2015/9/8/chartex" xmlns:cx2="http://schemas.microsoft.com/office/drawing/2015/10/21/chartex" xmlns:cx3="http://schemas.microsoft.com/office/drawing/2016/5/9/chartex" xmlns:cx4="http://schemas.microsoft.com/office/drawing/2016/5/10/chartex" xmlns:cx5="http://schemas.microsoft.com/office/drawing/2016/5/11/chartex" xmlns:cx6="http://schemas.microsoft.com/office/drawing/2016/5/12/chartex" xmlns:cx7="http://schemas.microsoft.com/office/drawing/2016/5/13/chartex" xmlns:cx8="http://schemas.microsoft.com/office/drawing/2016/5/14/chartex" xmlns:mc="http://schemas.openxmlformats.org/markup-compatibility/2006" xmlns:aink="http://schemas.microsoft.com/office/drawing/2016/ink" xmlns:am3d="http://schemas.microsoft.com/office/drawing/2017/model3d" xmlns:o="urn:schemas-microsoft-com:office:office" xmlns:oel="http://schemas.microsoft.com/office/2019/extlst" xmlns:r="http://schemas.openxmlformats.org/officeDocument/2006/relationships" xmlns:m="http://schemas.openxmlformats.org/officeDocument/2006/math" xmlns:v="urn:schemas-microsoft-com:vml" xmlns:wp14="http://schemas.microsoft.com/office/word/2010/wordprocessingDrawing" xmlns:wp="http://schemas.openxmlformats.org/drawingml/2006/wordprocessingDrawing" xmlns:w10="urn:schemas-microsoft-com:office:word" xmlns:w="http://schemas.openxmlformats.org/wordprocessingml/2006/main" xmlns:w14="http://schemas.microsoft.com/office/word/2010/wordml" xmlns:w15="http://schemas.microsoft.com/office/word/2012/wordml" xmlns:w16cex="http://schemas.microsoft.com/office/word/2018/wordml/cex" xmlns:w16cid="http://schemas.microsoft.com/office/word/2016/wordml/cid" xmlns:w16="http://schemas.microsoft.com/office/word/2018/wordml" xmlns:w16sdtdh="http://schemas.microsoft.com/office/word/2020/wordml/sdtdatahash" xmlns:w16se="http://schemas.microsoft.com/office/word/2015/wordml/symex" xmlns:wpg="http://schemas.microsoft.com/office/word/2010/wordprocessingGroup" xmlns:wpi="http://schemas.microsoft.com/office/word/2010/wordprocessingInk" xmlns:wne="http://schemas.microsoft.com/office/word/2006/wordml" xmlns:wps="http://schemas.microsoft.com/office/word/2010/wordprocessingShape" mc:Ignorable="w14 w15 w16se w16cid w16 w16cex w16sdtdh wp14">
+<w:hdr xmlns:wpc="http://schemas.microsoft.com/office/word/2010/wordprocessingCanvas" xmlns:cx="http://schemas.microsoft.com/office/drawing/2014/chartex" xmlns:cx1="http://schemas.microsoft.com/office/drawing/2015/9/8/chartex" xmlns:cx2="http://schemas.microsoft.com/office/drawing/2015/10/21/chartex" xmlns:cx3="http://schemas.microsoft.com/office/drawing/2016/5/9/chartex" xmlns:cx4="http://schemas.microsoft.com/office/drawing/2016/5/10/chartex" xmlns:cx5="http://schemas.microsoft.com/office/drawing/2016/5/11/chartex" xmlns:cx6="http://schemas.microsoft.com/office/drawing/2016/5/12/chartex" xmlns:cx7="http://schemas.microsoft.com/office/drawing/2016/5/13/chartex" xmlns:cx8="http://schemas.microsoft.com/office/drawing/2016/5/14/chartex" xmlns:mc="http://schemas.openxmlformats.org/markup-compatibility/2006" xmlns:aink="http://schemas.microsoft.com/office/drawing/2016/ink" xmlns:am3d="http://schemas.microsoft.com/office/drawing/2017/model3d" xmlns:o="urn:schemas-microsoft-com:office:office" xmlns:oel="http://schemas.microsoft.com/office/2019/extlst" xmlns:r="http://schemas.openxmlformats.org/officeDocument/2006/relationships" xmlns:m="http://schemas.openxmlformats.org/officeDocument/2006/math" xmlns:v="urn:schemas-microsoft-com:vml" xmlns:wp14="http://schemas.microsoft.com/office/word/2010/wordprocessingDrawing" xmlns:wp="http://schemas.openxmlformats.org/drawingml/2006/wordprocessingDrawing" xmlns:w10="urn:schemas-microsoft-com:office:word" xmlns:w="http://schemas.openxmlformats.org/wordprocessingml/2006/main" xmlns:w14="http://schemas.microsoft.com/office/word/2010/wordml" xmlns:w15="http://schemas.microsoft.com/office/word/2012/wordml" xmlns:w16cex="http://schemas.microsoft.com/office/word/2018/wordml/cex" xmlns:w16cid="http://schemas.microsoft.com/office/word/2016/wordml/cid" xmlns:w16="http://schemas.microsoft.com/office/word/2018/wordml" xmlns:w16du="http://schemas.microsoft.com/office/word/2023/wordml/word16du" xmlns:w16sdtdh="http://schemas.microsoft.com/office/word/2020/wordml/sdtdatahash" xmlns:w16se="http://schemas.microsoft.com/office/word/2015/wordml/symex" xmlns:wpg="http://schemas.microsoft.com/office/word/2010/wordprocessingGroup" xmlns:wpi="http://schemas.microsoft.com/office/word/2010/wordprocessingInk" xmlns:wne="http://schemas.microsoft.com/office/word/2006/wordml" xmlns:wps="http://schemas.microsoft.com/office/word/2010/wordprocessingShape" mc:Ignorable="w14 w15 w16se w16cid w16 w16cex w16sdtdh w16du wp14">
   <w:p>
     <w:pPr>
       <w:pBdr>
@@ -2067,7 +1943,7 @@
 </file>
 
 <file path=word/numbering.xml><?xml version="1.0" encoding="utf-8"?>
-<w:numbering xmlns:wpc="http://schemas.microsoft.com/office/word/2010/wordprocessingCanvas" xmlns:cx="http://schemas.microsoft.com/office/drawing/2014/chartex" xmlns:cx1="http://schemas.microsoft.com/office/drawing/2015/9/8/chartex" xmlns:cx2="http://schemas.microsoft.com/office/drawing/2015/10/21/chartex" xmlns:cx3="http://schemas.microsoft.com/office/drawing/2016/5/9/chartex" xmlns:cx4="http://schemas.microsoft.com/office/drawing/2016/5/10/chartex" xmlns:cx5="http://schemas.microsoft.com/office/drawing/2016/5/11/chartex" xmlns:cx6="http://schemas.microsoft.com/office/drawing/2016/5/12/chartex" xmlns:cx7="http://schemas.microsoft.com/office/drawing/2016/5/13/chartex" xmlns:cx8="http://schemas.microsoft.com/office/drawing/2016/5/14/chartex" xmlns:mc="http://schemas.openxmlformats.org/markup-compatibility/2006" xmlns:aink="http://schemas.microsoft.com/office/drawing/2016/ink" xmlns:am3d="http://schemas.microsoft.com/office/drawing/2017/model3d" xmlns:o="urn:schemas-microsoft-com:office:office" xmlns:oel="http://schemas.microsoft.com/office/2019/extlst" xmlns:r="http://schemas.openxmlformats.org/officeDocument/2006/relationships" xmlns:m="http://schemas.openxmlformats.org/officeDocument/2006/math" xmlns:v="urn:schemas-microsoft-com:vml" xmlns:wp14="http://schemas.microsoft.com/office/word/2010/wordprocessingDrawing" xmlns:wp="http://schemas.openxmlformats.org/drawingml/2006/wordprocessingDrawing" xmlns:w10="urn:schemas-microsoft-com:office:word" xmlns:w="http://schemas.openxmlformats.org/wordprocessingml/2006/main" xmlns:w14="http://schemas.microsoft.com/office/word/2010/wordml" xmlns:w15="http://schemas.microsoft.com/office/word/2012/wordml" xmlns:w16cex="http://schemas.microsoft.com/office/word/2018/wordml/cex" xmlns:w16cid="http://schemas.microsoft.com/office/word/2016/wordml/cid" xmlns:w16="http://schemas.microsoft.com/office/word/2018/wordml" xmlns:w16sdtdh="http://schemas.microsoft.com/office/word/2020/wordml/sdtdatahash" xmlns:w16se="http://schemas.microsoft.com/office/word/2015/wordml/symex" xmlns:wpg="http://schemas.microsoft.com/office/word/2010/wordprocessingGroup" xmlns:wpi="http://schemas.microsoft.com/office/word/2010/wordprocessingInk" xmlns:wne="http://schemas.microsoft.com/office/word/2006/wordml" xmlns:wps="http://schemas.microsoft.com/office/word/2010/wordprocessingShape" mc:Ignorable="w14 w15 w16se w16cid w16 w16cex w16sdtdh wp14">
+<w:numbering xmlns:wpc="http://schemas.microsoft.com/office/word/2010/wordprocessingCanvas" xmlns:cx="http://schemas.microsoft.com/office/drawing/2014/chartex" xmlns:cx1="http://schemas.microsoft.com/office/drawing/2015/9/8/chartex" xmlns:cx2="http://schemas.microsoft.com/office/drawing/2015/10/21/chartex" xmlns:cx3="http://schemas.microsoft.com/office/drawing/2016/5/9/chartex" xmlns:cx4="http://schemas.microsoft.com/office/drawing/2016/5/10/chartex" xmlns:cx5="http://schemas.microsoft.com/office/drawing/2016/5/11/chartex" xmlns:cx6="http://schemas.microsoft.com/office/drawing/2016/5/12/chartex" xmlns:cx7="http://schemas.microsoft.com/office/drawing/2016/5/13/chartex" xmlns:cx8="http://schemas.microsoft.com/office/drawing/2016/5/14/chartex" xmlns:mc="http://schemas.openxmlformats.org/markup-compatibility/2006" xmlns:aink="http://schemas.microsoft.com/office/drawing/2016/ink" xmlns:am3d="http://schemas.microsoft.com/office/drawing/2017/model3d" xmlns:o="urn:schemas-microsoft-com:office:office" xmlns:oel="http://schemas.microsoft.com/office/2019/extlst" xmlns:r="http://schemas.openxmlformats.org/officeDocument/2006/relationships" xmlns:m="http://schemas.openxmlformats.org/officeDocument/2006/math" xmlns:v="urn:schemas-microsoft-com:vml" xmlns:wp14="http://schemas.microsoft.com/office/word/2010/wordprocessingDrawing" xmlns:wp="http://schemas.openxmlformats.org/drawingml/2006/wordprocessingDrawing" xmlns:w10="urn:schemas-microsoft-com:office:word" xmlns:w="http://schemas.openxmlformats.org/wordprocessingml/2006/main" xmlns:w14="http://schemas.microsoft.com/office/word/2010/wordml" xmlns:w15="http://schemas.microsoft.com/office/word/2012/wordml" xmlns:w16cex="http://schemas.microsoft.com/office/word/2018/wordml/cex" xmlns:w16cid="http://schemas.microsoft.com/office/word/2016/wordml/cid" xmlns:w16="http://schemas.microsoft.com/office/word/2018/wordml" xmlns:w16du="http://schemas.microsoft.com/office/word/2023/wordml/word16du" xmlns:w16sdtdh="http://schemas.microsoft.com/office/word/2020/wordml/sdtdatahash" xmlns:w16se="http://schemas.microsoft.com/office/word/2015/wordml/symex" xmlns:wpg="http://schemas.microsoft.com/office/word/2010/wordprocessingGroup" xmlns:wpi="http://schemas.microsoft.com/office/word/2010/wordprocessingInk" xmlns:wne="http://schemas.microsoft.com/office/word/2006/wordml" xmlns:wps="http://schemas.microsoft.com/office/word/2010/wordprocessingShape" mc:Ignorable="w14 w15 w16se w16cid w16 w16cex w16sdtdh w16du wp14">
   <w:abstractNum w:abstractNumId="0" w15:restartNumberingAfterBreak="0">
     <w:nsid w:val="000018BE"/>
     <w:multiLevelType w:val="hybridMultilevel"/>
@@ -2242,7 +2118,7 @@
 </file>
 
 <file path=word/styles.xml><?xml version="1.0" encoding="utf-8"?>
-<w:styles xmlns:mc="http://schemas.openxmlformats.org/markup-compatibility/2006" xmlns:r="http://schemas.openxmlformats.org/officeDocument/2006/relationships" xmlns:w="http://schemas.openxmlformats.org/wordprocessingml/2006/main" xmlns:w14="http://schemas.microsoft.com/office/word/2010/wordml" xmlns:w15="http://schemas.microsoft.com/office/word/2012/wordml" xmlns:w16cex="http://schemas.microsoft.com/office/word/2018/wordml/cex" xmlns:w16cid="http://schemas.microsoft.com/office/word/2016/wordml/cid" xmlns:w16="http://schemas.microsoft.com/office/word/2018/wordml" xmlns:w16sdtdh="http://schemas.microsoft.com/office/word/2020/wordml/sdtdatahash" xmlns:w16se="http://schemas.microsoft.com/office/word/2015/wordml/symex" mc:Ignorable="w14 w15 w16se w16cid w16 w16cex w16sdtdh">
+<w:styles xmlns:mc="http://schemas.openxmlformats.org/markup-compatibility/2006" xmlns:r="http://schemas.openxmlformats.org/officeDocument/2006/relationships" xmlns:w="http://schemas.openxmlformats.org/wordprocessingml/2006/main" xmlns:w14="http://schemas.microsoft.com/office/word/2010/wordml" xmlns:w15="http://schemas.microsoft.com/office/word/2012/wordml" xmlns:w16cex="http://schemas.microsoft.com/office/word/2018/wordml/cex" xmlns:w16cid="http://schemas.microsoft.com/office/word/2016/wordml/cid" xmlns:w16="http://schemas.microsoft.com/office/word/2018/wordml" xmlns:w16du="http://schemas.microsoft.com/office/word/2023/wordml/word16du" xmlns:w16sdtdh="http://schemas.microsoft.com/office/word/2020/wordml/sdtdatahash" xmlns:w16se="http://schemas.microsoft.com/office/word/2015/wordml/symex" mc:Ignorable="w14 w15 w16se w16cid w16 w16cex w16sdtdh w16du">
   <w:docDefaults>
     <w:rPrDefault>
       <w:rPr>
